--- a/assets/resume.docx
+++ b/assets/resume.docx
@@ -382,7 +382,43 @@
           <w:rtl w:val="0"/>
           <w:lang w:val="en-US"/>
         </w:rPr>
-        <w:t>An employment opportunity in a Computer Science related field</w:t>
+        <w:t xml:space="preserve">An employment opportunity in a </w:t>
+      </w:r>
+      <w:r>
+        <w:rPr>
+          <w:sz w:val="20"/>
+          <w:szCs w:val="20"/>
+          <w:rtl w:val="0"/>
+          <w:lang w:val="en-US"/>
+        </w:rPr>
+        <w:t>c</w:t>
+      </w:r>
+      <w:r>
+        <w:rPr>
+          <w:sz w:val="20"/>
+          <w:szCs w:val="20"/>
+          <w:rtl w:val="0"/>
+          <w:lang w:val="en-US"/>
+        </w:rPr>
+        <w:t xml:space="preserve">omputer </w:t>
+      </w:r>
+      <w:r>
+        <w:rPr>
+          <w:sz w:val="20"/>
+          <w:szCs w:val="20"/>
+          <w:rtl w:val="0"/>
+          <w:lang w:val="en-US"/>
+        </w:rPr>
+        <w:t>s</w:t>
+      </w:r>
+      <w:r>
+        <w:rPr>
+          <w:sz w:val="20"/>
+          <w:szCs w:val="20"/>
+          <w:rtl w:val="0"/>
+          <w:lang w:val="en-US"/>
+        </w:rPr>
+        <w:t>cience related field</w:t>
       </w:r>
       <w:r>
         <w:rPr>
@@ -545,34 +581,16 @@
           <w:rtl w:val="0"/>
           <w:lang w:val="en-US"/>
         </w:rPr>
-        <w:t>GPA: 3.</w:t>
-      </w:r>
-      <w:r>
-        <w:rPr>
-          <w:sz w:val="20"/>
-          <w:szCs w:val="20"/>
-          <w:rtl w:val="0"/>
-          <w:lang w:val="en-US"/>
-        </w:rPr>
-        <w:t>3</w:t>
-      </w:r>
-      <w:r>
-        <w:rPr>
-          <w:sz w:val="20"/>
-          <w:szCs w:val="20"/>
-          <w:rtl w:val="0"/>
-          <w:lang w:val="en-US"/>
-        </w:rPr>
-        <w:t xml:space="preserve"> </w:t>
-      </w:r>
-      <w:r>
-        <w:rPr>
-          <w:sz w:val="20"/>
-          <w:szCs w:val="20"/>
-          <w:rtl w:val="0"/>
-          <w:lang w:val="en-US"/>
-        </w:rPr>
-        <w:t xml:space="preserve">                                          </w:t>
+        <w:t xml:space="preserve">                 </w:t>
+      </w:r>
+      <w:r>
+        <w:rPr>
+          <w:sz w:val="20"/>
+          <w:szCs w:val="20"/>
+          <w:rtl w:val="0"/>
+          <w:lang w:val="en-US"/>
+        </w:rPr>
+        <w:t xml:space="preserve">                                         </w:t>
       </w:r>
       <w:r>
         <w:rPr>
@@ -737,7 +755,7 @@
           <w:rtl w:val="0"/>
           <w:lang w:val="en-US"/>
         </w:rPr>
-        <w:t xml:space="preserve">                               </w:t>
+        <w:t xml:space="preserve">                          </w:t>
       </w:r>
       <w:r>
         <w:rPr>
@@ -747,25 +765,34 @@
           <w:rtl w:val="0"/>
           <w:lang w:val="en-US"/>
         </w:rPr>
-        <w:t xml:space="preserve">     </w:t>
-      </w:r>
-      <w:r>
-        <w:rPr>
-          <w:sz w:val="20"/>
-          <w:szCs w:val="20"/>
-          <w:rtl w:val="0"/>
-          <w:lang w:val="en-US"/>
-        </w:rPr>
-        <w:t>August 200</w:t>
-      </w:r>
-      <w:r>
-        <w:rPr>
-          <w:sz w:val="20"/>
-          <w:szCs w:val="20"/>
-          <w:rtl w:val="0"/>
-          <w:lang w:val="en-US"/>
-        </w:rPr>
-        <w:t>8</w:t>
+        <w:t xml:space="preserve">    </w:t>
+      </w:r>
+      <w:r>
+        <w:rPr>
+          <w:sz w:val="20"/>
+          <w:szCs w:val="20"/>
+          <w:rtl w:val="0"/>
+          <w:lang w:val="en-US"/>
+        </w:rPr>
+        <w:t>September</w:t>
+      </w:r>
+      <w:r>
+        <w:rPr>
+          <w:sz w:val="20"/>
+          <w:szCs w:val="20"/>
+          <w:rtl w:val="0"/>
+          <w:lang w:val="en-US"/>
+        </w:rPr>
+        <w:t xml:space="preserve"> 20</w:t>
+      </w:r>
+      <w:r>
+        <w:rPr>
+          <w:sz w:val="20"/>
+          <w:szCs w:val="20"/>
+          <w:rtl w:val="0"/>
+          <w:lang w:val="en-US"/>
+        </w:rPr>
+        <w:t>10</w:t>
       </w:r>
       <w:r>
         <w:rPr>
@@ -1073,7 +1100,7 @@
           <w:rtl w:val="0"/>
           <w:lang w:val="en-US"/>
         </w:rPr>
-        <w:t>Without any formal training in programming or business, I have made over $10,000 in revenue.</w:t>
+        <w:t>Without any formal training in programming or business, I have made over $15,000 in revenue.</w:t>
       </w:r>
     </w:p>
     <w:p>
@@ -1090,10 +1117,10 @@
         <w:spacing w:after="120" w:line="240" w:lineRule="auto"/>
         <w:ind w:left="396" w:hanging="216"/>
         <w:rPr>
-          <w:rFonts w:ascii="Times New Roman Bold" w:cs="Times New Roman Bold" w:hAnsi="Times New Roman Bold" w:eastAsia="Times New Roman Bold"/>
           <w:position w:val="0"/>
           <w:sz w:val="24"/>
           <w:szCs w:val="24"/>
+          <w:rtl w:val="0"/>
         </w:rPr>
       </w:pPr>
       <w:r>
@@ -1114,7 +1141,6 @@
           <w:rFonts w:ascii="Times New Roman Bold" w:cs="Times New Roman Bold" w:hAnsi="Times New Roman Bold" w:eastAsia="Times New Roman Bold"/>
           <w:sz w:val="20"/>
           <w:szCs w:val="20"/>
-          <w:u w:val="single"/>
         </w:rPr>
       </w:pPr>
       <w:r>
@@ -1122,11 +1148,216 @@
           <w:rFonts w:ascii="Times New Roman Bold"/>
           <w:sz w:val="20"/>
           <w:szCs w:val="20"/>
-          <w:u w:val="single"/>
-          <w:rtl w:val="0"/>
-          <w:lang w:val="en-US"/>
-        </w:rPr>
-        <w:t>SKILLS______________________________________________________________________________________</w:t>
+          <w:rtl w:val="0"/>
+          <w:lang w:val="en-US"/>
+        </w:rPr>
+        <w:t>Graviti Fitness</w:t>
+      </w:r>
+      <w:r>
+        <w:rPr>
+          <w:rFonts w:hAnsi="Times New Roman Bold" w:hint="default"/>
+          <w:sz w:val="20"/>
+          <w:szCs w:val="20"/>
+          <w:rtl w:val="0"/>
+          <w:lang w:val="en-US"/>
+        </w:rPr>
+        <w:t xml:space="preserve">– </w:t>
+      </w:r>
+      <w:r>
+        <w:rPr>
+          <w:sz w:val="20"/>
+          <w:szCs w:val="20"/>
+          <w:rtl w:val="0"/>
+          <w:lang w:val="en-US"/>
+        </w:rPr>
+        <w:t>Corona del Mar,</w:t>
+      </w:r>
+      <w:r>
+        <w:rPr>
+          <w:sz w:val="20"/>
+          <w:szCs w:val="20"/>
+          <w:rtl w:val="0"/>
+          <w:lang w:val="en-US"/>
+        </w:rPr>
+        <w:t xml:space="preserve"> </w:t>
+      </w:r>
+      <w:r>
+        <w:rPr>
+          <w:sz w:val="20"/>
+          <w:szCs w:val="20"/>
+          <w:rtl w:val="0"/>
+          <w:lang w:val="en-US"/>
+        </w:rPr>
+        <w:t>CA</w:t>
+      </w:r>
+      <w:r>
+        <w:rPr>
+          <w:sz w:val="20"/>
+          <w:szCs w:val="20"/>
+          <w:rtl w:val="0"/>
+          <w:lang w:val="en-US"/>
+        </w:rPr>
+        <w:t xml:space="preserve">; </w:t>
+      </w:r>
+      <w:r>
+        <w:rPr>
+          <w:sz w:val="20"/>
+          <w:szCs w:val="20"/>
+          <w:rtl w:val="0"/>
+          <w:lang w:val="en-US"/>
+        </w:rPr>
+        <w:t>Web Developer / Sales</w:t>
+      </w:r>
+      <w:r>
+        <w:rPr>
+          <w:rFonts w:ascii="Times New Roman Bold"/>
+          <w:sz w:val="20"/>
+          <w:szCs w:val="20"/>
+          <w:rtl w:val="0"/>
+          <w:lang w:val="en-US"/>
+        </w:rPr>
+        <w:t xml:space="preserve">                   </w:t>
+      </w:r>
+      <w:r>
+        <w:rPr>
+          <w:rFonts w:ascii="Times New Roman Bold"/>
+          <w:sz w:val="20"/>
+          <w:szCs w:val="20"/>
+          <w:rtl w:val="0"/>
+          <w:lang w:val="en-US"/>
+        </w:rPr>
+        <w:t xml:space="preserve">     </w:t>
+      </w:r>
+      <w:r>
+        <w:rPr>
+          <w:rFonts w:ascii="Times New Roman Bold"/>
+          <w:sz w:val="20"/>
+          <w:szCs w:val="20"/>
+          <w:rtl w:val="0"/>
+          <w:lang w:val="en-US"/>
+        </w:rPr>
+        <w:t xml:space="preserve">                   </w:t>
+      </w:r>
+      <w:r>
+        <w:rPr>
+          <w:sz w:val="20"/>
+          <w:szCs w:val="20"/>
+          <w:rtl w:val="0"/>
+          <w:lang w:val="en-US"/>
+        </w:rPr>
+        <w:t>March 2</w:t>
+      </w:r>
+      <w:r>
+        <w:rPr>
+          <w:sz w:val="20"/>
+          <w:szCs w:val="20"/>
+          <w:rtl w:val="0"/>
+          <w:lang w:val="en-US"/>
+        </w:rPr>
+        <w:t>0</w:t>
+      </w:r>
+      <w:r>
+        <w:rPr>
+          <w:sz w:val="20"/>
+          <w:szCs w:val="20"/>
+          <w:rtl w:val="0"/>
+          <w:lang w:val="en-US"/>
+        </w:rPr>
+        <w:t>13</w:t>
+      </w:r>
+      <w:r>
+        <w:rPr>
+          <w:rFonts w:hAnsi="Times New Roman" w:hint="default"/>
+          <w:sz w:val="20"/>
+          <w:szCs w:val="20"/>
+          <w:rtl w:val="0"/>
+          <w:lang w:val="en-US"/>
+        </w:rPr>
+        <w:t xml:space="preserve"> – </w:t>
+      </w:r>
+      <w:r>
+        <w:rPr>
+          <w:sz w:val="20"/>
+          <w:szCs w:val="20"/>
+          <w:rtl w:val="0"/>
+          <w:lang w:val="en-US"/>
+        </w:rPr>
+        <w:t>August 2013</w:t>
+      </w:r>
+    </w:p>
+    <w:p>
+      <w:pPr>
+        <w:pStyle w:val="Normal"/>
+        <w:numPr>
+          <w:ilvl w:val="0"/>
+          <w:numId w:val="8"/>
+        </w:numPr>
+        <w:tabs>
+          <w:tab w:val="num" w:pos="396"/>
+          <w:tab w:val="clear" w:pos="360"/>
+        </w:tabs>
+        <w:spacing w:after="0" w:line="240" w:lineRule="auto"/>
+        <w:ind w:left="396" w:hanging="216"/>
+        <w:rPr>
+          <w:position w:val="0"/>
+          <w:sz w:val="24"/>
+          <w:szCs w:val="24"/>
+          <w:rtl w:val="0"/>
+        </w:rPr>
+      </w:pPr>
+      <w:r>
+        <w:rPr>
+          <w:sz w:val="20"/>
+          <w:szCs w:val="20"/>
+          <w:rtl w:val="0"/>
+          <w:lang w:val="en-US"/>
+        </w:rPr>
+        <w:t>My responsibilities include</w:t>
+      </w:r>
+      <w:r>
+        <w:rPr>
+          <w:sz w:val="20"/>
+          <w:szCs w:val="20"/>
+          <w:rtl w:val="0"/>
+          <w:lang w:val="en-US"/>
+        </w:rPr>
+        <w:t>d</w:t>
+      </w:r>
+      <w:r>
+        <w:rPr>
+          <w:sz w:val="20"/>
+          <w:szCs w:val="20"/>
+          <w:rtl w:val="0"/>
+          <w:lang w:val="en-US"/>
+        </w:rPr>
+        <w:t xml:space="preserve"> maintaining and designing </w:t>
+      </w:r>
+      <w:r>
+        <w:rPr>
+          <w:sz w:val="20"/>
+          <w:szCs w:val="20"/>
+          <w:rtl w:val="0"/>
+          <w:lang w:val="en-US"/>
+        </w:rPr>
+        <w:t>a website</w:t>
+      </w:r>
+      <w:r>
+        <w:rPr>
+          <w:sz w:val="20"/>
+          <w:szCs w:val="20"/>
+          <w:rtl w:val="0"/>
+          <w:lang w:val="en-US"/>
+        </w:rPr>
+        <w:t>, web advertising,</w:t>
+      </w:r>
+      <w:r>
+        <w:rPr>
+          <w:sz w:val="20"/>
+          <w:szCs w:val="20"/>
+          <w:rtl w:val="0"/>
+          <w:lang w:val="en-US"/>
+        </w:rPr>
+        <w:t xml:space="preserve"> advertising research, media advertising, and and customer data management.</w:t>
       </w:r>
     </w:p>
     <w:p>
@@ -1140,9 +1371,10 @@
           <w:tab w:val="num" w:pos="396"/>
           <w:tab w:val="clear" w:pos="360"/>
         </w:tabs>
-        <w:spacing w:after="60" w:line="240" w:lineRule="auto"/>
+        <w:spacing w:after="120" w:line="240" w:lineRule="auto"/>
         <w:ind w:left="396" w:hanging="216"/>
         <w:rPr>
+          <w:rFonts w:ascii="Times New Roman Bold" w:cs="Times New Roman Bold" w:hAnsi="Times New Roman Bold" w:eastAsia="Times New Roman Bold"/>
           <w:position w:val="0"/>
           <w:sz w:val="24"/>
           <w:szCs w:val="24"/>
@@ -1155,137 +1387,30 @@
           <w:rtl w:val="0"/>
           <w:lang w:val="en-US"/>
         </w:rPr>
-        <w:t xml:space="preserve">Programming Experience </w:t>
-      </w:r>
-      <w:r>
-        <w:rPr>
-          <w:rFonts w:hAnsi="Times New Roman" w:hint="default"/>
-          <w:sz w:val="20"/>
-          <w:szCs w:val="20"/>
-          <w:rtl w:val="0"/>
-          <w:lang w:val="en-US"/>
-        </w:rPr>
-        <w:t>–</w:t>
-      </w:r>
-      <w:r>
-        <w:rPr>
-          <w:sz w:val="20"/>
-          <w:szCs w:val="20"/>
-          <w:rtl w:val="0"/>
-          <w:lang w:val="en-US"/>
-        </w:rPr>
-        <w:t xml:space="preserve"> Python</w:t>
-      </w:r>
-      <w:r>
-        <w:rPr>
-          <w:sz w:val="20"/>
-          <w:szCs w:val="20"/>
-          <w:rtl w:val="0"/>
-          <w:lang w:val="en-US"/>
-        </w:rPr>
-        <w:t xml:space="preserve">, Java, </w:t>
-      </w:r>
-      <w:r>
-        <w:rPr>
-          <w:sz w:val="20"/>
-          <w:szCs w:val="20"/>
-          <w:rtl w:val="0"/>
-          <w:lang w:val="en-US"/>
-        </w:rPr>
-        <w:t>Javascript, Unix,</w:t>
-      </w:r>
-      <w:r>
-        <w:rPr>
-          <w:sz w:val="20"/>
-          <w:szCs w:val="20"/>
-          <w:rtl w:val="0"/>
-          <w:lang w:val="en-US"/>
-        </w:rPr>
-        <w:t xml:space="preserve"> </w:t>
-      </w:r>
-      <w:r>
-        <w:rPr>
-          <w:sz w:val="20"/>
-          <w:szCs w:val="20"/>
-          <w:rtl w:val="0"/>
-          <w:lang w:val="en-US"/>
-        </w:rPr>
-        <w:t>HTML, CSS, JQuery</w:t>
-      </w:r>
-      <w:r>
-        <w:rPr>
-          <w:sz w:val="20"/>
-          <w:szCs w:val="20"/>
-          <w:rtl w:val="0"/>
-          <w:lang w:val="en-US"/>
-        </w:rPr>
-        <w:t>.</w:t>
+        <w:t>Also worked front desk as sales representative, selling memberships to walk-in customers.</w:t>
       </w:r>
     </w:p>
     <w:p>
       <w:pPr>
         <w:pStyle w:val="Normal"/>
-        <w:numPr>
-          <w:ilvl w:val="0"/>
-          <w:numId w:val="10"/>
-        </w:numPr>
-        <w:tabs>
-          <w:tab w:val="num" w:pos="396"/>
-          <w:tab w:val="clear" w:pos="360"/>
-        </w:tabs>
-        <w:spacing w:after="60" w:line="240" w:lineRule="auto"/>
-        <w:ind w:left="396" w:hanging="216"/>
-        <w:rPr>
-          <w:position w:val="0"/>
-          <w:sz w:val="24"/>
-          <w:szCs w:val="24"/>
-        </w:rPr>
-      </w:pPr>
-      <w:r>
-        <w:rPr>
-          <w:sz w:val="20"/>
-          <w:szCs w:val="20"/>
-          <w:rtl w:val="0"/>
-          <w:lang w:val="en-US"/>
-        </w:rPr>
-        <w:t>Software</w:t>
-      </w:r>
-      <w:r>
-        <w:rPr>
-          <w:sz w:val="20"/>
-          <w:szCs w:val="20"/>
-          <w:rtl w:val="0"/>
-          <w:lang w:val="en-US"/>
-        </w:rPr>
-        <w:t xml:space="preserve"> </w:t>
-      </w:r>
-      <w:r>
-        <w:rPr>
-          <w:sz w:val="20"/>
-          <w:szCs w:val="20"/>
-          <w:rtl w:val="0"/>
-          <w:lang w:val="en-US"/>
-        </w:rPr>
-        <w:t>Experience</w:t>
-      </w:r>
-      <w:r>
-        <w:rPr>
-          <w:rFonts w:hAnsi="Times New Roman" w:hint="default"/>
-          <w:sz w:val="20"/>
-          <w:szCs w:val="20"/>
-          <w:rtl w:val="0"/>
-          <w:lang w:val="en-US"/>
-        </w:rPr>
-        <w:t xml:space="preserve">– </w:t>
-      </w:r>
-      <w:r>
-        <w:rPr>
-          <w:sz w:val="20"/>
-          <w:szCs w:val="20"/>
-          <w:rtl w:val="0"/>
-          <w:lang w:val="en-US"/>
-        </w:rPr>
-        <w:t>Adobe Photoshop, Adobe Illustrator, Microsoft Office, Emacs, Sublime, Atom.</w:t>
+        <w:spacing w:after="0" w:line="240" w:lineRule="auto"/>
+        <w:rPr>
+          <w:rFonts w:ascii="Times New Roman Bold" w:cs="Times New Roman Bold" w:hAnsi="Times New Roman Bold" w:eastAsia="Times New Roman Bold"/>
+          <w:sz w:val="20"/>
+          <w:szCs w:val="20"/>
+          <w:u w:val="single"/>
+        </w:rPr>
+      </w:pPr>
+      <w:r>
+        <w:rPr>
+          <w:rFonts w:ascii="Times New Roman Bold"/>
+          <w:sz w:val="20"/>
+          <w:szCs w:val="20"/>
+          <w:u w:val="single"/>
+          <w:rtl w:val="0"/>
+          <w:lang w:val="en-US"/>
+        </w:rPr>
+        <w:t>SKILLS______________________________________________________________________________________</w:t>
       </w:r>
     </w:p>
     <w:p>
@@ -1299,7 +1424,7 @@
           <w:tab w:val="num" w:pos="396"/>
           <w:tab w:val="clear" w:pos="360"/>
         </w:tabs>
-        <w:spacing w:after="240" w:line="240" w:lineRule="auto"/>
+        <w:spacing w:after="60" w:line="240" w:lineRule="auto"/>
         <w:ind w:left="396" w:hanging="216"/>
         <w:rPr>
           <w:position w:val="0"/>
@@ -1314,7 +1439,7 @@
           <w:rtl w:val="0"/>
           <w:lang w:val="en-US"/>
         </w:rPr>
-        <w:t>Operating Systems</w:t>
+        <w:t xml:space="preserve">Programming Experience </w:t>
       </w:r>
       <w:r>
         <w:rPr>
@@ -1324,16 +1449,52 @@
           <w:rtl w:val="0"/>
           <w:lang w:val="en-US"/>
         </w:rPr>
-        <w:t xml:space="preserve"> – </w:t>
-      </w:r>
-      <w:r>
-        <w:rPr>
-          <w:sz w:val="20"/>
-          <w:szCs w:val="20"/>
-          <w:rtl w:val="0"/>
-          <w:lang w:val="en-US"/>
-        </w:rPr>
-        <w:t>Windows (XP, Vista, 7, 8), Mac OS, Linux</w:t>
+        <w:t>–</w:t>
+      </w:r>
+      <w:r>
+        <w:rPr>
+          <w:sz w:val="20"/>
+          <w:szCs w:val="20"/>
+          <w:rtl w:val="0"/>
+          <w:lang w:val="en-US"/>
+        </w:rPr>
+        <w:t xml:space="preserve"> Python</w:t>
+      </w:r>
+      <w:r>
+        <w:rPr>
+          <w:sz w:val="20"/>
+          <w:szCs w:val="20"/>
+          <w:rtl w:val="0"/>
+          <w:lang w:val="en-US"/>
+        </w:rPr>
+        <w:t xml:space="preserve">, Java, </w:t>
+      </w:r>
+      <w:r>
+        <w:rPr>
+          <w:sz w:val="20"/>
+          <w:szCs w:val="20"/>
+          <w:rtl w:val="0"/>
+          <w:lang w:val="en-US"/>
+        </w:rPr>
+        <w:t>Javascript, Unix,</w:t>
+      </w:r>
+      <w:r>
+        <w:rPr>
+          <w:sz w:val="20"/>
+          <w:szCs w:val="20"/>
+          <w:rtl w:val="0"/>
+          <w:lang w:val="en-US"/>
+        </w:rPr>
+        <w:t xml:space="preserve"> </w:t>
+      </w:r>
+      <w:r>
+        <w:rPr>
+          <w:sz w:val="20"/>
+          <w:szCs w:val="20"/>
+          <w:rtl w:val="0"/>
+          <w:lang w:val="en-US"/>
+        </w:rPr>
+        <w:t>HTML, CSS, JQuery</w:t>
       </w:r>
       <w:r>
         <w:rPr>
@@ -1343,217 +1504,6 @@
           <w:lang w:val="en-US"/>
         </w:rPr>
         <w:t>.</w:t>
-      </w:r>
-    </w:p>
-    <w:p>
-      <w:pPr>
-        <w:pStyle w:val="Normal"/>
-        <w:spacing w:after="0" w:line="240" w:lineRule="auto"/>
-        <w:rPr>
-          <w:rFonts w:ascii="Times New Roman Bold" w:cs="Times New Roman Bold" w:hAnsi="Times New Roman Bold" w:eastAsia="Times New Roman Bold"/>
-          <w:sz w:val="20"/>
-          <w:szCs w:val="20"/>
-          <w:u w:val="single"/>
-        </w:rPr>
-      </w:pPr>
-      <w:r>
-        <w:rPr>
-          <w:rFonts w:ascii="Times New Roman Bold"/>
-          <w:sz w:val="20"/>
-          <w:szCs w:val="20"/>
-          <w:u w:val="single"/>
-          <w:rtl w:val="0"/>
-          <w:lang w:val="en-US"/>
-        </w:rPr>
-        <w:t>E</w:t>
-      </w:r>
-      <w:r>
-        <w:rPr>
-          <w:rFonts w:ascii="Times New Roman Bold"/>
-          <w:sz w:val="20"/>
-          <w:szCs w:val="20"/>
-          <w:u w:val="single"/>
-          <w:rtl w:val="0"/>
-          <w:lang w:val="en-US"/>
-        </w:rPr>
-        <w:t>XPERIENCE</w:t>
-      </w:r>
-      <w:r>
-        <w:rPr>
-          <w:rFonts w:ascii="Times New Roman Bold"/>
-          <w:sz w:val="20"/>
-          <w:szCs w:val="20"/>
-          <w:u w:val="single"/>
-          <w:rtl w:val="0"/>
-          <w:lang w:val="en-US"/>
-        </w:rPr>
-        <w:t>__________________</w:t>
-      </w:r>
-      <w:r>
-        <w:rPr>
-          <w:rFonts w:ascii="Times New Roman Bold"/>
-          <w:sz w:val="20"/>
-          <w:szCs w:val="20"/>
-          <w:u w:val="single"/>
-          <w:rtl w:val="0"/>
-          <w:lang w:val="en-US"/>
-        </w:rPr>
-        <w:t>__</w:t>
-      </w:r>
-      <w:r>
-        <w:rPr>
-          <w:rFonts w:ascii="Times New Roman Bold"/>
-          <w:sz w:val="20"/>
-          <w:szCs w:val="20"/>
-          <w:u w:val="single"/>
-          <w:rtl w:val="0"/>
-          <w:lang w:val="en-US"/>
-        </w:rPr>
-        <w:t>____________________________________________________________</w:t>
-      </w:r>
-    </w:p>
-    <w:p>
-      <w:pPr>
-        <w:pStyle w:val="Normal"/>
-        <w:spacing w:after="0" w:line="240" w:lineRule="auto"/>
-        <w:rPr>
-          <w:rFonts w:ascii="Times New Roman Bold" w:cs="Times New Roman Bold" w:hAnsi="Times New Roman Bold" w:eastAsia="Times New Roman Bold"/>
-          <w:sz w:val="20"/>
-          <w:szCs w:val="20"/>
-        </w:rPr>
-      </w:pPr>
-      <w:r>
-        <w:rPr>
-          <w:rFonts w:ascii="Times New Roman Bold"/>
-          <w:sz w:val="20"/>
-          <w:szCs w:val="20"/>
-          <w:rtl w:val="0"/>
-          <w:lang w:val="en-US"/>
-        </w:rPr>
-        <w:t>CS10 Lab Assistant</w:t>
-      </w:r>
-      <w:r>
-        <w:rPr>
-          <w:rFonts w:hAnsi="Times New Roman Bold" w:hint="default"/>
-          <w:sz w:val="20"/>
-          <w:szCs w:val="20"/>
-          <w:rtl w:val="0"/>
-          <w:lang w:val="en-US"/>
-        </w:rPr>
-        <w:t xml:space="preserve"> – </w:t>
-      </w:r>
-      <w:r>
-        <w:rPr>
-          <w:sz w:val="20"/>
-          <w:szCs w:val="20"/>
-          <w:rtl w:val="0"/>
-          <w:lang w:val="en-US"/>
-        </w:rPr>
-        <w:t>Berkeley</w:t>
-      </w:r>
-      <w:r>
-        <w:rPr>
-          <w:sz w:val="20"/>
-          <w:szCs w:val="20"/>
-          <w:rtl w:val="0"/>
-          <w:lang w:val="en-US"/>
-        </w:rPr>
-        <w:t xml:space="preserve">, </w:t>
-      </w:r>
-      <w:r>
-        <w:rPr>
-          <w:sz w:val="20"/>
-          <w:szCs w:val="20"/>
-          <w:rtl w:val="0"/>
-          <w:lang w:val="en-US"/>
-        </w:rPr>
-        <w:t>CA</w:t>
-      </w:r>
-      <w:r>
-        <w:rPr>
-          <w:rFonts w:ascii="Times New Roman Bold"/>
-          <w:sz w:val="20"/>
-          <w:szCs w:val="20"/>
-          <w:rtl w:val="0"/>
-          <w:lang w:val="en-US"/>
-        </w:rPr>
-        <w:t xml:space="preserve">    </w:t>
-      </w:r>
-      <w:r>
-        <w:rPr>
-          <w:rFonts w:ascii="Times New Roman Bold"/>
-          <w:sz w:val="20"/>
-          <w:szCs w:val="20"/>
-          <w:rtl w:val="0"/>
-          <w:lang w:val="en-US"/>
-        </w:rPr>
-        <w:t xml:space="preserve"> </w:t>
-      </w:r>
-      <w:r>
-        <w:rPr>
-          <w:rFonts w:ascii="Times New Roman Bold"/>
-          <w:sz w:val="20"/>
-          <w:szCs w:val="20"/>
-          <w:rtl w:val="0"/>
-          <w:lang w:val="en-US"/>
-        </w:rPr>
-        <w:t xml:space="preserve">                                            </w:t>
-      </w:r>
-      <w:r>
-        <w:rPr>
-          <w:rFonts w:ascii="Times New Roman Bold"/>
-          <w:sz w:val="20"/>
-          <w:szCs w:val="20"/>
-          <w:rtl w:val="0"/>
-          <w:lang w:val="en-US"/>
-        </w:rPr>
-        <w:t xml:space="preserve">                                    </w:t>
-      </w:r>
-      <w:r>
-        <w:rPr>
-          <w:sz w:val="20"/>
-          <w:szCs w:val="20"/>
-          <w:rtl w:val="0"/>
-          <w:lang w:val="en-US"/>
-        </w:rPr>
-        <w:t xml:space="preserve">January </w:t>
-      </w:r>
-      <w:r>
-        <w:rPr>
-          <w:sz w:val="20"/>
-          <w:szCs w:val="20"/>
-          <w:rtl w:val="0"/>
-          <w:lang w:val="en-US"/>
-        </w:rPr>
-        <w:t>20</w:t>
-      </w:r>
-      <w:r>
-        <w:rPr>
-          <w:sz w:val="20"/>
-          <w:szCs w:val="20"/>
-          <w:rtl w:val="0"/>
-          <w:lang w:val="en-US"/>
-        </w:rPr>
-        <w:t>14</w:t>
-      </w:r>
-      <w:r>
-        <w:rPr>
-          <w:rFonts w:hAnsi="Times New Roman" w:hint="default"/>
-          <w:sz w:val="20"/>
-          <w:szCs w:val="20"/>
-          <w:rtl w:val="0"/>
-          <w:lang w:val="en-US"/>
-        </w:rPr>
-        <w:t xml:space="preserve"> – </w:t>
-      </w:r>
-      <w:r>
-        <w:rPr>
-          <w:sz w:val="20"/>
-          <w:szCs w:val="20"/>
-          <w:rtl w:val="0"/>
-          <w:lang w:val="en-US"/>
-        </w:rPr>
-        <w:t>June 2014</w:t>
       </w:r>
     </w:p>
     <w:p>
@@ -1567,7 +1517,7 @@
           <w:tab w:val="num" w:pos="396"/>
           <w:tab w:val="clear" w:pos="360"/>
         </w:tabs>
-        <w:spacing w:after="0" w:line="240" w:lineRule="auto"/>
+        <w:spacing w:after="60" w:line="240" w:lineRule="auto"/>
         <w:ind w:left="396" w:hanging="216"/>
         <w:rPr>
           <w:position w:val="0"/>
@@ -1582,7 +1532,25 @@
           <w:rtl w:val="0"/>
           <w:lang w:val="en-US"/>
         </w:rPr>
-        <w:t xml:space="preserve">Attend CS10 labs and teach students </w:t>
+        <w:t>Software</w:t>
+      </w:r>
+      <w:r>
+        <w:rPr>
+          <w:sz w:val="20"/>
+          <w:szCs w:val="20"/>
+          <w:rtl w:val="0"/>
+          <w:lang w:val="en-US"/>
+        </w:rPr>
+        <w:t xml:space="preserve"> </w:t>
+      </w:r>
+      <w:r>
+        <w:rPr>
+          <w:sz w:val="20"/>
+          <w:szCs w:val="20"/>
+          <w:rtl w:val="0"/>
+          <w:lang w:val="en-US"/>
+        </w:rPr>
+        <w:t>Experience</w:t>
       </w:r>
       <w:r>
         <w:rPr>
@@ -1592,35 +1560,16 @@
           <w:rtl w:val="0"/>
           <w:lang w:val="en-US"/>
         </w:rPr>
-        <w:t>“</w:t>
-      </w:r>
-      <w:r>
-        <w:rPr>
-          <w:sz w:val="20"/>
-          <w:szCs w:val="20"/>
-          <w:rtl w:val="0"/>
-          <w:lang w:val="en-US"/>
-        </w:rPr>
-        <w:t>Snap!</w:t>
-      </w:r>
-      <w:r>
-        <w:rPr>
-          <w:rFonts w:hAnsi="Times New Roman" w:hint="default"/>
-          <w:sz w:val="20"/>
-          <w:szCs w:val="20"/>
-          <w:rtl w:val="0"/>
-          <w:lang w:val="en-US"/>
-        </w:rPr>
-        <w:t>”</w:t>
-      </w:r>
-      <w:r>
-        <w:rPr>
-          <w:sz w:val="20"/>
-          <w:szCs w:val="20"/>
-          <w:rtl w:val="0"/>
-          <w:lang w:val="en-US"/>
-        </w:rPr>
-        <w:t>, which is a graphically based programming language developed at UC Berkeley to help introduce students to computer science.</w:t>
+        <w:t xml:space="preserve">– </w:t>
+      </w:r>
+      <w:r>
+        <w:rPr>
+          <w:sz w:val="20"/>
+          <w:szCs w:val="20"/>
+          <w:rtl w:val="0"/>
+          <w:lang w:val="en-US"/>
+        </w:rPr>
+        <w:t>Adobe Photoshop, Adobe Illustrator, Microsoft Office, Emacs, Sublime, Atom.</w:t>
       </w:r>
     </w:p>
     <w:p>
@@ -1634,23 +1583,50 @@
           <w:tab w:val="num" w:pos="396"/>
           <w:tab w:val="clear" w:pos="360"/>
         </w:tabs>
-        <w:spacing w:after="120" w:line="240" w:lineRule="auto"/>
+        <w:spacing w:after="240" w:line="240" w:lineRule="auto"/>
         <w:ind w:left="396" w:hanging="216"/>
         <w:rPr>
           <w:position w:val="0"/>
           <w:sz w:val="24"/>
           <w:szCs w:val="24"/>
-          <w:rtl w:val="0"/>
-        </w:rPr>
-      </w:pPr>
-      <w:r>
-        <w:rPr>
-          <w:sz w:val="20"/>
-          <w:szCs w:val="20"/>
-          <w:rtl w:val="0"/>
-          <w:lang w:val="en-US"/>
-        </w:rPr>
-        <w:t>Learned valuable interpersonal communication skills by collaborating with students from many fields.</w:t>
+        </w:rPr>
+      </w:pPr>
+      <w:r>
+        <w:rPr>
+          <w:sz w:val="20"/>
+          <w:szCs w:val="20"/>
+          <w:rtl w:val="0"/>
+          <w:lang w:val="en-US"/>
+        </w:rPr>
+        <w:t>Operating Systems</w:t>
+      </w:r>
+      <w:r>
+        <w:rPr>
+          <w:rFonts w:hAnsi="Times New Roman" w:hint="default"/>
+          <w:sz w:val="20"/>
+          <w:szCs w:val="20"/>
+          <w:rtl w:val="0"/>
+          <w:lang w:val="en-US"/>
+        </w:rPr>
+        <w:t xml:space="preserve"> – </w:t>
+      </w:r>
+      <w:r>
+        <w:rPr>
+          <w:sz w:val="20"/>
+          <w:szCs w:val="20"/>
+          <w:rtl w:val="0"/>
+          <w:lang w:val="en-US"/>
+        </w:rPr>
+        <w:t>Windows (XP, Vista, 7, 8), Mac OS, Linux</w:t>
+      </w:r>
+      <w:r>
+        <w:rPr>
+          <w:sz w:val="20"/>
+          <w:szCs w:val="20"/>
+          <w:rtl w:val="0"/>
+          <w:lang w:val="en-US"/>
+        </w:rPr>
+        <w:t>.</w:t>
       </w:r>
     </w:p>
     <w:p>
@@ -1661,6 +1637,7 @@
           <w:rFonts w:ascii="Times New Roman Bold" w:cs="Times New Roman Bold" w:hAnsi="Times New Roman Bold" w:eastAsia="Times New Roman Bold"/>
           <w:sz w:val="20"/>
           <w:szCs w:val="20"/>
+          <w:u w:val="single"/>
         </w:rPr>
       </w:pPr>
       <w:r>
@@ -1668,10 +1645,76 @@
           <w:rFonts w:ascii="Times New Roman Bold"/>
           <w:sz w:val="20"/>
           <w:szCs w:val="20"/>
-          <w:rtl w:val="0"/>
-          <w:lang w:val="en-US"/>
-        </w:rPr>
-        <w:t>Tyrantsoft</w:t>
+          <w:u w:val="single"/>
+          <w:rtl w:val="0"/>
+          <w:lang w:val="en-US"/>
+        </w:rPr>
+        <w:t>E</w:t>
+      </w:r>
+      <w:r>
+        <w:rPr>
+          <w:rFonts w:ascii="Times New Roman Bold"/>
+          <w:sz w:val="20"/>
+          <w:szCs w:val="20"/>
+          <w:u w:val="single"/>
+          <w:rtl w:val="0"/>
+          <w:lang w:val="en-US"/>
+        </w:rPr>
+        <w:t>XPERIENCE</w:t>
+      </w:r>
+      <w:r>
+        <w:rPr>
+          <w:rFonts w:ascii="Times New Roman Bold"/>
+          <w:sz w:val="20"/>
+          <w:szCs w:val="20"/>
+          <w:u w:val="single"/>
+          <w:rtl w:val="0"/>
+          <w:lang w:val="en-US"/>
+        </w:rPr>
+        <w:t>__________________</w:t>
+      </w:r>
+      <w:r>
+        <w:rPr>
+          <w:rFonts w:ascii="Times New Roman Bold"/>
+          <w:sz w:val="20"/>
+          <w:szCs w:val="20"/>
+          <w:u w:val="single"/>
+          <w:rtl w:val="0"/>
+          <w:lang w:val="en-US"/>
+        </w:rPr>
+        <w:t>__</w:t>
+      </w:r>
+      <w:r>
+        <w:rPr>
+          <w:rFonts w:ascii="Times New Roman Bold"/>
+          <w:sz w:val="20"/>
+          <w:szCs w:val="20"/>
+          <w:u w:val="single"/>
+          <w:rtl w:val="0"/>
+          <w:lang w:val="en-US"/>
+        </w:rPr>
+        <w:t>____________________________________________________________</w:t>
+      </w:r>
+    </w:p>
+    <w:p>
+      <w:pPr>
+        <w:pStyle w:val="Normal"/>
+        <w:spacing w:after="0" w:line="240" w:lineRule="auto"/>
+        <w:rPr>
+          <w:rFonts w:ascii="Times New Roman Bold" w:cs="Times New Roman Bold" w:hAnsi="Times New Roman Bold" w:eastAsia="Times New Roman Bold"/>
+          <w:sz w:val="20"/>
+          <w:szCs w:val="20"/>
+        </w:rPr>
+      </w:pPr>
+      <w:r>
+        <w:rPr>
+          <w:rFonts w:ascii="Times New Roman Bold"/>
+          <w:sz w:val="20"/>
+          <w:szCs w:val="20"/>
+          <w:rtl w:val="0"/>
+          <w:lang w:val="en-US"/>
+        </w:rPr>
+        <w:t>CS10 Lab Assistant</w:t>
       </w:r>
       <w:r>
         <w:rPr>
@@ -1690,10 +1733,39 @@
           <w:rtl w:val="0"/>
           <w:lang w:val="en-US"/>
         </w:rPr>
-        <w:t>Newport Beach,</w:t>
-      </w:r>
-      <w:r>
-        <w:rPr>
+        <w:t>Berkeley</w:t>
+      </w:r>
+      <w:r>
+        <w:rPr>
+          <w:sz w:val="20"/>
+          <w:szCs w:val="20"/>
+          <w:rtl w:val="0"/>
+          <w:lang w:val="en-US"/>
+        </w:rPr>
+        <w:t xml:space="preserve">, </w:t>
+      </w:r>
+      <w:r>
+        <w:rPr>
+          <w:sz w:val="20"/>
+          <w:szCs w:val="20"/>
+          <w:rtl w:val="0"/>
+          <w:lang w:val="en-US"/>
+        </w:rPr>
+        <w:t>CA</w:t>
+      </w:r>
+      <w:r>
+        <w:rPr>
+          <w:rFonts w:ascii="Times New Roman Bold"/>
+          <w:sz w:val="20"/>
+          <w:szCs w:val="20"/>
+          <w:rtl w:val="0"/>
+          <w:lang w:val="en-US"/>
+        </w:rPr>
+        <w:t xml:space="preserve">    </w:t>
+      </w:r>
+      <w:r>
+        <w:rPr>
+          <w:rFonts w:ascii="Times New Roman Bold"/>
           <w:sz w:val="20"/>
           <w:szCs w:val="20"/>
           <w:rtl w:val="0"/>
@@ -1703,40 +1775,13 @@
       </w:r>
       <w:r>
         <w:rPr>
-          <w:sz w:val="20"/>
-          <w:szCs w:val="20"/>
-          <w:rtl w:val="0"/>
-          <w:lang w:val="en-US"/>
-        </w:rPr>
-        <w:t>CA</w:t>
-      </w:r>
-      <w:r>
-        <w:rPr>
-          <w:sz w:val="20"/>
-          <w:szCs w:val="20"/>
-          <w:rtl w:val="0"/>
-          <w:lang w:val="en-US"/>
-        </w:rPr>
-        <w:t xml:space="preserve">; </w:t>
-      </w:r>
-      <w:r>
-        <w:rPr>
-          <w:sz w:val="20"/>
-          <w:szCs w:val="20"/>
-          <w:rtl w:val="0"/>
-          <w:lang w:val="en-US"/>
-        </w:rPr>
-        <w:t xml:space="preserve">Founder       </w:t>
-      </w:r>
-      <w:r>
-        <w:rPr>
           <w:rFonts w:ascii="Times New Roman Bold"/>
           <w:sz w:val="20"/>
           <w:szCs w:val="20"/>
           <w:rtl w:val="0"/>
           <w:lang w:val="en-US"/>
         </w:rPr>
-        <w:t xml:space="preserve">                                                 </w:t>
+        <w:t xml:space="preserve">                                            </w:t>
       </w:r>
       <w:r>
         <w:rPr>
@@ -1746,53 +1791,34 @@
           <w:rtl w:val="0"/>
           <w:lang w:val="en-US"/>
         </w:rPr>
-        <w:t xml:space="preserve">     </w:t>
-      </w:r>
-      <w:r>
-        <w:rPr>
-          <w:rFonts w:ascii="Times New Roman Bold"/>
-          <w:sz w:val="20"/>
-          <w:szCs w:val="20"/>
-          <w:rtl w:val="0"/>
-          <w:lang w:val="en-US"/>
-        </w:rPr>
-        <w:t xml:space="preserve">                     </w:t>
-      </w:r>
-      <w:r>
-        <w:rPr>
-          <w:sz w:val="20"/>
-          <w:szCs w:val="20"/>
-          <w:rtl w:val="0"/>
-          <w:lang w:val="en-US"/>
-        </w:rPr>
-        <w:t>A</w:t>
-      </w:r>
-      <w:r>
-        <w:rPr>
-          <w:sz w:val="20"/>
-          <w:szCs w:val="20"/>
-          <w:rtl w:val="0"/>
-          <w:lang w:val="en-US"/>
-        </w:rPr>
-        <w:t>pril</w:t>
-      </w:r>
-      <w:r>
-        <w:rPr>
-          <w:sz w:val="20"/>
-          <w:szCs w:val="20"/>
-          <w:rtl w:val="0"/>
-          <w:lang w:val="en-US"/>
-        </w:rPr>
-        <w:t xml:space="preserve"> 20</w:t>
-      </w:r>
-      <w:r>
-        <w:rPr>
-          <w:sz w:val="20"/>
-          <w:szCs w:val="20"/>
-          <w:rtl w:val="0"/>
-          <w:lang w:val="en-US"/>
-        </w:rPr>
-        <w:t>12</w:t>
+        <w:t xml:space="preserve">                                    </w:t>
+      </w:r>
+      <w:r>
+        <w:rPr>
+          <w:sz w:val="20"/>
+          <w:szCs w:val="20"/>
+          <w:rtl w:val="0"/>
+          <w:lang w:val="en-US"/>
+        </w:rPr>
+        <w:t xml:space="preserve">January </w:t>
+      </w:r>
+      <w:r>
+        <w:rPr>
+          <w:sz w:val="20"/>
+          <w:szCs w:val="20"/>
+          <w:rtl w:val="0"/>
+          <w:lang w:val="en-US"/>
+        </w:rPr>
+        <w:t>20</w:t>
+      </w:r>
+      <w:r>
+        <w:rPr>
+          <w:sz w:val="20"/>
+          <w:szCs w:val="20"/>
+          <w:rtl w:val="0"/>
+          <w:lang w:val="en-US"/>
+        </w:rPr>
+        <w:t>14</w:t>
       </w:r>
       <w:r>
         <w:rPr>
@@ -1811,7 +1837,7 @@
           <w:rtl w:val="0"/>
           <w:lang w:val="en-US"/>
         </w:rPr>
-        <w:t>Present</w:t>
+        <w:t>June 2014</w:t>
       </w:r>
     </w:p>
     <w:p>
@@ -1831,26 +1857,54 @@
           <w:position w:val="0"/>
           <w:sz w:val="24"/>
           <w:szCs w:val="24"/>
-          <w:rtl w:val="0"/>
-        </w:rPr>
-      </w:pPr>
-      <w:r>
-        <w:rPr>
-          <w:sz w:val="20"/>
-          <w:szCs w:val="20"/>
-          <w:rtl w:val="0"/>
-          <w:lang w:val="en-US"/>
-        </w:rPr>
-        <w:t xml:space="preserve">Tyrantsoft was a startup I began during my junior year of High School. </w:t>
-      </w:r>
-      <w:r>
-        <w:rPr>
-          <w:sz w:val="20"/>
-          <w:szCs w:val="20"/>
-          <w:rtl w:val="0"/>
-          <w:lang w:val="en-US"/>
-        </w:rPr>
-        <w:t>Without any formal training in programming or business, I have made over $10,000 in revenue.</w:t>
+        </w:rPr>
+      </w:pPr>
+      <w:r>
+        <w:rPr>
+          <w:sz w:val="20"/>
+          <w:szCs w:val="20"/>
+          <w:rtl w:val="0"/>
+          <w:lang w:val="en-US"/>
+        </w:rPr>
+        <w:t xml:space="preserve">Attend CS10 labs and teach students </w:t>
+      </w:r>
+      <w:r>
+        <w:rPr>
+          <w:rFonts w:hAnsi="Times New Roman" w:hint="default"/>
+          <w:sz w:val="20"/>
+          <w:szCs w:val="20"/>
+          <w:rtl w:val="0"/>
+          <w:lang w:val="en-US"/>
+        </w:rPr>
+        <w:t>“</w:t>
+      </w:r>
+      <w:r>
+        <w:rPr>
+          <w:sz w:val="20"/>
+          <w:szCs w:val="20"/>
+          <w:rtl w:val="0"/>
+          <w:lang w:val="en-US"/>
+        </w:rPr>
+        <w:t>Snap!</w:t>
+      </w:r>
+      <w:r>
+        <w:rPr>
+          <w:rFonts w:hAnsi="Times New Roman" w:hint="default"/>
+          <w:sz w:val="20"/>
+          <w:szCs w:val="20"/>
+          <w:rtl w:val="0"/>
+          <w:lang w:val="en-US"/>
+        </w:rPr>
+        <w:t>”</w:t>
+      </w:r>
+      <w:r>
+        <w:rPr>
+          <w:sz w:val="20"/>
+          <w:szCs w:val="20"/>
+          <w:rtl w:val="0"/>
+          <w:lang w:val="en-US"/>
+        </w:rPr>
+        <w:t>, which is a graphically based programming language developed at UC Berkeley to help introduce students to computer science.</w:t>
       </w:r>
     </w:p>
     <w:p>
@@ -1870,16 +1924,17 @@
           <w:position w:val="0"/>
           <w:sz w:val="24"/>
           <w:szCs w:val="24"/>
-        </w:rPr>
-      </w:pPr>
-      <w:r>
-        <w:rPr>
-          <w:sz w:val="20"/>
-          <w:szCs w:val="20"/>
-          <w:rtl w:val="0"/>
-          <w:lang w:val="en-US"/>
-        </w:rPr>
-        <w:t>My responsibilities include maintaining and designing multiple websites, managing and hosting multiple servers, managing databases, tracking payments, creating advertising media, web advertising, building plugins, and constant availability for customer support.</w:t>
+          <w:rtl w:val="0"/>
+        </w:rPr>
+      </w:pPr>
+      <w:r>
+        <w:rPr>
+          <w:sz w:val="20"/>
+          <w:szCs w:val="20"/>
+          <w:rtl w:val="0"/>
+          <w:lang w:val="en-US"/>
+        </w:rPr>
+        <w:t>Learned valuable interpersonal communication skills by collaborating with students from many fields.</w:t>
       </w:r>
     </w:p>
     <w:p>
@@ -1890,7 +1945,6 @@
           <w:rFonts w:ascii="Times New Roman Bold" w:cs="Times New Roman Bold" w:hAnsi="Times New Roman Bold" w:eastAsia="Times New Roman Bold"/>
           <w:sz w:val="20"/>
           <w:szCs w:val="20"/>
-          <w:u w:val="single"/>
         </w:rPr>
       </w:pPr>
       <w:r>
@@ -1898,22 +1952,123 @@
           <w:rFonts w:ascii="Times New Roman Bold"/>
           <w:sz w:val="20"/>
           <w:szCs w:val="20"/>
-          <w:u w:val="single"/>
-          <w:rtl w:val="0"/>
-          <w:lang w:val="en-US"/>
-        </w:rPr>
-        <w:t>ACTIVITIES</w:t>
+          <w:rtl w:val="0"/>
+          <w:lang w:val="en-US"/>
+        </w:rPr>
+        <w:t>Coastline Regional Occupation Program</w:t>
+      </w:r>
+      <w:r>
+        <w:rPr>
+          <w:rFonts w:hAnsi="Times New Roman Bold" w:hint="default"/>
+          <w:sz w:val="20"/>
+          <w:szCs w:val="20"/>
+          <w:rtl w:val="0"/>
+          <w:lang w:val="en-US"/>
+        </w:rPr>
+        <w:t xml:space="preserve"> – </w:t>
+      </w:r>
+      <w:r>
+        <w:rPr>
+          <w:sz w:val="20"/>
+          <w:szCs w:val="20"/>
+          <w:rtl w:val="0"/>
+          <w:lang w:val="en-US"/>
+        </w:rPr>
+        <w:t>Newport Beach,</w:t>
+      </w:r>
+      <w:r>
+        <w:rPr>
+          <w:sz w:val="20"/>
+          <w:szCs w:val="20"/>
+          <w:rtl w:val="0"/>
+          <w:lang w:val="en-US"/>
+        </w:rPr>
+        <w:t xml:space="preserve"> </w:t>
+      </w:r>
+      <w:r>
+        <w:rPr>
+          <w:sz w:val="20"/>
+          <w:szCs w:val="20"/>
+          <w:rtl w:val="0"/>
+          <w:lang w:val="en-US"/>
+        </w:rPr>
+        <w:t xml:space="preserve">CA </w:t>
       </w:r>
       <w:r>
         <w:rPr>
           <w:rFonts w:ascii="Times New Roman Bold"/>
           <w:sz w:val="20"/>
           <w:szCs w:val="20"/>
-          <w:u w:val="single"/>
-          <w:rtl w:val="0"/>
-          <w:lang w:val="en-US"/>
-        </w:rPr>
-        <w:t xml:space="preserve"> ________________________________________________________________________________</w:t>
+          <w:rtl w:val="0"/>
+          <w:lang w:val="en-US"/>
+        </w:rPr>
+        <w:t xml:space="preserve">              </w:t>
+      </w:r>
+      <w:r>
+        <w:rPr>
+          <w:rFonts w:ascii="Times New Roman Bold"/>
+          <w:sz w:val="20"/>
+          <w:szCs w:val="20"/>
+          <w:rtl w:val="0"/>
+          <w:lang w:val="en-US"/>
+        </w:rPr>
+        <w:t xml:space="preserve">     </w:t>
+      </w:r>
+      <w:r>
+        <w:rPr>
+          <w:rFonts w:ascii="Times New Roman Bold"/>
+          <w:sz w:val="20"/>
+          <w:szCs w:val="20"/>
+          <w:rtl w:val="0"/>
+          <w:lang w:val="en-US"/>
+        </w:rPr>
+        <w:t xml:space="preserve">              </w:t>
+      </w:r>
+      <w:r>
+        <w:rPr>
+          <w:sz w:val="20"/>
+          <w:szCs w:val="20"/>
+          <w:rtl w:val="0"/>
+          <w:lang w:val="en-US"/>
+        </w:rPr>
+        <w:t>September 2</w:t>
+      </w:r>
+      <w:r>
+        <w:rPr>
+          <w:sz w:val="20"/>
+          <w:szCs w:val="20"/>
+          <w:rtl w:val="0"/>
+          <w:lang w:val="en-US"/>
+        </w:rPr>
+        <w:t>0</w:t>
+      </w:r>
+      <w:r>
+        <w:rPr>
+          <w:sz w:val="20"/>
+          <w:szCs w:val="20"/>
+          <w:rtl w:val="0"/>
+          <w:lang w:val="en-US"/>
+        </w:rPr>
+        <w:t>12</w:t>
+      </w:r>
+      <w:r>
+        <w:rPr>
+          <w:rFonts w:hAnsi="Times New Roman" w:hint="default"/>
+          <w:sz w:val="20"/>
+          <w:szCs w:val="20"/>
+          <w:rtl w:val="0"/>
+          <w:lang w:val="en-US"/>
+        </w:rPr>
+        <w:t xml:space="preserve"> – </w:t>
+      </w:r>
+      <w:r>
+        <w:rPr>
+          <w:sz w:val="20"/>
+          <w:szCs w:val="20"/>
+          <w:rtl w:val="0"/>
+          <w:lang w:val="en-US"/>
+        </w:rPr>
+        <w:t>June 2013</w:t>
       </w:r>
     </w:p>
     <w:p>
@@ -1927,7 +2082,7 @@
           <w:tab w:val="num" w:pos="396"/>
           <w:tab w:val="clear" w:pos="360"/>
         </w:tabs>
-        <w:spacing w:after="60" w:line="240" w:lineRule="auto"/>
+        <w:spacing w:after="0" w:line="240" w:lineRule="auto"/>
         <w:ind w:left="396" w:hanging="216"/>
         <w:rPr>
           <w:position w:val="0"/>
@@ -1937,31 +2092,13 @@
       </w:pPr>
       <w:r>
         <w:rPr>
-          <w:sz w:val="20"/>
-          <w:szCs w:val="20"/>
-          <w:rtl w:val="0"/>
-          <w:lang w:val="en-US"/>
-        </w:rPr>
-        <w:t xml:space="preserve">Ski Club                                                                                                                            September 2007 </w:t>
-      </w:r>
-      <w:r>
-        <w:rPr>
-          <w:rFonts w:hAnsi="Times New Roman" w:hint="default"/>
-          <w:sz w:val="20"/>
-          <w:szCs w:val="20"/>
-          <w:rtl w:val="0"/>
-          <w:lang w:val="en-US"/>
-        </w:rPr>
-        <w:t xml:space="preserve">– </w:t>
-      </w:r>
-      <w:r>
-        <w:rPr>
-          <w:sz w:val="20"/>
-          <w:szCs w:val="20"/>
-          <w:rtl w:val="0"/>
-          <w:lang w:val="en-US"/>
-        </w:rPr>
-        <w:t>Present</w:t>
+          <w:rFonts w:ascii="Times New Roman Bold"/>
+          <w:sz w:val="20"/>
+          <w:szCs w:val="20"/>
+          <w:rtl w:val="0"/>
+          <w:lang w:val="en-US"/>
+        </w:rPr>
+        <w:t>Specialized year long technical course in graphic design and design theory.</w:t>
       </w:r>
     </w:p>
     <w:p>
@@ -1975,7 +2112,7 @@
           <w:tab w:val="num" w:pos="396"/>
           <w:tab w:val="clear" w:pos="360"/>
         </w:tabs>
-        <w:spacing w:after="60" w:line="240" w:lineRule="auto"/>
+        <w:spacing w:after="120" w:line="240" w:lineRule="auto"/>
         <w:ind w:left="396" w:hanging="216"/>
         <w:rPr>
           <w:position w:val="0"/>
@@ -1990,7 +2127,162 @@
           <w:rtl w:val="0"/>
           <w:lang w:val="en-US"/>
         </w:rPr>
-        <w:t xml:space="preserve">Intramurals </w:t>
+        <w:t>L</w:t>
+      </w:r>
+      <w:r>
+        <w:rPr>
+          <w:sz w:val="20"/>
+          <w:szCs w:val="20"/>
+          <w:rtl w:val="0"/>
+          <w:lang w:val="en-US"/>
+        </w:rPr>
+        <w:t>earn</w:t>
+      </w:r>
+      <w:r>
+        <w:rPr>
+          <w:sz w:val="20"/>
+          <w:szCs w:val="20"/>
+          <w:rtl w:val="0"/>
+          <w:lang w:val="en-US"/>
+        </w:rPr>
+        <w:t xml:space="preserve">ed </w:t>
+      </w:r>
+      <w:r>
+        <w:rPr>
+          <w:sz w:val="20"/>
+          <w:szCs w:val="20"/>
+          <w:rtl w:val="0"/>
+          <w:lang w:val="en-US"/>
+        </w:rPr>
+        <w:t>advanced techniques of Adobe Illustrator and Photoshop.</w:t>
+      </w:r>
+    </w:p>
+    <w:p>
+      <w:pPr>
+        <w:pStyle w:val="Normal"/>
+        <w:spacing w:after="0" w:line="240" w:lineRule="auto"/>
+        <w:rPr>
+          <w:rFonts w:ascii="Times New Roman Bold" w:cs="Times New Roman Bold" w:hAnsi="Times New Roman Bold" w:eastAsia="Times New Roman Bold"/>
+          <w:sz w:val="20"/>
+          <w:szCs w:val="20"/>
+          <w:u w:val="single"/>
+        </w:rPr>
+      </w:pPr>
+      <w:r>
+        <w:rPr>
+          <w:rFonts w:ascii="Times New Roman Bold"/>
+          <w:sz w:val="20"/>
+          <w:szCs w:val="20"/>
+          <w:u w:val="single"/>
+          <w:rtl w:val="0"/>
+          <w:lang w:val="en-US"/>
+        </w:rPr>
+        <w:t>ACTIVITIES</w:t>
+      </w:r>
+      <w:r>
+        <w:rPr>
+          <w:rFonts w:ascii="Times New Roman Bold"/>
+          <w:sz w:val="20"/>
+          <w:szCs w:val="20"/>
+          <w:u w:val="single"/>
+          <w:rtl w:val="0"/>
+          <w:lang w:val="en-US"/>
+        </w:rPr>
+        <w:t xml:space="preserve"> ________________________________________________________________________________</w:t>
+      </w:r>
+    </w:p>
+    <w:p>
+      <w:pPr>
+        <w:pStyle w:val="Normal"/>
+        <w:spacing w:after="0" w:line="240" w:lineRule="auto"/>
+        <w:rPr>
+          <w:sz w:val="20"/>
+          <w:szCs w:val="20"/>
+        </w:rPr>
+      </w:pPr>
+      <w:r>
+        <w:rPr>
+          <w:rFonts w:ascii="Times New Roman Bold"/>
+          <w:sz w:val="20"/>
+          <w:szCs w:val="20"/>
+          <w:rtl w:val="0"/>
+          <w:lang w:val="en-US"/>
+        </w:rPr>
+        <w:t>Newport Beach Little League</w:t>
+      </w:r>
+      <w:r>
+        <w:rPr>
+          <w:rFonts w:hAnsi="Times New Roman Bold" w:hint="default"/>
+          <w:sz w:val="20"/>
+          <w:szCs w:val="20"/>
+          <w:rtl w:val="0"/>
+          <w:lang w:val="en-US"/>
+        </w:rPr>
+        <w:t xml:space="preserve"> – </w:t>
+      </w:r>
+      <w:r>
+        <w:rPr>
+          <w:sz w:val="20"/>
+          <w:szCs w:val="20"/>
+          <w:rtl w:val="0"/>
+          <w:lang w:val="en-US"/>
+        </w:rPr>
+        <w:t>Newport Beach</w:t>
+      </w:r>
+      <w:r>
+        <w:rPr>
+          <w:sz w:val="20"/>
+          <w:szCs w:val="20"/>
+          <w:rtl w:val="0"/>
+          <w:lang w:val="en-US"/>
+        </w:rPr>
+        <w:t xml:space="preserve">, </w:t>
+      </w:r>
+      <w:r>
+        <w:rPr>
+          <w:sz w:val="20"/>
+          <w:szCs w:val="20"/>
+          <w:rtl w:val="0"/>
+          <w:lang w:val="en-US"/>
+        </w:rPr>
+        <w:t>CA; Head Coach / Volunteer</w:t>
+      </w:r>
+      <w:r>
+        <w:rPr>
+          <w:rFonts w:ascii="Times New Roman Bold"/>
+          <w:sz w:val="20"/>
+          <w:szCs w:val="20"/>
+          <w:rtl w:val="0"/>
+          <w:lang w:val="en-US"/>
+        </w:rPr>
+        <w:t xml:space="preserve">            </w:t>
+      </w:r>
+      <w:r>
+        <w:rPr>
+          <w:sz w:val="20"/>
+          <w:szCs w:val="20"/>
+          <w:rtl w:val="0"/>
+          <w:lang w:val="en-US"/>
+        </w:rPr>
+        <w:t>September 2</w:t>
+      </w:r>
+      <w:r>
+        <w:rPr>
+          <w:sz w:val="20"/>
+          <w:szCs w:val="20"/>
+          <w:rtl w:val="0"/>
+          <w:lang w:val="en-US"/>
+        </w:rPr>
+        <w:t>0</w:t>
+      </w:r>
+      <w:r>
+        <w:rPr>
+          <w:sz w:val="20"/>
+          <w:szCs w:val="20"/>
+          <w:rtl w:val="0"/>
+          <w:lang w:val="en-US"/>
+        </w:rPr>
+        <w:t>11</w:t>
       </w:r>
       <w:r>
         <w:rPr>
@@ -2000,16 +2292,188 @@
           <w:rtl w:val="0"/>
           <w:lang w:val="en-US"/>
         </w:rPr>
-        <w:t xml:space="preserve">– </w:t>
-      </w:r>
-      <w:r>
-        <w:rPr>
-          <w:sz w:val="20"/>
-          <w:szCs w:val="20"/>
-          <w:rtl w:val="0"/>
-          <w:lang w:val="en-US"/>
-        </w:rPr>
-        <w:t xml:space="preserve">Captain of Basketball and Softball teams                                                  September 2006 </w:t>
+        <w:t xml:space="preserve"> – </w:t>
+      </w:r>
+      <w:r>
+        <w:rPr>
+          <w:sz w:val="20"/>
+          <w:szCs w:val="20"/>
+          <w:rtl w:val="0"/>
+          <w:lang w:val="en-US"/>
+        </w:rPr>
+        <w:t>June 2013</w:t>
+      </w:r>
+    </w:p>
+    <w:p>
+      <w:pPr>
+        <w:pStyle w:val="Normal"/>
+        <w:numPr>
+          <w:ilvl w:val="0"/>
+          <w:numId w:val="18"/>
+        </w:numPr>
+        <w:tabs>
+          <w:tab w:val="num" w:pos="396"/>
+          <w:tab w:val="clear" w:pos="360"/>
+        </w:tabs>
+        <w:spacing w:after="60" w:line="240" w:lineRule="auto"/>
+        <w:ind w:left="396" w:hanging="216"/>
+        <w:rPr>
+          <w:position w:val="0"/>
+          <w:sz w:val="24"/>
+          <w:szCs w:val="24"/>
+          <w:rtl w:val="0"/>
+        </w:rPr>
+      </w:pPr>
+      <w:r>
+        <w:rPr>
+          <w:sz w:val="20"/>
+          <w:szCs w:val="20"/>
+          <w:rtl w:val="0"/>
+          <w:lang w:val="en-US"/>
+        </w:rPr>
+        <w:t xml:space="preserve">Managed a </w:t>
+      </w:r>
+      <w:r>
+        <w:rPr>
+          <w:sz w:val="20"/>
+          <w:szCs w:val="20"/>
+          <w:rtl w:val="0"/>
+          <w:lang w:val="en-US"/>
+        </w:rPr>
+        <w:t xml:space="preserve">baseball </w:t>
+      </w:r>
+      <w:r>
+        <w:rPr>
+          <w:sz w:val="20"/>
+          <w:szCs w:val="20"/>
+          <w:rtl w:val="0"/>
+          <w:lang w:val="en-US"/>
+        </w:rPr>
+        <w:t>team of 11-12 year old players.</w:t>
+      </w:r>
+    </w:p>
+    <w:p>
+      <w:pPr>
+        <w:pStyle w:val="Normal"/>
+        <w:numPr>
+          <w:ilvl w:val="0"/>
+          <w:numId w:val="19"/>
+        </w:numPr>
+        <w:tabs>
+          <w:tab w:val="num" w:pos="396"/>
+          <w:tab w:val="clear" w:pos="360"/>
+        </w:tabs>
+        <w:spacing w:after="60" w:line="240" w:lineRule="auto"/>
+        <w:ind w:left="396" w:hanging="216"/>
+        <w:rPr>
+          <w:position w:val="0"/>
+          <w:sz w:val="24"/>
+          <w:szCs w:val="24"/>
+          <w:rtl w:val="0"/>
+        </w:rPr>
+      </w:pPr>
+      <w:r>
+        <w:rPr>
+          <w:sz w:val="20"/>
+          <w:szCs w:val="20"/>
+          <w:rtl w:val="0"/>
+          <w:lang w:val="en-US"/>
+        </w:rPr>
+        <w:t>Made rosters, kept statistics, organized practices, and connected with parents.</w:t>
+      </w:r>
+    </w:p>
+    <w:p>
+      <w:pPr>
+        <w:pStyle w:val="Normal"/>
+        <w:spacing w:after="0" w:line="240" w:lineRule="auto"/>
+        <w:rPr>
+          <w:sz w:val="20"/>
+          <w:szCs w:val="20"/>
+        </w:rPr>
+      </w:pPr>
+      <w:r>
+        <w:rPr>
+          <w:rFonts w:ascii="Times New Roman Bold"/>
+          <w:sz w:val="20"/>
+          <w:szCs w:val="20"/>
+          <w:rtl w:val="0"/>
+          <w:lang w:val="en-US"/>
+        </w:rPr>
+        <w:t>National Honor Society</w:t>
+      </w:r>
+      <w:r>
+        <w:rPr>
+          <w:rFonts w:hAnsi="Times New Roman Bold" w:hint="default"/>
+          <w:sz w:val="20"/>
+          <w:szCs w:val="20"/>
+          <w:rtl w:val="0"/>
+          <w:lang w:val="en-US"/>
+        </w:rPr>
+        <w:t xml:space="preserve"> – </w:t>
+      </w:r>
+      <w:r>
+        <w:rPr>
+          <w:sz w:val="20"/>
+          <w:szCs w:val="20"/>
+          <w:rtl w:val="0"/>
+          <w:lang w:val="en-US"/>
+        </w:rPr>
+        <w:t>Newport Beach</w:t>
+      </w:r>
+      <w:r>
+        <w:rPr>
+          <w:sz w:val="20"/>
+          <w:szCs w:val="20"/>
+          <w:rtl w:val="0"/>
+          <w:lang w:val="en-US"/>
+        </w:rPr>
+        <w:t xml:space="preserve">, </w:t>
+      </w:r>
+      <w:r>
+        <w:rPr>
+          <w:sz w:val="20"/>
+          <w:szCs w:val="20"/>
+          <w:rtl w:val="0"/>
+          <w:lang w:val="en-US"/>
+        </w:rPr>
+        <w:t xml:space="preserve">CA;            </w:t>
+      </w:r>
+      <w:r>
+        <w:rPr>
+          <w:rFonts w:ascii="Times New Roman Bold"/>
+          <w:sz w:val="20"/>
+          <w:szCs w:val="20"/>
+          <w:rtl w:val="0"/>
+          <w:lang w:val="en-US"/>
+        </w:rPr>
+        <w:t xml:space="preserve">                                                           </w:t>
+      </w:r>
+      <w:r>
+        <w:rPr>
+          <w:sz w:val="20"/>
+          <w:szCs w:val="20"/>
+          <w:rtl w:val="0"/>
+          <w:lang w:val="en-US"/>
+        </w:rPr>
+        <w:t>May 2</w:t>
+      </w:r>
+      <w:r>
+        <w:rPr>
+          <w:sz w:val="20"/>
+          <w:szCs w:val="20"/>
+          <w:rtl w:val="0"/>
+          <w:lang w:val="en-US"/>
+        </w:rPr>
+        <w:t>0</w:t>
+      </w:r>
+      <w:r>
+        <w:rPr>
+          <w:sz w:val="20"/>
+          <w:szCs w:val="20"/>
+          <w:rtl w:val="0"/>
+          <w:lang w:val="en-US"/>
+        </w:rPr>
+        <w:t>11</w:t>
       </w:r>
       <w:r>
         <w:rPr>
@@ -2019,22 +2483,84 @@
           <w:rtl w:val="0"/>
           <w:lang w:val="en-US"/>
         </w:rPr>
-        <w:t xml:space="preserve">– </w:t>
-      </w:r>
-      <w:r>
-        <w:rPr>
-          <w:sz w:val="20"/>
-          <w:szCs w:val="20"/>
-          <w:rtl w:val="0"/>
-          <w:lang w:val="en-US"/>
-        </w:rPr>
-        <w:t>Present</w:t>
-      </w:r>
-      <w:r>
-        <w:rPr>
-          <w:sz w:val="20"/>
-          <w:szCs w:val="20"/>
-        </w:rPr>
+        <w:t xml:space="preserve"> – </w:t>
+      </w:r>
+      <w:r>
+        <w:rPr>
+          <w:sz w:val="20"/>
+          <w:szCs w:val="20"/>
+          <w:rtl w:val="0"/>
+          <w:lang w:val="en-US"/>
+        </w:rPr>
+        <w:t>June 2013</w:t>
+      </w:r>
+    </w:p>
+    <w:p>
+      <w:pPr>
+        <w:pStyle w:val="Normal"/>
+        <w:numPr>
+          <w:ilvl w:val="0"/>
+          <w:numId w:val="20"/>
+        </w:numPr>
+        <w:tabs>
+          <w:tab w:val="num" w:pos="396"/>
+          <w:tab w:val="clear" w:pos="360"/>
+        </w:tabs>
+        <w:spacing w:after="60" w:line="240" w:lineRule="auto"/>
+        <w:ind w:left="396" w:hanging="216"/>
+        <w:rPr>
+          <w:position w:val="0"/>
+          <w:sz w:val="24"/>
+          <w:szCs w:val="24"/>
+          <w:rtl w:val="0"/>
+        </w:rPr>
+      </w:pPr>
+      <w:r>
+        <w:rPr>
+          <w:sz w:val="20"/>
+          <w:szCs w:val="20"/>
+          <w:rtl w:val="0"/>
+          <w:lang w:val="en-US"/>
+        </w:rPr>
+        <w:t xml:space="preserve">Society focused on promoting academic integrity and leadership throughout campus. </w:t>
+      </w:r>
+    </w:p>
+    <w:p>
+      <w:pPr>
+        <w:pStyle w:val="Normal"/>
+        <w:numPr>
+          <w:ilvl w:val="0"/>
+          <w:numId w:val="21"/>
+        </w:numPr>
+        <w:tabs>
+          <w:tab w:val="num" w:pos="396"/>
+          <w:tab w:val="clear" w:pos="360"/>
+        </w:tabs>
+        <w:spacing w:after="60" w:line="240" w:lineRule="auto"/>
+        <w:ind w:left="396" w:hanging="216"/>
+        <w:rPr>
+          <w:position w:val="0"/>
+          <w:sz w:val="24"/>
+          <w:szCs w:val="24"/>
+        </w:rPr>
+      </w:pPr>
+      <w:r>
+        <w:rPr>
+          <w:sz w:val="20"/>
+          <w:szCs w:val="20"/>
+          <w:rtl w:val="0"/>
+          <w:lang w:val="en-US"/>
+        </w:rPr>
+        <w:t>Led multiple book-drives for local elementary schools. Assisted neighboring elementary schools as a tutor, and helped teach students in lower income neighborhoods</w:t>
+      </w:r>
+      <w:r>
+        <w:rPr>
+          <w:sz w:val="20"/>
+          <w:szCs w:val="20"/>
+          <w:rtl w:val="0"/>
+          <w:lang w:val="en-US"/>
+        </w:rPr>
+        <w:t>.</w:t>
       </w:r>
     </w:p>
     <w:sectPr>
@@ -3281,8 +3807,9 @@
   </w:abstractNum>
   <w:abstractNum w:abstractNumId="7">
     <w:multiLevelType w:val="multilevel"/>
+    <w:styleLink w:val="List 0"/>
     <w:lvl w:ilvl="0">
-      <w:start w:val="1"/>
+      <w:start w:val="0"/>
       <w:numFmt w:val="bullet"/>
       <w:suff w:val="tab"/>
       <w:lvlText w:val="•"/>
@@ -3296,9 +3823,8 @@
       </w:pPr>
       <w:rPr>
         <w:position w:val="0"/>
-        <w:sz w:val="20"/>
-        <w:szCs w:val="20"/>
-        <w:rtl w:val="0"/>
+        <w:sz w:val="24"/>
+        <w:szCs w:val="24"/>
       </w:rPr>
     </w:lvl>
     <w:lvl w:ilvl="1">
@@ -3318,7 +3844,6 @@
         <w:position w:val="0"/>
         <w:sz w:val="20"/>
         <w:szCs w:val="20"/>
-        <w:rtl w:val="0"/>
       </w:rPr>
     </w:lvl>
     <w:lvl w:ilvl="2">
@@ -3338,7 +3863,6 @@
         <w:position w:val="0"/>
         <w:sz w:val="20"/>
         <w:szCs w:val="20"/>
-        <w:rtl w:val="0"/>
       </w:rPr>
     </w:lvl>
     <w:lvl w:ilvl="3">
@@ -3358,7 +3882,6 @@
         <w:position w:val="0"/>
         <w:sz w:val="20"/>
         <w:szCs w:val="20"/>
-        <w:rtl w:val="0"/>
       </w:rPr>
     </w:lvl>
     <w:lvl w:ilvl="4">
@@ -3378,7 +3901,6 @@
         <w:position w:val="0"/>
         <w:sz w:val="20"/>
         <w:szCs w:val="20"/>
-        <w:rtl w:val="0"/>
       </w:rPr>
     </w:lvl>
     <w:lvl w:ilvl="5">
@@ -3398,7 +3920,6 @@
         <w:position w:val="0"/>
         <w:sz w:val="20"/>
         <w:szCs w:val="20"/>
-        <w:rtl w:val="0"/>
       </w:rPr>
     </w:lvl>
     <w:lvl w:ilvl="6">
@@ -3418,7 +3939,6 @@
         <w:position w:val="0"/>
         <w:sz w:val="20"/>
         <w:szCs w:val="20"/>
-        <w:rtl w:val="0"/>
       </w:rPr>
     </w:lvl>
     <w:lvl w:ilvl="7">
@@ -3438,7 +3958,6 @@
         <w:position w:val="0"/>
         <w:sz w:val="20"/>
         <w:szCs w:val="20"/>
-        <w:rtl w:val="0"/>
       </w:rPr>
     </w:lvl>
     <w:lvl w:ilvl="8">
@@ -3458,13 +3977,12 @@
         <w:position w:val="0"/>
         <w:sz w:val="20"/>
         <w:szCs w:val="20"/>
-        <w:rtl w:val="0"/>
       </w:rPr>
     </w:lvl>
   </w:abstractNum>
   <w:abstractNum w:abstractNumId="8">
     <w:multiLevelType w:val="multilevel"/>
-    <w:styleLink w:val="List 1"/>
+    <w:styleLink w:val="List 0"/>
     <w:lvl w:ilvl="0">
       <w:start w:val="0"/>
       <w:numFmt w:val="bullet"/>
@@ -3648,9 +4166,8 @@
   </w:abstractNum>
   <w:abstractNum w:abstractNumId="9">
     <w:multiLevelType w:val="multilevel"/>
-    <w:styleLink w:val="List 1"/>
     <w:lvl w:ilvl="0">
-      <w:start w:val="0"/>
+      <w:start w:val="1"/>
       <w:numFmt w:val="bullet"/>
       <w:suff w:val="tab"/>
       <w:lvlText w:val="•"/>
@@ -3664,8 +4181,8 @@
       </w:pPr>
       <w:rPr>
         <w:position w:val="0"/>
-        <w:sz w:val="24"/>
-        <w:szCs w:val="24"/>
+        <w:sz w:val="20"/>
+        <w:szCs w:val="20"/>
         <w:rtl w:val="0"/>
       </w:rPr>
     </w:lvl>
@@ -4016,7 +4533,7 @@
   </w:abstractNum>
   <w:abstractNum w:abstractNumId="11">
     <w:multiLevelType w:val="multilevel"/>
-    <w:styleLink w:val="List 0"/>
+    <w:styleLink w:val="List 1"/>
     <w:lvl w:ilvl="0">
       <w:start w:val="0"/>
       <w:numFmt w:val="bullet"/>
@@ -4200,7 +4717,7 @@
   </w:abstractNum>
   <w:abstractNum w:abstractNumId="12">
     <w:multiLevelType w:val="multilevel"/>
-    <w:styleLink w:val="List 0"/>
+    <w:styleLink w:val="List 1"/>
     <w:lvl w:ilvl="0">
       <w:start w:val="0"/>
       <w:numFmt w:val="bullet"/>
@@ -4752,6 +5269,365 @@
   </w:abstractNum>
   <w:abstractNum w:abstractNumId="15">
     <w:multiLevelType w:val="multilevel"/>
+    <w:styleLink w:val="List 0"/>
+    <w:lvl w:ilvl="0">
+      <w:start w:val="0"/>
+      <w:numFmt w:val="bullet"/>
+      <w:suff w:val="tab"/>
+      <w:lvlText w:val="•"/>
+      <w:lvlJc w:val="left"/>
+      <w:pPr>
+        <w:tabs>
+          <w:tab w:val="num" w:pos="360"/>
+          <w:tab w:val="clear" w:pos="0"/>
+        </w:tabs>
+        <w:ind w:left="360" w:hanging="180"/>
+      </w:pPr>
+      <w:rPr>
+        <w:rFonts w:ascii="Times New Roman Bold" w:cs="Times New Roman Bold" w:hAnsi="Times New Roman Bold" w:eastAsia="Times New Roman Bold"/>
+        <w:position w:val="0"/>
+        <w:sz w:val="24"/>
+        <w:szCs w:val="24"/>
+      </w:rPr>
+    </w:lvl>
+    <w:lvl w:ilvl="1">
+      <w:start w:val="1"/>
+      <w:numFmt w:val="bullet"/>
+      <w:suff w:val="tab"/>
+      <w:lvlText w:val="o"/>
+      <w:lvlJc w:val="left"/>
+      <w:pPr>
+        <w:tabs>
+          <w:tab w:val="num" w:pos="1380"/>
+          <w:tab w:val="clear" w:pos="0"/>
+        </w:tabs>
+        <w:ind w:left="1380" w:hanging="300"/>
+      </w:pPr>
+      <w:rPr>
+        <w:rFonts w:ascii="Times New Roman Bold" w:cs="Times New Roman Bold" w:hAnsi="Times New Roman Bold" w:eastAsia="Times New Roman Bold"/>
+        <w:position w:val="0"/>
+        <w:sz w:val="20"/>
+        <w:szCs w:val="20"/>
+      </w:rPr>
+    </w:lvl>
+    <w:lvl w:ilvl="2">
+      <w:start w:val="1"/>
+      <w:numFmt w:val="bullet"/>
+      <w:suff w:val="tab"/>
+      <w:lvlText w:val="▪"/>
+      <w:lvlJc w:val="left"/>
+      <w:pPr>
+        <w:tabs>
+          <w:tab w:val="num" w:pos="2100"/>
+          <w:tab w:val="clear" w:pos="0"/>
+        </w:tabs>
+        <w:ind w:left="2100" w:hanging="300"/>
+      </w:pPr>
+      <w:rPr>
+        <w:rFonts w:ascii="Times New Roman Bold" w:cs="Times New Roman Bold" w:hAnsi="Times New Roman Bold" w:eastAsia="Times New Roman Bold"/>
+        <w:position w:val="0"/>
+        <w:sz w:val="20"/>
+        <w:szCs w:val="20"/>
+      </w:rPr>
+    </w:lvl>
+    <w:lvl w:ilvl="3">
+      <w:start w:val="1"/>
+      <w:numFmt w:val="bullet"/>
+      <w:suff w:val="tab"/>
+      <w:lvlText w:val="•"/>
+      <w:lvlJc w:val="left"/>
+      <w:pPr>
+        <w:tabs>
+          <w:tab w:val="num" w:pos="2820"/>
+          <w:tab w:val="clear" w:pos="0"/>
+        </w:tabs>
+        <w:ind w:left="2820" w:hanging="300"/>
+      </w:pPr>
+      <w:rPr>
+        <w:rFonts w:ascii="Times New Roman Bold" w:cs="Times New Roman Bold" w:hAnsi="Times New Roman Bold" w:eastAsia="Times New Roman Bold"/>
+        <w:position w:val="0"/>
+        <w:sz w:val="20"/>
+        <w:szCs w:val="20"/>
+      </w:rPr>
+    </w:lvl>
+    <w:lvl w:ilvl="4">
+      <w:start w:val="1"/>
+      <w:numFmt w:val="bullet"/>
+      <w:suff w:val="tab"/>
+      <w:lvlText w:val="o"/>
+      <w:lvlJc w:val="left"/>
+      <w:pPr>
+        <w:tabs>
+          <w:tab w:val="num" w:pos="3540"/>
+          <w:tab w:val="clear" w:pos="0"/>
+        </w:tabs>
+        <w:ind w:left="3540" w:hanging="300"/>
+      </w:pPr>
+      <w:rPr>
+        <w:rFonts w:ascii="Times New Roman Bold" w:cs="Times New Roman Bold" w:hAnsi="Times New Roman Bold" w:eastAsia="Times New Roman Bold"/>
+        <w:position w:val="0"/>
+        <w:sz w:val="20"/>
+        <w:szCs w:val="20"/>
+      </w:rPr>
+    </w:lvl>
+    <w:lvl w:ilvl="5">
+      <w:start w:val="1"/>
+      <w:numFmt w:val="bullet"/>
+      <w:suff w:val="tab"/>
+      <w:lvlText w:val="▪"/>
+      <w:lvlJc w:val="left"/>
+      <w:pPr>
+        <w:tabs>
+          <w:tab w:val="num" w:pos="4260"/>
+          <w:tab w:val="clear" w:pos="0"/>
+        </w:tabs>
+        <w:ind w:left="4260" w:hanging="300"/>
+      </w:pPr>
+      <w:rPr>
+        <w:rFonts w:ascii="Times New Roman Bold" w:cs="Times New Roman Bold" w:hAnsi="Times New Roman Bold" w:eastAsia="Times New Roman Bold"/>
+        <w:position w:val="0"/>
+        <w:sz w:val="20"/>
+        <w:szCs w:val="20"/>
+      </w:rPr>
+    </w:lvl>
+    <w:lvl w:ilvl="6">
+      <w:start w:val="1"/>
+      <w:numFmt w:val="bullet"/>
+      <w:suff w:val="tab"/>
+      <w:lvlText w:val="•"/>
+      <w:lvlJc w:val="left"/>
+      <w:pPr>
+        <w:tabs>
+          <w:tab w:val="num" w:pos="4980"/>
+          <w:tab w:val="clear" w:pos="0"/>
+        </w:tabs>
+        <w:ind w:left="4980" w:hanging="300"/>
+      </w:pPr>
+      <w:rPr>
+        <w:rFonts w:ascii="Times New Roman Bold" w:cs="Times New Roman Bold" w:hAnsi="Times New Roman Bold" w:eastAsia="Times New Roman Bold"/>
+        <w:position w:val="0"/>
+        <w:sz w:val="20"/>
+        <w:szCs w:val="20"/>
+      </w:rPr>
+    </w:lvl>
+    <w:lvl w:ilvl="7">
+      <w:start w:val="1"/>
+      <w:numFmt w:val="bullet"/>
+      <w:suff w:val="tab"/>
+      <w:lvlText w:val="o"/>
+      <w:lvlJc w:val="left"/>
+      <w:pPr>
+        <w:tabs>
+          <w:tab w:val="num" w:pos="5700"/>
+          <w:tab w:val="clear" w:pos="0"/>
+        </w:tabs>
+        <w:ind w:left="5700" w:hanging="300"/>
+      </w:pPr>
+      <w:rPr>
+        <w:rFonts w:ascii="Times New Roman Bold" w:cs="Times New Roman Bold" w:hAnsi="Times New Roman Bold" w:eastAsia="Times New Roman Bold"/>
+        <w:position w:val="0"/>
+        <w:sz w:val="20"/>
+        <w:szCs w:val="20"/>
+      </w:rPr>
+    </w:lvl>
+    <w:lvl w:ilvl="8">
+      <w:start w:val="1"/>
+      <w:numFmt w:val="bullet"/>
+      <w:suff w:val="tab"/>
+      <w:lvlText w:val="▪"/>
+      <w:lvlJc w:val="left"/>
+      <w:pPr>
+        <w:tabs>
+          <w:tab w:val="num" w:pos="6420"/>
+          <w:tab w:val="clear" w:pos="0"/>
+        </w:tabs>
+        <w:ind w:left="6420" w:hanging="300"/>
+      </w:pPr>
+      <w:rPr>
+        <w:rFonts w:ascii="Times New Roman Bold" w:cs="Times New Roman Bold" w:hAnsi="Times New Roman Bold" w:eastAsia="Times New Roman Bold"/>
+        <w:position w:val="0"/>
+        <w:sz w:val="20"/>
+        <w:szCs w:val="20"/>
+      </w:rPr>
+    </w:lvl>
+  </w:abstractNum>
+  <w:abstractNum w:abstractNumId="16">
+    <w:multiLevelType w:val="multilevel"/>
+    <w:styleLink w:val="List 0"/>
+    <w:lvl w:ilvl="0">
+      <w:start w:val="0"/>
+      <w:numFmt w:val="bullet"/>
+      <w:suff w:val="tab"/>
+      <w:lvlText w:val="•"/>
+      <w:lvlJc w:val="left"/>
+      <w:pPr>
+        <w:tabs>
+          <w:tab w:val="num" w:pos="360"/>
+          <w:tab w:val="clear" w:pos="0"/>
+        </w:tabs>
+        <w:ind w:left="360" w:hanging="180"/>
+      </w:pPr>
+      <w:rPr>
+        <w:position w:val="0"/>
+        <w:sz w:val="24"/>
+        <w:szCs w:val="24"/>
+      </w:rPr>
+    </w:lvl>
+    <w:lvl w:ilvl="1">
+      <w:start w:val="1"/>
+      <w:numFmt w:val="bullet"/>
+      <w:suff w:val="tab"/>
+      <w:lvlText w:val="o"/>
+      <w:lvlJc w:val="left"/>
+      <w:pPr>
+        <w:tabs>
+          <w:tab w:val="num" w:pos="1380"/>
+          <w:tab w:val="clear" w:pos="0"/>
+        </w:tabs>
+        <w:ind w:left="1380" w:hanging="300"/>
+      </w:pPr>
+      <w:rPr>
+        <w:position w:val="0"/>
+        <w:sz w:val="20"/>
+        <w:szCs w:val="20"/>
+      </w:rPr>
+    </w:lvl>
+    <w:lvl w:ilvl="2">
+      <w:start w:val="1"/>
+      <w:numFmt w:val="bullet"/>
+      <w:suff w:val="tab"/>
+      <w:lvlText w:val="▪"/>
+      <w:lvlJc w:val="left"/>
+      <w:pPr>
+        <w:tabs>
+          <w:tab w:val="num" w:pos="2100"/>
+          <w:tab w:val="clear" w:pos="0"/>
+        </w:tabs>
+        <w:ind w:left="2100" w:hanging="300"/>
+      </w:pPr>
+      <w:rPr>
+        <w:position w:val="0"/>
+        <w:sz w:val="20"/>
+        <w:szCs w:val="20"/>
+      </w:rPr>
+    </w:lvl>
+    <w:lvl w:ilvl="3">
+      <w:start w:val="1"/>
+      <w:numFmt w:val="bullet"/>
+      <w:suff w:val="tab"/>
+      <w:lvlText w:val="•"/>
+      <w:lvlJc w:val="left"/>
+      <w:pPr>
+        <w:tabs>
+          <w:tab w:val="num" w:pos="2820"/>
+          <w:tab w:val="clear" w:pos="0"/>
+        </w:tabs>
+        <w:ind w:left="2820" w:hanging="300"/>
+      </w:pPr>
+      <w:rPr>
+        <w:position w:val="0"/>
+        <w:sz w:val="20"/>
+        <w:szCs w:val="20"/>
+      </w:rPr>
+    </w:lvl>
+    <w:lvl w:ilvl="4">
+      <w:start w:val="1"/>
+      <w:numFmt w:val="bullet"/>
+      <w:suff w:val="tab"/>
+      <w:lvlText w:val="o"/>
+      <w:lvlJc w:val="left"/>
+      <w:pPr>
+        <w:tabs>
+          <w:tab w:val="num" w:pos="3540"/>
+          <w:tab w:val="clear" w:pos="0"/>
+        </w:tabs>
+        <w:ind w:left="3540" w:hanging="300"/>
+      </w:pPr>
+      <w:rPr>
+        <w:position w:val="0"/>
+        <w:sz w:val="20"/>
+        <w:szCs w:val="20"/>
+      </w:rPr>
+    </w:lvl>
+    <w:lvl w:ilvl="5">
+      <w:start w:val="1"/>
+      <w:numFmt w:val="bullet"/>
+      <w:suff w:val="tab"/>
+      <w:lvlText w:val="▪"/>
+      <w:lvlJc w:val="left"/>
+      <w:pPr>
+        <w:tabs>
+          <w:tab w:val="num" w:pos="4260"/>
+          <w:tab w:val="clear" w:pos="0"/>
+        </w:tabs>
+        <w:ind w:left="4260" w:hanging="300"/>
+      </w:pPr>
+      <w:rPr>
+        <w:position w:val="0"/>
+        <w:sz w:val="20"/>
+        <w:szCs w:val="20"/>
+      </w:rPr>
+    </w:lvl>
+    <w:lvl w:ilvl="6">
+      <w:start w:val="1"/>
+      <w:numFmt w:val="bullet"/>
+      <w:suff w:val="tab"/>
+      <w:lvlText w:val="•"/>
+      <w:lvlJc w:val="left"/>
+      <w:pPr>
+        <w:tabs>
+          <w:tab w:val="num" w:pos="4980"/>
+          <w:tab w:val="clear" w:pos="0"/>
+        </w:tabs>
+        <w:ind w:left="4980" w:hanging="300"/>
+      </w:pPr>
+      <w:rPr>
+        <w:position w:val="0"/>
+        <w:sz w:val="20"/>
+        <w:szCs w:val="20"/>
+      </w:rPr>
+    </w:lvl>
+    <w:lvl w:ilvl="7">
+      <w:start w:val="1"/>
+      <w:numFmt w:val="bullet"/>
+      <w:suff w:val="tab"/>
+      <w:lvlText w:val="o"/>
+      <w:lvlJc w:val="left"/>
+      <w:pPr>
+        <w:tabs>
+          <w:tab w:val="num" w:pos="5700"/>
+          <w:tab w:val="clear" w:pos="0"/>
+        </w:tabs>
+        <w:ind w:left="5700" w:hanging="300"/>
+      </w:pPr>
+      <w:rPr>
+        <w:position w:val="0"/>
+        <w:sz w:val="20"/>
+        <w:szCs w:val="20"/>
+      </w:rPr>
+    </w:lvl>
+    <w:lvl w:ilvl="8">
+      <w:start w:val="1"/>
+      <w:numFmt w:val="bullet"/>
+      <w:suff w:val="tab"/>
+      <w:lvlText w:val="▪"/>
+      <w:lvlJc w:val="left"/>
+      <w:pPr>
+        <w:tabs>
+          <w:tab w:val="num" w:pos="6420"/>
+          <w:tab w:val="clear" w:pos="0"/>
+        </w:tabs>
+        <w:ind w:left="6420" w:hanging="300"/>
+      </w:pPr>
+      <w:rPr>
+        <w:position w:val="0"/>
+        <w:sz w:val="20"/>
+        <w:szCs w:val="20"/>
+      </w:rPr>
+    </w:lvl>
+  </w:abstractNum>
+  <w:abstractNum w:abstractNumId="17">
+    <w:multiLevelType w:val="multilevel"/>
     <w:styleLink w:val="List 1"/>
     <w:lvl w:ilvl="0">
       <w:start w:val="0"/>
@@ -4934,9 +5810,377 @@
       </w:rPr>
     </w:lvl>
   </w:abstractNum>
-  <w:abstractNum w:abstractNumId="16">
+  <w:abstractNum w:abstractNumId="18">
     <w:multiLevelType w:val="multilevel"/>
     <w:styleLink w:val="List 1"/>
+    <w:lvl w:ilvl="0">
+      <w:start w:val="0"/>
+      <w:numFmt w:val="bullet"/>
+      <w:suff w:val="tab"/>
+      <w:lvlText w:val="•"/>
+      <w:lvlJc w:val="left"/>
+      <w:pPr>
+        <w:tabs>
+          <w:tab w:val="num" w:pos="360"/>
+          <w:tab w:val="clear" w:pos="0"/>
+        </w:tabs>
+        <w:ind w:left="360" w:hanging="180"/>
+      </w:pPr>
+      <w:rPr>
+        <w:position w:val="0"/>
+        <w:sz w:val="24"/>
+        <w:szCs w:val="24"/>
+        <w:rtl w:val="0"/>
+      </w:rPr>
+    </w:lvl>
+    <w:lvl w:ilvl="1">
+      <w:start w:val="1"/>
+      <w:numFmt w:val="bullet"/>
+      <w:suff w:val="tab"/>
+      <w:lvlText w:val="o"/>
+      <w:lvlJc w:val="left"/>
+      <w:pPr>
+        <w:tabs>
+          <w:tab w:val="num" w:pos="1380"/>
+          <w:tab w:val="clear" w:pos="0"/>
+        </w:tabs>
+        <w:ind w:left="1380" w:hanging="300"/>
+      </w:pPr>
+      <w:rPr>
+        <w:position w:val="0"/>
+        <w:sz w:val="20"/>
+        <w:szCs w:val="20"/>
+        <w:rtl w:val="0"/>
+      </w:rPr>
+    </w:lvl>
+    <w:lvl w:ilvl="2">
+      <w:start w:val="1"/>
+      <w:numFmt w:val="bullet"/>
+      <w:suff w:val="tab"/>
+      <w:lvlText w:val="▪"/>
+      <w:lvlJc w:val="left"/>
+      <w:pPr>
+        <w:tabs>
+          <w:tab w:val="num" w:pos="2100"/>
+          <w:tab w:val="clear" w:pos="0"/>
+        </w:tabs>
+        <w:ind w:left="2100" w:hanging="300"/>
+      </w:pPr>
+      <w:rPr>
+        <w:position w:val="0"/>
+        <w:sz w:val="20"/>
+        <w:szCs w:val="20"/>
+        <w:rtl w:val="0"/>
+      </w:rPr>
+    </w:lvl>
+    <w:lvl w:ilvl="3">
+      <w:start w:val="1"/>
+      <w:numFmt w:val="bullet"/>
+      <w:suff w:val="tab"/>
+      <w:lvlText w:val="•"/>
+      <w:lvlJc w:val="left"/>
+      <w:pPr>
+        <w:tabs>
+          <w:tab w:val="num" w:pos="2820"/>
+          <w:tab w:val="clear" w:pos="0"/>
+        </w:tabs>
+        <w:ind w:left="2820" w:hanging="300"/>
+      </w:pPr>
+      <w:rPr>
+        <w:position w:val="0"/>
+        <w:sz w:val="20"/>
+        <w:szCs w:val="20"/>
+        <w:rtl w:val="0"/>
+      </w:rPr>
+    </w:lvl>
+    <w:lvl w:ilvl="4">
+      <w:start w:val="1"/>
+      <w:numFmt w:val="bullet"/>
+      <w:suff w:val="tab"/>
+      <w:lvlText w:val="o"/>
+      <w:lvlJc w:val="left"/>
+      <w:pPr>
+        <w:tabs>
+          <w:tab w:val="num" w:pos="3540"/>
+          <w:tab w:val="clear" w:pos="0"/>
+        </w:tabs>
+        <w:ind w:left="3540" w:hanging="300"/>
+      </w:pPr>
+      <w:rPr>
+        <w:position w:val="0"/>
+        <w:sz w:val="20"/>
+        <w:szCs w:val="20"/>
+        <w:rtl w:val="0"/>
+      </w:rPr>
+    </w:lvl>
+    <w:lvl w:ilvl="5">
+      <w:start w:val="1"/>
+      <w:numFmt w:val="bullet"/>
+      <w:suff w:val="tab"/>
+      <w:lvlText w:val="▪"/>
+      <w:lvlJc w:val="left"/>
+      <w:pPr>
+        <w:tabs>
+          <w:tab w:val="num" w:pos="4260"/>
+          <w:tab w:val="clear" w:pos="0"/>
+        </w:tabs>
+        <w:ind w:left="4260" w:hanging="300"/>
+      </w:pPr>
+      <w:rPr>
+        <w:position w:val="0"/>
+        <w:sz w:val="20"/>
+        <w:szCs w:val="20"/>
+        <w:rtl w:val="0"/>
+      </w:rPr>
+    </w:lvl>
+    <w:lvl w:ilvl="6">
+      <w:start w:val="1"/>
+      <w:numFmt w:val="bullet"/>
+      <w:suff w:val="tab"/>
+      <w:lvlText w:val="•"/>
+      <w:lvlJc w:val="left"/>
+      <w:pPr>
+        <w:tabs>
+          <w:tab w:val="num" w:pos="4980"/>
+          <w:tab w:val="clear" w:pos="0"/>
+        </w:tabs>
+        <w:ind w:left="4980" w:hanging="300"/>
+      </w:pPr>
+      <w:rPr>
+        <w:position w:val="0"/>
+        <w:sz w:val="20"/>
+        <w:szCs w:val="20"/>
+        <w:rtl w:val="0"/>
+      </w:rPr>
+    </w:lvl>
+    <w:lvl w:ilvl="7">
+      <w:start w:val="1"/>
+      <w:numFmt w:val="bullet"/>
+      <w:suff w:val="tab"/>
+      <w:lvlText w:val="o"/>
+      <w:lvlJc w:val="left"/>
+      <w:pPr>
+        <w:tabs>
+          <w:tab w:val="num" w:pos="5700"/>
+          <w:tab w:val="clear" w:pos="0"/>
+        </w:tabs>
+        <w:ind w:left="5700" w:hanging="300"/>
+      </w:pPr>
+      <w:rPr>
+        <w:position w:val="0"/>
+        <w:sz w:val="20"/>
+        <w:szCs w:val="20"/>
+        <w:rtl w:val="0"/>
+      </w:rPr>
+    </w:lvl>
+    <w:lvl w:ilvl="8">
+      <w:start w:val="1"/>
+      <w:numFmt w:val="bullet"/>
+      <w:suff w:val="tab"/>
+      <w:lvlText w:val="▪"/>
+      <w:lvlJc w:val="left"/>
+      <w:pPr>
+        <w:tabs>
+          <w:tab w:val="num" w:pos="6420"/>
+          <w:tab w:val="clear" w:pos="0"/>
+        </w:tabs>
+        <w:ind w:left="6420" w:hanging="300"/>
+      </w:pPr>
+      <w:rPr>
+        <w:position w:val="0"/>
+        <w:sz w:val="20"/>
+        <w:szCs w:val="20"/>
+        <w:rtl w:val="0"/>
+      </w:rPr>
+    </w:lvl>
+  </w:abstractNum>
+  <w:abstractNum w:abstractNumId="19">
+    <w:multiLevelType w:val="multilevel"/>
+    <w:styleLink w:val="List 0"/>
+    <w:lvl w:ilvl="0">
+      <w:start w:val="0"/>
+      <w:numFmt w:val="bullet"/>
+      <w:suff w:val="tab"/>
+      <w:lvlText w:val="•"/>
+      <w:lvlJc w:val="left"/>
+      <w:pPr>
+        <w:tabs>
+          <w:tab w:val="num" w:pos="360"/>
+          <w:tab w:val="clear" w:pos="0"/>
+        </w:tabs>
+        <w:ind w:left="360" w:hanging="180"/>
+      </w:pPr>
+      <w:rPr>
+        <w:position w:val="0"/>
+        <w:sz w:val="24"/>
+        <w:szCs w:val="24"/>
+        <w:rtl w:val="0"/>
+      </w:rPr>
+    </w:lvl>
+    <w:lvl w:ilvl="1">
+      <w:start w:val="1"/>
+      <w:numFmt w:val="bullet"/>
+      <w:suff w:val="tab"/>
+      <w:lvlText w:val="o"/>
+      <w:lvlJc w:val="left"/>
+      <w:pPr>
+        <w:tabs>
+          <w:tab w:val="num" w:pos="1380"/>
+          <w:tab w:val="clear" w:pos="0"/>
+        </w:tabs>
+        <w:ind w:left="1380" w:hanging="300"/>
+      </w:pPr>
+      <w:rPr>
+        <w:position w:val="0"/>
+        <w:sz w:val="20"/>
+        <w:szCs w:val="20"/>
+        <w:rtl w:val="0"/>
+      </w:rPr>
+    </w:lvl>
+    <w:lvl w:ilvl="2">
+      <w:start w:val="1"/>
+      <w:numFmt w:val="bullet"/>
+      <w:suff w:val="tab"/>
+      <w:lvlText w:val="▪"/>
+      <w:lvlJc w:val="left"/>
+      <w:pPr>
+        <w:tabs>
+          <w:tab w:val="num" w:pos="2100"/>
+          <w:tab w:val="clear" w:pos="0"/>
+        </w:tabs>
+        <w:ind w:left="2100" w:hanging="300"/>
+      </w:pPr>
+      <w:rPr>
+        <w:position w:val="0"/>
+        <w:sz w:val="20"/>
+        <w:szCs w:val="20"/>
+        <w:rtl w:val="0"/>
+      </w:rPr>
+    </w:lvl>
+    <w:lvl w:ilvl="3">
+      <w:start w:val="1"/>
+      <w:numFmt w:val="bullet"/>
+      <w:suff w:val="tab"/>
+      <w:lvlText w:val="•"/>
+      <w:lvlJc w:val="left"/>
+      <w:pPr>
+        <w:tabs>
+          <w:tab w:val="num" w:pos="2820"/>
+          <w:tab w:val="clear" w:pos="0"/>
+        </w:tabs>
+        <w:ind w:left="2820" w:hanging="300"/>
+      </w:pPr>
+      <w:rPr>
+        <w:position w:val="0"/>
+        <w:sz w:val="20"/>
+        <w:szCs w:val="20"/>
+        <w:rtl w:val="0"/>
+      </w:rPr>
+    </w:lvl>
+    <w:lvl w:ilvl="4">
+      <w:start w:val="1"/>
+      <w:numFmt w:val="bullet"/>
+      <w:suff w:val="tab"/>
+      <w:lvlText w:val="o"/>
+      <w:lvlJc w:val="left"/>
+      <w:pPr>
+        <w:tabs>
+          <w:tab w:val="num" w:pos="3540"/>
+          <w:tab w:val="clear" w:pos="0"/>
+        </w:tabs>
+        <w:ind w:left="3540" w:hanging="300"/>
+      </w:pPr>
+      <w:rPr>
+        <w:position w:val="0"/>
+        <w:sz w:val="20"/>
+        <w:szCs w:val="20"/>
+        <w:rtl w:val="0"/>
+      </w:rPr>
+    </w:lvl>
+    <w:lvl w:ilvl="5">
+      <w:start w:val="1"/>
+      <w:numFmt w:val="bullet"/>
+      <w:suff w:val="tab"/>
+      <w:lvlText w:val="▪"/>
+      <w:lvlJc w:val="left"/>
+      <w:pPr>
+        <w:tabs>
+          <w:tab w:val="num" w:pos="4260"/>
+          <w:tab w:val="clear" w:pos="0"/>
+        </w:tabs>
+        <w:ind w:left="4260" w:hanging="300"/>
+      </w:pPr>
+      <w:rPr>
+        <w:position w:val="0"/>
+        <w:sz w:val="20"/>
+        <w:szCs w:val="20"/>
+        <w:rtl w:val="0"/>
+      </w:rPr>
+    </w:lvl>
+    <w:lvl w:ilvl="6">
+      <w:start w:val="1"/>
+      <w:numFmt w:val="bullet"/>
+      <w:suff w:val="tab"/>
+      <w:lvlText w:val="•"/>
+      <w:lvlJc w:val="left"/>
+      <w:pPr>
+        <w:tabs>
+          <w:tab w:val="num" w:pos="4980"/>
+          <w:tab w:val="clear" w:pos="0"/>
+        </w:tabs>
+        <w:ind w:left="4980" w:hanging="300"/>
+      </w:pPr>
+      <w:rPr>
+        <w:position w:val="0"/>
+        <w:sz w:val="20"/>
+        <w:szCs w:val="20"/>
+        <w:rtl w:val="0"/>
+      </w:rPr>
+    </w:lvl>
+    <w:lvl w:ilvl="7">
+      <w:start w:val="1"/>
+      <w:numFmt w:val="bullet"/>
+      <w:suff w:val="tab"/>
+      <w:lvlText w:val="o"/>
+      <w:lvlJc w:val="left"/>
+      <w:pPr>
+        <w:tabs>
+          <w:tab w:val="num" w:pos="5700"/>
+          <w:tab w:val="clear" w:pos="0"/>
+        </w:tabs>
+        <w:ind w:left="5700" w:hanging="300"/>
+      </w:pPr>
+      <w:rPr>
+        <w:position w:val="0"/>
+        <w:sz w:val="20"/>
+        <w:szCs w:val="20"/>
+        <w:rtl w:val="0"/>
+      </w:rPr>
+    </w:lvl>
+    <w:lvl w:ilvl="8">
+      <w:start w:val="1"/>
+      <w:numFmt w:val="bullet"/>
+      <w:suff w:val="tab"/>
+      <w:lvlText w:val="▪"/>
+      <w:lvlJc w:val="left"/>
+      <w:pPr>
+        <w:tabs>
+          <w:tab w:val="num" w:pos="6420"/>
+          <w:tab w:val="clear" w:pos="0"/>
+        </w:tabs>
+        <w:ind w:left="6420" w:hanging="300"/>
+      </w:pPr>
+      <w:rPr>
+        <w:position w:val="0"/>
+        <w:sz w:val="20"/>
+        <w:szCs w:val="20"/>
+        <w:rtl w:val="0"/>
+      </w:rPr>
+    </w:lvl>
+  </w:abstractNum>
+  <w:abstractNum w:abstractNumId="20">
+    <w:multiLevelType w:val="multilevel"/>
+    <w:styleLink w:val="List 0"/>
     <w:lvl w:ilvl="0">
       <w:start w:val="0"/>
       <w:numFmt w:val="bullet"/>
@@ -5168,6 +6412,18 @@
   </w:num>
   <w:num w:numId="17">
     <w:abstractNumId w:val="16"/>
+  </w:num>
+  <w:num w:numId="18">
+    <w:abstractNumId w:val="17"/>
+  </w:num>
+  <w:num w:numId="19">
+    <w:abstractNumId w:val="18"/>
+  </w:num>
+  <w:num w:numId="20">
+    <w:abstractNumId w:val="19"/>
+  </w:num>
+  <w:num w:numId="21">
+    <w:abstractNumId w:val="20"/>
   </w:num>
 </w:numbering>
 </file>
@@ -5378,7 +6634,7 @@
     <w:next w:val="List 1"/>
     <w:pPr>
       <w:numPr>
-        <w:numId w:val="8"/>
+        <w:numId w:val="10"/>
       </w:numPr>
     </w:pPr>
   </w:style>

--- a/assets/resume.docx
+++ b/assets/resume.docx
@@ -4,7 +4,7 @@
   <w:body>
     <w:p>
       <w:pPr>
-        <w:pStyle w:val="Body"/>
+        <w:pStyle w:val="Body A"/>
         <w:spacing w:after="0" w:line="240" w:lineRule="auto"/>
         <w:jc w:val="center"/>
         <w:rPr>
@@ -24,7 +24,7 @@
     </w:p>
     <w:p>
       <w:pPr>
-        <w:pStyle w:val="Body"/>
+        <w:pStyle w:val="Body A"/>
         <w:spacing w:after="0" w:line="240" w:lineRule="auto"/>
         <w:jc w:val="center"/>
         <w:rPr>
@@ -49,7 +49,7 @@
     </w:p>
     <w:p>
       <w:pPr>
-        <w:pStyle w:val="Body"/>
+        <w:pStyle w:val="Body A"/>
         <w:spacing w:after="0" w:line="240" w:lineRule="auto"/>
         <w:jc w:val="center"/>
         <w:rPr>
@@ -70,7 +70,7 @@
     </w:p>
     <w:p>
       <w:pPr>
-        <w:pStyle w:val="Body"/>
+        <w:pStyle w:val="Body A"/>
         <w:spacing w:after="0" w:line="240" w:lineRule="auto"/>
         <w:jc w:val="center"/>
         <w:rPr>
@@ -90,7 +90,7 @@
     </w:p>
     <w:p>
       <w:pPr>
-        <w:pStyle w:val="Body"/>
+        <w:pStyle w:val="Body A"/>
         <w:spacing w:after="0" w:line="240" w:lineRule="auto"/>
         <w:rPr>
           <w:sz w:val="20"/>
@@ -129,7 +129,7 @@
     </w:p>
     <w:p>
       <w:pPr>
-        <w:pStyle w:val="Body"/>
+        <w:pStyle w:val="Body A"/>
         <w:spacing w:after="0" w:line="240" w:lineRule="auto"/>
         <w:rPr>
           <w:sz w:val="20"/>
@@ -149,7 +149,7 @@
     </w:p>
     <w:p>
       <w:pPr>
-        <w:pStyle w:val="Body"/>
+        <w:pStyle w:val="Body A"/>
         <w:spacing w:after="0" w:line="240" w:lineRule="auto"/>
         <w:rPr>
           <w:sz w:val="20"/>
@@ -169,7 +169,7 @@
     </w:p>
     <w:p>
       <w:pPr>
-        <w:pStyle w:val="Body"/>
+        <w:pStyle w:val="Body A"/>
         <w:spacing w:after="0" w:line="240" w:lineRule="auto"/>
         <w:rPr>
           <w:sz w:val="20"/>
@@ -188,7 +188,7 @@
     </w:p>
     <w:p>
       <w:pPr>
-        <w:pStyle w:val="Body"/>
+        <w:pStyle w:val="Body A"/>
         <w:spacing w:after="0" w:line="240" w:lineRule="auto"/>
         <w:rPr>
           <w:sz w:val="20"/>
@@ -198,7 +198,7 @@
     </w:p>
     <w:p>
       <w:pPr>
-        <w:pStyle w:val="Body"/>
+        <w:pStyle w:val="Body A"/>
         <w:spacing w:after="0" w:line="240" w:lineRule="auto"/>
         <w:rPr>
           <w:rFonts w:ascii="Times New Roman Bold" w:cs="Times New Roman Bold" w:hAnsi="Times New Roman Bold" w:eastAsia="Times New Roman Bold"/>
@@ -221,7 +221,7 @@
     </w:p>
     <w:p>
       <w:pPr>
-        <w:pStyle w:val="Body"/>
+        <w:pStyle w:val="Body A"/>
         <w:spacing w:after="240" w:line="240" w:lineRule="auto"/>
         <w:rPr>
           <w:sz w:val="20"/>
@@ -240,7 +240,7 @@
     </w:p>
     <w:p>
       <w:pPr>
-        <w:pStyle w:val="Body"/>
+        <w:pStyle w:val="Body A"/>
         <w:spacing w:after="0" w:line="240" w:lineRule="auto"/>
         <w:rPr>
           <w:rFonts w:ascii="Times New Roman Bold" w:cs="Times New Roman Bold" w:hAnsi="Times New Roman Bold" w:eastAsia="Times New Roman Bold"/>
@@ -263,7 +263,7 @@
     </w:p>
     <w:p>
       <w:pPr>
-        <w:pStyle w:val="Body"/>
+        <w:pStyle w:val="Body A"/>
         <w:spacing w:after="0" w:line="240" w:lineRule="auto"/>
         <w:rPr>
           <w:sz w:val="20"/>
@@ -302,7 +302,7 @@
     </w:p>
     <w:p>
       <w:pPr>
-        <w:pStyle w:val="Body"/>
+        <w:pStyle w:val="Body A"/>
         <w:spacing w:after="120" w:line="240" w:lineRule="auto"/>
         <w:rPr>
           <w:sz w:val="20"/>
@@ -322,7 +322,7 @@
     </w:p>
     <w:p>
       <w:pPr>
-        <w:pStyle w:val="Body"/>
+        <w:pStyle w:val="Body A"/>
         <w:spacing w:after="0" w:line="240" w:lineRule="auto"/>
         <w:rPr>
           <w:rFonts w:ascii="Times New Roman Bold" w:cs="Times New Roman Bold" w:hAnsi="Times New Roman Bold" w:eastAsia="Times New Roman Bold"/>
@@ -345,7 +345,7 @@
     </w:p>
     <w:p>
       <w:pPr>
-        <w:pStyle w:val="Body"/>
+        <w:pStyle w:val="Body A"/>
         <w:spacing w:after="0" w:line="240" w:lineRule="auto"/>
         <w:rPr>
           <w:rFonts w:ascii="Times New Roman Bold" w:cs="Times New Roman Bold" w:hAnsi="Times New Roman Bold" w:eastAsia="Times New Roman Bold"/>
@@ -423,7 +423,7 @@
     </w:p>
     <w:p>
       <w:pPr>
-        <w:pStyle w:val="Body"/>
+        <w:pStyle w:val="Body A"/>
         <w:numPr>
           <w:ilvl w:val="0"/>
           <w:numId w:val="3"/>
@@ -453,7 +453,7 @@
     </w:p>
     <w:p>
       <w:pPr>
-        <w:pStyle w:val="Body"/>
+        <w:pStyle w:val="Body A"/>
         <w:numPr>
           <w:ilvl w:val="0"/>
           <w:numId w:val="6"/>
@@ -482,7 +482,7 @@
     </w:p>
     <w:p>
       <w:pPr>
-        <w:pStyle w:val="Body"/>
+        <w:pStyle w:val="Body A"/>
         <w:numPr>
           <w:ilvl w:val="0"/>
           <w:numId w:val="9"/>
@@ -512,7 +512,7 @@
     </w:p>
     <w:p>
       <w:pPr>
-        <w:pStyle w:val="Body"/>
+        <w:pStyle w:val="Body A"/>
         <w:spacing w:after="0" w:line="240" w:lineRule="auto"/>
         <w:rPr>
           <w:rFonts w:ascii="Times New Roman Bold" w:cs="Times New Roman Bold" w:hAnsi="Times New Roman Bold" w:eastAsia="Times New Roman Bold"/>
@@ -590,7 +590,7 @@
     </w:p>
     <w:p>
       <w:pPr>
-        <w:pStyle w:val="Body"/>
+        <w:pStyle w:val="Body A"/>
         <w:numPr>
           <w:ilvl w:val="0"/>
           <w:numId w:val="12"/>
@@ -620,7 +620,7 @@
     </w:p>
     <w:p>
       <w:pPr>
-        <w:pStyle w:val="Body"/>
+        <w:pStyle w:val="Body A"/>
         <w:numPr>
           <w:ilvl w:val="0"/>
           <w:numId w:val="15"/>
@@ -650,7 +650,7 @@
     </w:p>
     <w:p>
       <w:pPr>
-        <w:pStyle w:val="Body"/>
+        <w:pStyle w:val="Body A"/>
         <w:spacing w:after="0" w:line="240" w:lineRule="auto"/>
         <w:rPr>
           <w:rFonts w:ascii="Times New Roman Bold" w:cs="Times New Roman Bold" w:hAnsi="Times New Roman Bold" w:eastAsia="Times New Roman Bold"/>
@@ -728,7 +728,7 @@
     </w:p>
     <w:p>
       <w:pPr>
-        <w:pStyle w:val="Body"/>
+        <w:pStyle w:val="Body A"/>
         <w:numPr>
           <w:ilvl w:val="0"/>
           <w:numId w:val="18"/>
@@ -758,7 +758,7 @@
     </w:p>
     <w:p>
       <w:pPr>
-        <w:pStyle w:val="Body"/>
+        <w:pStyle w:val="Body A"/>
         <w:numPr>
           <w:ilvl w:val="0"/>
           <w:numId w:val="21"/>
@@ -792,7 +792,7 @@
     </w:p>
     <w:p>
       <w:pPr>
-        <w:pStyle w:val="Body"/>
+        <w:pStyle w:val="Body A"/>
         <w:spacing w:after="0" w:line="240" w:lineRule="auto"/>
         <w:rPr>
           <w:rFonts w:ascii="Times New Roman Bold" w:cs="Times New Roman Bold" w:hAnsi="Times New Roman Bold" w:eastAsia="Times New Roman Bold"/>
@@ -815,7 +815,7 @@
     </w:p>
     <w:p>
       <w:pPr>
-        <w:pStyle w:val="Body"/>
+        <w:pStyle w:val="Body A"/>
         <w:numPr>
           <w:ilvl w:val="0"/>
           <w:numId w:val="24"/>
@@ -863,7 +863,7 @@
     </w:p>
     <w:p>
       <w:pPr>
-        <w:pStyle w:val="Body"/>
+        <w:pStyle w:val="Body A"/>
         <w:numPr>
           <w:ilvl w:val="0"/>
           <w:numId w:val="27"/>
@@ -911,7 +911,7 @@
     </w:p>
     <w:p>
       <w:pPr>
-        <w:pStyle w:val="Body"/>
+        <w:pStyle w:val="Body A"/>
         <w:numPr>
           <w:ilvl w:val="0"/>
           <w:numId w:val="30"/>
@@ -959,7 +959,7 @@
     </w:p>
     <w:p>
       <w:pPr>
-        <w:pStyle w:val="Body"/>
+        <w:pStyle w:val="Body A"/>
         <w:spacing w:after="0" w:line="240" w:lineRule="auto"/>
         <w:rPr>
           <w:rFonts w:ascii="Times New Roman Bold" w:cs="Times New Roman Bold" w:hAnsi="Times New Roman Bold" w:eastAsia="Times New Roman Bold"/>
@@ -982,7 +982,7 @@
     </w:p>
     <w:p>
       <w:pPr>
-        <w:pStyle w:val="Body"/>
+        <w:pStyle w:val="Body A"/>
         <w:spacing w:after="0" w:line="240" w:lineRule="auto"/>
         <w:rPr>
           <w:rFonts w:ascii="Times New Roman Bold" w:cs="Times New Roman Bold" w:hAnsi="Times New Roman Bold" w:eastAsia="Times New Roman Bold"/>
@@ -1060,7 +1060,7 @@
     </w:p>
     <w:p>
       <w:pPr>
-        <w:pStyle w:val="Body"/>
+        <w:pStyle w:val="Body A"/>
         <w:numPr>
           <w:ilvl w:val="0"/>
           <w:numId w:val="33"/>
@@ -1127,7 +1127,7 @@
     </w:p>
     <w:p>
       <w:pPr>
-        <w:pStyle w:val="Body"/>
+        <w:pStyle w:val="Body A"/>
         <w:numPr>
           <w:ilvl w:val="0"/>
           <w:numId w:val="36"/>
@@ -1157,12 +1157,12 @@
     </w:p>
     <w:p>
       <w:pPr>
-        <w:pStyle w:val="Body"/>
+        <w:pStyle w:val="Body A"/>
         <w:spacing w:after="0" w:line="240" w:lineRule="auto"/>
         <w:rPr>
-          <w:rFonts w:ascii="Times New Roman Bold" w:cs="Times New Roman Bold" w:hAnsi="Times New Roman Bold" w:eastAsia="Times New Roman Bold"/>
-          <w:sz w:val="20"/>
-          <w:szCs w:val="20"/>
+          <w:position w:val="0"/>
+          <w:sz w:val="24"/>
+          <w:szCs w:val="24"/>
         </w:rPr>
       </w:pPr>
       <w:r>
@@ -1211,7 +1211,7 @@
           <w:rtl w:val="0"/>
           <w:lang w:val="en-US"/>
         </w:rPr>
-        <w:t>September 2012</w:t>
+        <w:t xml:space="preserve">September 2012 </w:t>
       </w:r>
       <w:r>
         <w:rPr>
@@ -1221,7 +1221,7 @@
           <w:rtl w:val="0"/>
           <w:lang w:val="en-US"/>
         </w:rPr>
-        <w:t xml:space="preserve"> – </w:t>
+        <w:t xml:space="preserve">– </w:t>
       </w:r>
       <w:r>
         <w:rPr>
@@ -1235,7 +1235,7 @@
     </w:p>
     <w:p>
       <w:pPr>
-        <w:pStyle w:val="Body"/>
+        <w:pStyle w:val="Body A"/>
         <w:numPr>
           <w:ilvl w:val="0"/>
           <w:numId w:val="39"/>
@@ -1244,57 +1244,58 @@
           <w:tab w:val="num" w:pos="396"/>
           <w:tab w:val="clear" w:pos="360"/>
         </w:tabs>
-        <w:spacing w:after="0" w:line="240" w:lineRule="auto"/>
+        <w:spacing w:after="120" w:line="240" w:lineRule="auto"/>
         <w:ind w:left="396" w:hanging="216"/>
         <w:rPr>
           <w:position w:val="0"/>
           <w:sz w:val="24"/>
           <w:szCs w:val="24"/>
+          <w:rtl w:val="0"/>
+          <w:lang w:val="en-US"/>
         </w:rPr>
       </w:pPr>
       <w:r>
         <w:rPr>
-          <w:rFonts w:ascii="Times New Roman Bold"/>
           <w:sz w:val="20"/>
           <w:szCs w:val="20"/>
           <w:rtl w:val="0"/>
           <w:lang w:val="en-US"/>
         </w:rPr>
+        <w:t>Learned advanced techniques of Adobe Illustrator and Photoshop.</w:t>
+      </w:r>
+    </w:p>
+    <w:p>
+      <w:pPr>
+        <w:pStyle w:val="Body A"/>
+        <w:numPr>
+          <w:ilvl w:val="0"/>
+          <w:numId w:val="41"/>
+        </w:numPr>
+        <w:tabs>
+          <w:tab w:val="num" w:pos="396"/>
+          <w:tab w:val="clear" w:pos="360"/>
+        </w:tabs>
+        <w:spacing w:after="120" w:line="240" w:lineRule="auto"/>
+        <w:ind w:left="396" w:hanging="216"/>
+        <w:rPr>
+          <w:position w:val="0"/>
+          <w:sz w:val="24"/>
+          <w:szCs w:val="24"/>
+        </w:rPr>
+      </w:pPr>
+      <w:r>
+        <w:rPr>
+          <w:sz w:val="20"/>
+          <w:szCs w:val="20"/>
+          <w:rtl w:val="0"/>
+          <w:lang w:val="en-US"/>
+        </w:rPr>
         <w:t>Specialized year long technical course in graphic design and design theory.</w:t>
       </w:r>
     </w:p>
     <w:p>
       <w:pPr>
-        <w:pStyle w:val="Body"/>
-        <w:numPr>
-          <w:ilvl w:val="0"/>
-          <w:numId w:val="42"/>
-        </w:numPr>
-        <w:tabs>
-          <w:tab w:val="num" w:pos="396"/>
-          <w:tab w:val="clear" w:pos="360"/>
-        </w:tabs>
-        <w:spacing w:after="120" w:line="240" w:lineRule="auto"/>
-        <w:ind w:left="396" w:hanging="216"/>
-        <w:rPr>
-          <w:position w:val="0"/>
-          <w:sz w:val="24"/>
-          <w:szCs w:val="24"/>
-        </w:rPr>
-      </w:pPr>
-      <w:r>
-        <w:rPr>
-          <w:sz w:val="20"/>
-          <w:szCs w:val="20"/>
-          <w:rtl w:val="0"/>
-          <w:lang w:val="en-US"/>
-        </w:rPr>
-        <w:t>Learned advanced techniques of Adobe Illustrator and Photoshop.</w:t>
-      </w:r>
-    </w:p>
-    <w:p>
-      <w:pPr>
-        <w:pStyle w:val="Body"/>
+        <w:pStyle w:val="Body A"/>
         <w:spacing w:after="0" w:line="240" w:lineRule="auto"/>
         <w:rPr>
           <w:rFonts w:ascii="Times New Roman Bold" w:cs="Times New Roman Bold" w:hAnsi="Times New Roman Bold" w:eastAsia="Times New Roman Bold"/>
@@ -1317,7 +1318,7 @@
     </w:p>
     <w:p>
       <w:pPr>
-        <w:pStyle w:val="Body"/>
+        <w:pStyle w:val="Body A"/>
         <w:spacing w:after="0" w:line="240" w:lineRule="auto"/>
         <w:rPr>
           <w:sz w:val="20"/>
@@ -1394,10 +1395,10 @@
     </w:p>
     <w:p>
       <w:pPr>
-        <w:pStyle w:val="Body"/>
+        <w:pStyle w:val="Body A"/>
         <w:numPr>
           <w:ilvl w:val="0"/>
-          <w:numId w:val="45"/>
+          <w:numId w:val="44"/>
         </w:numPr>
         <w:tabs>
           <w:tab w:val="num" w:pos="396"/>
@@ -1424,10 +1425,10 @@
     </w:p>
     <w:p>
       <w:pPr>
-        <w:pStyle w:val="Body"/>
+        <w:pStyle w:val="Body A"/>
         <w:numPr>
           <w:ilvl w:val="0"/>
-          <w:numId w:val="48"/>
+          <w:numId w:val="47"/>
         </w:numPr>
         <w:tabs>
           <w:tab w:val="num" w:pos="396"/>
@@ -1454,7 +1455,7 @@
     </w:p>
     <w:p>
       <w:pPr>
-        <w:pStyle w:val="Body"/>
+        <w:pStyle w:val="Body A"/>
         <w:spacing w:after="0" w:line="240" w:lineRule="auto"/>
         <w:rPr>
           <w:sz w:val="20"/>
@@ -1531,10 +1532,10 @@
     </w:p>
     <w:p>
       <w:pPr>
-        <w:pStyle w:val="Body"/>
+        <w:pStyle w:val="Body A"/>
         <w:numPr>
           <w:ilvl w:val="0"/>
-          <w:numId w:val="51"/>
+          <w:numId w:val="50"/>
         </w:numPr>
         <w:tabs>
           <w:tab w:val="num" w:pos="396"/>
@@ -1561,10 +1562,10 @@
     </w:p>
     <w:p>
       <w:pPr>
-        <w:pStyle w:val="Body"/>
+        <w:pStyle w:val="Body A"/>
         <w:numPr>
           <w:ilvl w:val="0"/>
-          <w:numId w:val="54"/>
+          <w:numId w:val="53"/>
         </w:numPr>
         <w:tabs>
           <w:tab w:val="num" w:pos="396"/>
@@ -1656,10 +1657,10 @@
       <w:lvlJc w:val="left"/>
       <w:pPr>
         <w:tabs>
-          <w:tab w:val="num" w:pos="1330"/>
-          <w:tab w:val="clear" w:pos="0"/>
-        </w:tabs>
-        <w:ind w:left="1330" w:hanging="250"/>
+          <w:tab w:val="num" w:pos="1253"/>
+          <w:tab w:val="clear" w:pos="0"/>
+        </w:tabs>
+        <w:ind w:left="1253" w:hanging="173"/>
       </w:pPr>
       <w:rPr>
         <w:position w:val="0"/>
@@ -1677,10 +1678,10 @@
       <w:lvlJc w:val="left"/>
       <w:pPr>
         <w:tabs>
-          <w:tab w:val="num" w:pos="2050"/>
-          <w:tab w:val="clear" w:pos="0"/>
-        </w:tabs>
-        <w:ind w:left="2050" w:hanging="250"/>
+          <w:tab w:val="num" w:pos="1973"/>
+          <w:tab w:val="clear" w:pos="0"/>
+        </w:tabs>
+        <w:ind w:left="1973" w:hanging="173"/>
       </w:pPr>
       <w:rPr>
         <w:position w:val="0"/>
@@ -1698,10 +1699,10 @@
       <w:lvlJc w:val="left"/>
       <w:pPr>
         <w:tabs>
-          <w:tab w:val="num" w:pos="2770"/>
-          <w:tab w:val="clear" w:pos="0"/>
-        </w:tabs>
-        <w:ind w:left="2770" w:hanging="250"/>
+          <w:tab w:val="num" w:pos="2693"/>
+          <w:tab w:val="clear" w:pos="0"/>
+        </w:tabs>
+        <w:ind w:left="2693" w:hanging="173"/>
       </w:pPr>
       <w:rPr>
         <w:position w:val="0"/>
@@ -1719,10 +1720,10 @@
       <w:lvlJc w:val="left"/>
       <w:pPr>
         <w:tabs>
-          <w:tab w:val="num" w:pos="3490"/>
-          <w:tab w:val="clear" w:pos="0"/>
-        </w:tabs>
-        <w:ind w:left="3490" w:hanging="250"/>
+          <w:tab w:val="num" w:pos="3413"/>
+          <w:tab w:val="clear" w:pos="0"/>
+        </w:tabs>
+        <w:ind w:left="3413" w:hanging="173"/>
       </w:pPr>
       <w:rPr>
         <w:position w:val="0"/>
@@ -1740,10 +1741,10 @@
       <w:lvlJc w:val="left"/>
       <w:pPr>
         <w:tabs>
-          <w:tab w:val="num" w:pos="4210"/>
-          <w:tab w:val="clear" w:pos="0"/>
-        </w:tabs>
-        <w:ind w:left="4210" w:hanging="250"/>
+          <w:tab w:val="num" w:pos="4133"/>
+          <w:tab w:val="clear" w:pos="0"/>
+        </w:tabs>
+        <w:ind w:left="4133" w:hanging="173"/>
       </w:pPr>
       <w:rPr>
         <w:position w:val="0"/>
@@ -1761,10 +1762,10 @@
       <w:lvlJc w:val="left"/>
       <w:pPr>
         <w:tabs>
-          <w:tab w:val="num" w:pos="4930"/>
-          <w:tab w:val="clear" w:pos="0"/>
-        </w:tabs>
-        <w:ind w:left="4930" w:hanging="250"/>
+          <w:tab w:val="num" w:pos="4853"/>
+          <w:tab w:val="clear" w:pos="0"/>
+        </w:tabs>
+        <w:ind w:left="4853" w:hanging="173"/>
       </w:pPr>
       <w:rPr>
         <w:position w:val="0"/>
@@ -1782,10 +1783,10 @@
       <w:lvlJc w:val="left"/>
       <w:pPr>
         <w:tabs>
-          <w:tab w:val="num" w:pos="5650"/>
-          <w:tab w:val="clear" w:pos="0"/>
-        </w:tabs>
-        <w:ind w:left="5650" w:hanging="250"/>
+          <w:tab w:val="num" w:pos="5573"/>
+          <w:tab w:val="clear" w:pos="0"/>
+        </w:tabs>
+        <w:ind w:left="5573" w:hanging="173"/>
       </w:pPr>
       <w:rPr>
         <w:position w:val="0"/>
@@ -1803,10 +1804,10 @@
       <w:lvlJc w:val="left"/>
       <w:pPr>
         <w:tabs>
-          <w:tab w:val="num" w:pos="6370"/>
-          <w:tab w:val="clear" w:pos="0"/>
-        </w:tabs>
-        <w:ind w:left="6370" w:hanging="250"/>
+          <w:tab w:val="num" w:pos="6293"/>
+          <w:tab w:val="clear" w:pos="0"/>
+        </w:tabs>
+        <w:ind w:left="6293" w:hanging="173"/>
       </w:pPr>
       <w:rPr>
         <w:position w:val="0"/>
@@ -1951,10 +1952,10 @@
       <w:lvlJc w:val="left"/>
       <w:pPr>
         <w:tabs>
-          <w:tab w:val="num" w:pos="1330"/>
-          <w:tab w:val="clear" w:pos="0"/>
-        </w:tabs>
-        <w:ind w:left="1330" w:hanging="250"/>
+          <w:tab w:val="num" w:pos="1253"/>
+          <w:tab w:val="clear" w:pos="0"/>
+        </w:tabs>
+        <w:ind w:left="1253" w:hanging="173"/>
       </w:pPr>
       <w:rPr>
         <w:position w:val="0"/>
@@ -1972,10 +1973,10 @@
       <w:lvlJc w:val="left"/>
       <w:pPr>
         <w:tabs>
-          <w:tab w:val="num" w:pos="2050"/>
-          <w:tab w:val="clear" w:pos="0"/>
-        </w:tabs>
-        <w:ind w:left="2050" w:hanging="250"/>
+          <w:tab w:val="num" w:pos="1973"/>
+          <w:tab w:val="clear" w:pos="0"/>
+        </w:tabs>
+        <w:ind w:left="1973" w:hanging="173"/>
       </w:pPr>
       <w:rPr>
         <w:position w:val="0"/>
@@ -1993,10 +1994,10 @@
       <w:lvlJc w:val="left"/>
       <w:pPr>
         <w:tabs>
-          <w:tab w:val="num" w:pos="2770"/>
-          <w:tab w:val="clear" w:pos="0"/>
-        </w:tabs>
-        <w:ind w:left="2770" w:hanging="250"/>
+          <w:tab w:val="num" w:pos="2693"/>
+          <w:tab w:val="clear" w:pos="0"/>
+        </w:tabs>
+        <w:ind w:left="2693" w:hanging="173"/>
       </w:pPr>
       <w:rPr>
         <w:position w:val="0"/>
@@ -2014,10 +2015,10 @@
       <w:lvlJc w:val="left"/>
       <w:pPr>
         <w:tabs>
-          <w:tab w:val="num" w:pos="3490"/>
-          <w:tab w:val="clear" w:pos="0"/>
-        </w:tabs>
-        <w:ind w:left="3490" w:hanging="250"/>
+          <w:tab w:val="num" w:pos="3413"/>
+          <w:tab w:val="clear" w:pos="0"/>
+        </w:tabs>
+        <w:ind w:left="3413" w:hanging="173"/>
       </w:pPr>
       <w:rPr>
         <w:position w:val="0"/>
@@ -2035,10 +2036,10 @@
       <w:lvlJc w:val="left"/>
       <w:pPr>
         <w:tabs>
-          <w:tab w:val="num" w:pos="4210"/>
-          <w:tab w:val="clear" w:pos="0"/>
-        </w:tabs>
-        <w:ind w:left="4210" w:hanging="250"/>
+          <w:tab w:val="num" w:pos="4133"/>
+          <w:tab w:val="clear" w:pos="0"/>
+        </w:tabs>
+        <w:ind w:left="4133" w:hanging="173"/>
       </w:pPr>
       <w:rPr>
         <w:position w:val="0"/>
@@ -2056,10 +2057,10 @@
       <w:lvlJc w:val="left"/>
       <w:pPr>
         <w:tabs>
-          <w:tab w:val="num" w:pos="4930"/>
-          <w:tab w:val="clear" w:pos="0"/>
-        </w:tabs>
-        <w:ind w:left="4930" w:hanging="250"/>
+          <w:tab w:val="num" w:pos="4853"/>
+          <w:tab w:val="clear" w:pos="0"/>
+        </w:tabs>
+        <w:ind w:left="4853" w:hanging="173"/>
       </w:pPr>
       <w:rPr>
         <w:position w:val="0"/>
@@ -2077,10 +2078,10 @@
       <w:lvlJc w:val="left"/>
       <w:pPr>
         <w:tabs>
-          <w:tab w:val="num" w:pos="5650"/>
-          <w:tab w:val="clear" w:pos="0"/>
-        </w:tabs>
-        <w:ind w:left="5650" w:hanging="250"/>
+          <w:tab w:val="num" w:pos="5573"/>
+          <w:tab w:val="clear" w:pos="0"/>
+        </w:tabs>
+        <w:ind w:left="5573" w:hanging="173"/>
       </w:pPr>
       <w:rPr>
         <w:position w:val="0"/>
@@ -2098,10 +2099,10 @@
       <w:lvlJc w:val="left"/>
       <w:pPr>
         <w:tabs>
-          <w:tab w:val="num" w:pos="6370"/>
-          <w:tab w:val="clear" w:pos="0"/>
-        </w:tabs>
-        <w:ind w:left="6370" w:hanging="250"/>
+          <w:tab w:val="num" w:pos="6293"/>
+          <w:tab w:val="clear" w:pos="0"/>
+        </w:tabs>
+        <w:ind w:left="6293" w:hanging="173"/>
       </w:pPr>
       <w:rPr>
         <w:position w:val="0"/>
@@ -2143,10 +2144,10 @@
       <w:lvlJc w:val="left"/>
       <w:pPr>
         <w:tabs>
-          <w:tab w:val="num" w:pos="1330"/>
-          <w:tab w:val="clear" w:pos="0"/>
-        </w:tabs>
-        <w:ind w:left="1330" w:hanging="250"/>
+          <w:tab w:val="num" w:pos="1253"/>
+          <w:tab w:val="clear" w:pos="0"/>
+        </w:tabs>
+        <w:ind w:left="1253" w:hanging="173"/>
       </w:pPr>
       <w:rPr>
         <w:position w:val="0"/>
@@ -2164,10 +2165,10 @@
       <w:lvlJc w:val="left"/>
       <w:pPr>
         <w:tabs>
-          <w:tab w:val="num" w:pos="2050"/>
-          <w:tab w:val="clear" w:pos="0"/>
-        </w:tabs>
-        <w:ind w:left="2050" w:hanging="250"/>
+          <w:tab w:val="num" w:pos="1973"/>
+          <w:tab w:val="clear" w:pos="0"/>
+        </w:tabs>
+        <w:ind w:left="1973" w:hanging="173"/>
       </w:pPr>
       <w:rPr>
         <w:position w:val="0"/>
@@ -2185,10 +2186,10 @@
       <w:lvlJc w:val="left"/>
       <w:pPr>
         <w:tabs>
-          <w:tab w:val="num" w:pos="2770"/>
-          <w:tab w:val="clear" w:pos="0"/>
-        </w:tabs>
-        <w:ind w:left="2770" w:hanging="250"/>
+          <w:tab w:val="num" w:pos="2693"/>
+          <w:tab w:val="clear" w:pos="0"/>
+        </w:tabs>
+        <w:ind w:left="2693" w:hanging="173"/>
       </w:pPr>
       <w:rPr>
         <w:position w:val="0"/>
@@ -2206,10 +2207,10 @@
       <w:lvlJc w:val="left"/>
       <w:pPr>
         <w:tabs>
-          <w:tab w:val="num" w:pos="3490"/>
-          <w:tab w:val="clear" w:pos="0"/>
-        </w:tabs>
-        <w:ind w:left="3490" w:hanging="250"/>
+          <w:tab w:val="num" w:pos="3413"/>
+          <w:tab w:val="clear" w:pos="0"/>
+        </w:tabs>
+        <w:ind w:left="3413" w:hanging="173"/>
       </w:pPr>
       <w:rPr>
         <w:position w:val="0"/>
@@ -2227,10 +2228,10 @@
       <w:lvlJc w:val="left"/>
       <w:pPr>
         <w:tabs>
-          <w:tab w:val="num" w:pos="4210"/>
-          <w:tab w:val="clear" w:pos="0"/>
-        </w:tabs>
-        <w:ind w:left="4210" w:hanging="250"/>
+          <w:tab w:val="num" w:pos="4133"/>
+          <w:tab w:val="clear" w:pos="0"/>
+        </w:tabs>
+        <w:ind w:left="4133" w:hanging="173"/>
       </w:pPr>
       <w:rPr>
         <w:position w:val="0"/>
@@ -2248,10 +2249,10 @@
       <w:lvlJc w:val="left"/>
       <w:pPr>
         <w:tabs>
-          <w:tab w:val="num" w:pos="4930"/>
-          <w:tab w:val="clear" w:pos="0"/>
-        </w:tabs>
-        <w:ind w:left="4930" w:hanging="250"/>
+          <w:tab w:val="num" w:pos="4853"/>
+          <w:tab w:val="clear" w:pos="0"/>
+        </w:tabs>
+        <w:ind w:left="4853" w:hanging="173"/>
       </w:pPr>
       <w:rPr>
         <w:position w:val="0"/>
@@ -2269,10 +2270,10 @@
       <w:lvlJc w:val="left"/>
       <w:pPr>
         <w:tabs>
-          <w:tab w:val="num" w:pos="5650"/>
-          <w:tab w:val="clear" w:pos="0"/>
-        </w:tabs>
-        <w:ind w:left="5650" w:hanging="250"/>
+          <w:tab w:val="num" w:pos="5573"/>
+          <w:tab w:val="clear" w:pos="0"/>
+        </w:tabs>
+        <w:ind w:left="5573" w:hanging="173"/>
       </w:pPr>
       <w:rPr>
         <w:position w:val="0"/>
@@ -2290,10 +2291,10 @@
       <w:lvlJc w:val="left"/>
       <w:pPr>
         <w:tabs>
-          <w:tab w:val="num" w:pos="6370"/>
-          <w:tab w:val="clear" w:pos="0"/>
-        </w:tabs>
-        <w:ind w:left="6370" w:hanging="250"/>
+          <w:tab w:val="num" w:pos="6293"/>
+          <w:tab w:val="clear" w:pos="0"/>
+        </w:tabs>
+        <w:ind w:left="6293" w:hanging="173"/>
       </w:pPr>
       <w:rPr>
         <w:position w:val="0"/>
@@ -2438,10 +2439,10 @@
       <w:lvlJc w:val="left"/>
       <w:pPr>
         <w:tabs>
-          <w:tab w:val="num" w:pos="1330"/>
-          <w:tab w:val="clear" w:pos="0"/>
-        </w:tabs>
-        <w:ind w:left="1330" w:hanging="250"/>
+          <w:tab w:val="num" w:pos="1253"/>
+          <w:tab w:val="clear" w:pos="0"/>
+        </w:tabs>
+        <w:ind w:left="1253" w:hanging="173"/>
       </w:pPr>
       <w:rPr>
         <w:position w:val="0"/>
@@ -2459,10 +2460,10 @@
       <w:lvlJc w:val="left"/>
       <w:pPr>
         <w:tabs>
-          <w:tab w:val="num" w:pos="2050"/>
-          <w:tab w:val="clear" w:pos="0"/>
-        </w:tabs>
-        <w:ind w:left="2050" w:hanging="250"/>
+          <w:tab w:val="num" w:pos="1973"/>
+          <w:tab w:val="clear" w:pos="0"/>
+        </w:tabs>
+        <w:ind w:left="1973" w:hanging="173"/>
       </w:pPr>
       <w:rPr>
         <w:position w:val="0"/>
@@ -2480,10 +2481,10 @@
       <w:lvlJc w:val="left"/>
       <w:pPr>
         <w:tabs>
-          <w:tab w:val="num" w:pos="2770"/>
-          <w:tab w:val="clear" w:pos="0"/>
-        </w:tabs>
-        <w:ind w:left="2770" w:hanging="250"/>
+          <w:tab w:val="num" w:pos="2693"/>
+          <w:tab w:val="clear" w:pos="0"/>
+        </w:tabs>
+        <w:ind w:left="2693" w:hanging="173"/>
       </w:pPr>
       <w:rPr>
         <w:position w:val="0"/>
@@ -2501,10 +2502,10 @@
       <w:lvlJc w:val="left"/>
       <w:pPr>
         <w:tabs>
-          <w:tab w:val="num" w:pos="3490"/>
-          <w:tab w:val="clear" w:pos="0"/>
-        </w:tabs>
-        <w:ind w:left="3490" w:hanging="250"/>
+          <w:tab w:val="num" w:pos="3413"/>
+          <w:tab w:val="clear" w:pos="0"/>
+        </w:tabs>
+        <w:ind w:left="3413" w:hanging="173"/>
       </w:pPr>
       <w:rPr>
         <w:position w:val="0"/>
@@ -2522,10 +2523,10 @@
       <w:lvlJc w:val="left"/>
       <w:pPr>
         <w:tabs>
-          <w:tab w:val="num" w:pos="4210"/>
-          <w:tab w:val="clear" w:pos="0"/>
-        </w:tabs>
-        <w:ind w:left="4210" w:hanging="250"/>
+          <w:tab w:val="num" w:pos="4133"/>
+          <w:tab w:val="clear" w:pos="0"/>
+        </w:tabs>
+        <w:ind w:left="4133" w:hanging="173"/>
       </w:pPr>
       <w:rPr>
         <w:position w:val="0"/>
@@ -2543,10 +2544,10 @@
       <w:lvlJc w:val="left"/>
       <w:pPr>
         <w:tabs>
-          <w:tab w:val="num" w:pos="4930"/>
-          <w:tab w:val="clear" w:pos="0"/>
-        </w:tabs>
-        <w:ind w:left="4930" w:hanging="250"/>
+          <w:tab w:val="num" w:pos="4853"/>
+          <w:tab w:val="clear" w:pos="0"/>
+        </w:tabs>
+        <w:ind w:left="4853" w:hanging="173"/>
       </w:pPr>
       <w:rPr>
         <w:position w:val="0"/>
@@ -2564,10 +2565,10 @@
       <w:lvlJc w:val="left"/>
       <w:pPr>
         <w:tabs>
-          <w:tab w:val="num" w:pos="5650"/>
-          <w:tab w:val="clear" w:pos="0"/>
-        </w:tabs>
-        <w:ind w:left="5650" w:hanging="250"/>
+          <w:tab w:val="num" w:pos="5573"/>
+          <w:tab w:val="clear" w:pos="0"/>
+        </w:tabs>
+        <w:ind w:left="5573" w:hanging="173"/>
       </w:pPr>
       <w:rPr>
         <w:position w:val="0"/>
@@ -2585,10 +2586,10 @@
       <w:lvlJc w:val="left"/>
       <w:pPr>
         <w:tabs>
-          <w:tab w:val="num" w:pos="6370"/>
-          <w:tab w:val="clear" w:pos="0"/>
-        </w:tabs>
-        <w:ind w:left="6370" w:hanging="250"/>
+          <w:tab w:val="num" w:pos="6293"/>
+          <w:tab w:val="clear" w:pos="0"/>
+        </w:tabs>
+        <w:ind w:left="6293" w:hanging="173"/>
       </w:pPr>
       <w:rPr>
         <w:position w:val="0"/>
@@ -2630,10 +2631,10 @@
       <w:lvlJc w:val="left"/>
       <w:pPr>
         <w:tabs>
-          <w:tab w:val="num" w:pos="1330"/>
-          <w:tab w:val="clear" w:pos="0"/>
-        </w:tabs>
-        <w:ind w:left="1330" w:hanging="250"/>
+          <w:tab w:val="num" w:pos="1253"/>
+          <w:tab w:val="clear" w:pos="0"/>
+        </w:tabs>
+        <w:ind w:left="1253" w:hanging="173"/>
       </w:pPr>
       <w:rPr>
         <w:position w:val="0"/>
@@ -2651,10 +2652,10 @@
       <w:lvlJc w:val="left"/>
       <w:pPr>
         <w:tabs>
-          <w:tab w:val="num" w:pos="2050"/>
-          <w:tab w:val="clear" w:pos="0"/>
-        </w:tabs>
-        <w:ind w:left="2050" w:hanging="250"/>
+          <w:tab w:val="num" w:pos="1973"/>
+          <w:tab w:val="clear" w:pos="0"/>
+        </w:tabs>
+        <w:ind w:left="1973" w:hanging="173"/>
       </w:pPr>
       <w:rPr>
         <w:position w:val="0"/>
@@ -2672,10 +2673,10 @@
       <w:lvlJc w:val="left"/>
       <w:pPr>
         <w:tabs>
-          <w:tab w:val="num" w:pos="2770"/>
-          <w:tab w:val="clear" w:pos="0"/>
-        </w:tabs>
-        <w:ind w:left="2770" w:hanging="250"/>
+          <w:tab w:val="num" w:pos="2693"/>
+          <w:tab w:val="clear" w:pos="0"/>
+        </w:tabs>
+        <w:ind w:left="2693" w:hanging="173"/>
       </w:pPr>
       <w:rPr>
         <w:position w:val="0"/>
@@ -2693,10 +2694,10 @@
       <w:lvlJc w:val="left"/>
       <w:pPr>
         <w:tabs>
-          <w:tab w:val="num" w:pos="3490"/>
-          <w:tab w:val="clear" w:pos="0"/>
-        </w:tabs>
-        <w:ind w:left="3490" w:hanging="250"/>
+          <w:tab w:val="num" w:pos="3413"/>
+          <w:tab w:val="clear" w:pos="0"/>
+        </w:tabs>
+        <w:ind w:left="3413" w:hanging="173"/>
       </w:pPr>
       <w:rPr>
         <w:position w:val="0"/>
@@ -2714,10 +2715,10 @@
       <w:lvlJc w:val="left"/>
       <w:pPr>
         <w:tabs>
-          <w:tab w:val="num" w:pos="4210"/>
-          <w:tab w:val="clear" w:pos="0"/>
-        </w:tabs>
-        <w:ind w:left="4210" w:hanging="250"/>
+          <w:tab w:val="num" w:pos="4133"/>
+          <w:tab w:val="clear" w:pos="0"/>
+        </w:tabs>
+        <w:ind w:left="4133" w:hanging="173"/>
       </w:pPr>
       <w:rPr>
         <w:position w:val="0"/>
@@ -2735,10 +2736,10 @@
       <w:lvlJc w:val="left"/>
       <w:pPr>
         <w:tabs>
-          <w:tab w:val="num" w:pos="4930"/>
-          <w:tab w:val="clear" w:pos="0"/>
-        </w:tabs>
-        <w:ind w:left="4930" w:hanging="250"/>
+          <w:tab w:val="num" w:pos="4853"/>
+          <w:tab w:val="clear" w:pos="0"/>
+        </w:tabs>
+        <w:ind w:left="4853" w:hanging="173"/>
       </w:pPr>
       <w:rPr>
         <w:position w:val="0"/>
@@ -2756,10 +2757,10 @@
       <w:lvlJc w:val="left"/>
       <w:pPr>
         <w:tabs>
-          <w:tab w:val="num" w:pos="5650"/>
-          <w:tab w:val="clear" w:pos="0"/>
-        </w:tabs>
-        <w:ind w:left="5650" w:hanging="250"/>
+          <w:tab w:val="num" w:pos="5573"/>
+          <w:tab w:val="clear" w:pos="0"/>
+        </w:tabs>
+        <w:ind w:left="5573" w:hanging="173"/>
       </w:pPr>
       <w:rPr>
         <w:position w:val="0"/>
@@ -2777,10 +2778,10 @@
       <w:lvlJc w:val="left"/>
       <w:pPr>
         <w:tabs>
-          <w:tab w:val="num" w:pos="6370"/>
-          <w:tab w:val="clear" w:pos="0"/>
-        </w:tabs>
-        <w:ind w:left="6370" w:hanging="250"/>
+          <w:tab w:val="num" w:pos="6293"/>
+          <w:tab w:val="clear" w:pos="0"/>
+        </w:tabs>
+        <w:ind w:left="6293" w:hanging="173"/>
       </w:pPr>
       <w:rPr>
         <w:position w:val="0"/>
@@ -2925,10 +2926,10 @@
       <w:lvlJc w:val="left"/>
       <w:pPr>
         <w:tabs>
-          <w:tab w:val="num" w:pos="1330"/>
-          <w:tab w:val="clear" w:pos="0"/>
-        </w:tabs>
-        <w:ind w:left="1330" w:hanging="250"/>
+          <w:tab w:val="num" w:pos="1253"/>
+          <w:tab w:val="clear" w:pos="0"/>
+        </w:tabs>
+        <w:ind w:left="1253" w:hanging="173"/>
       </w:pPr>
       <w:rPr>
         <w:position w:val="0"/>
@@ -2946,10 +2947,10 @@
       <w:lvlJc w:val="left"/>
       <w:pPr>
         <w:tabs>
-          <w:tab w:val="num" w:pos="2050"/>
-          <w:tab w:val="clear" w:pos="0"/>
-        </w:tabs>
-        <w:ind w:left="2050" w:hanging="250"/>
+          <w:tab w:val="num" w:pos="1973"/>
+          <w:tab w:val="clear" w:pos="0"/>
+        </w:tabs>
+        <w:ind w:left="1973" w:hanging="173"/>
       </w:pPr>
       <w:rPr>
         <w:position w:val="0"/>
@@ -2967,10 +2968,10 @@
       <w:lvlJc w:val="left"/>
       <w:pPr>
         <w:tabs>
-          <w:tab w:val="num" w:pos="2770"/>
-          <w:tab w:val="clear" w:pos="0"/>
-        </w:tabs>
-        <w:ind w:left="2770" w:hanging="250"/>
+          <w:tab w:val="num" w:pos="2693"/>
+          <w:tab w:val="clear" w:pos="0"/>
+        </w:tabs>
+        <w:ind w:left="2693" w:hanging="173"/>
       </w:pPr>
       <w:rPr>
         <w:position w:val="0"/>
@@ -2988,10 +2989,10 @@
       <w:lvlJc w:val="left"/>
       <w:pPr>
         <w:tabs>
-          <w:tab w:val="num" w:pos="3490"/>
-          <w:tab w:val="clear" w:pos="0"/>
-        </w:tabs>
-        <w:ind w:left="3490" w:hanging="250"/>
+          <w:tab w:val="num" w:pos="3413"/>
+          <w:tab w:val="clear" w:pos="0"/>
+        </w:tabs>
+        <w:ind w:left="3413" w:hanging="173"/>
       </w:pPr>
       <w:rPr>
         <w:position w:val="0"/>
@@ -3009,10 +3010,10 @@
       <w:lvlJc w:val="left"/>
       <w:pPr>
         <w:tabs>
-          <w:tab w:val="num" w:pos="4210"/>
-          <w:tab w:val="clear" w:pos="0"/>
-        </w:tabs>
-        <w:ind w:left="4210" w:hanging="250"/>
+          <w:tab w:val="num" w:pos="4133"/>
+          <w:tab w:val="clear" w:pos="0"/>
+        </w:tabs>
+        <w:ind w:left="4133" w:hanging="173"/>
       </w:pPr>
       <w:rPr>
         <w:position w:val="0"/>
@@ -3030,10 +3031,10 @@
       <w:lvlJc w:val="left"/>
       <w:pPr>
         <w:tabs>
-          <w:tab w:val="num" w:pos="4930"/>
-          <w:tab w:val="clear" w:pos="0"/>
-        </w:tabs>
-        <w:ind w:left="4930" w:hanging="250"/>
+          <w:tab w:val="num" w:pos="4853"/>
+          <w:tab w:val="clear" w:pos="0"/>
+        </w:tabs>
+        <w:ind w:left="4853" w:hanging="173"/>
       </w:pPr>
       <w:rPr>
         <w:position w:val="0"/>
@@ -3051,10 +3052,10 @@
       <w:lvlJc w:val="left"/>
       <w:pPr>
         <w:tabs>
-          <w:tab w:val="num" w:pos="5650"/>
-          <w:tab w:val="clear" w:pos="0"/>
-        </w:tabs>
-        <w:ind w:left="5650" w:hanging="250"/>
+          <w:tab w:val="num" w:pos="5573"/>
+          <w:tab w:val="clear" w:pos="0"/>
+        </w:tabs>
+        <w:ind w:left="5573" w:hanging="173"/>
       </w:pPr>
       <w:rPr>
         <w:position w:val="0"/>
@@ -3072,10 +3073,10 @@
       <w:lvlJc w:val="left"/>
       <w:pPr>
         <w:tabs>
-          <w:tab w:val="num" w:pos="6370"/>
-          <w:tab w:val="clear" w:pos="0"/>
-        </w:tabs>
-        <w:ind w:left="6370" w:hanging="250"/>
+          <w:tab w:val="num" w:pos="6293"/>
+          <w:tab w:val="clear" w:pos="0"/>
+        </w:tabs>
+        <w:ind w:left="6293" w:hanging="173"/>
       </w:pPr>
       <w:rPr>
         <w:position w:val="0"/>
@@ -3117,10 +3118,10 @@
       <w:lvlJc w:val="left"/>
       <w:pPr>
         <w:tabs>
-          <w:tab w:val="num" w:pos="1330"/>
-          <w:tab w:val="clear" w:pos="0"/>
-        </w:tabs>
-        <w:ind w:left="1330" w:hanging="250"/>
+          <w:tab w:val="num" w:pos="1253"/>
+          <w:tab w:val="clear" w:pos="0"/>
+        </w:tabs>
+        <w:ind w:left="1253" w:hanging="173"/>
       </w:pPr>
       <w:rPr>
         <w:position w:val="0"/>
@@ -3138,10 +3139,10 @@
       <w:lvlJc w:val="left"/>
       <w:pPr>
         <w:tabs>
-          <w:tab w:val="num" w:pos="2050"/>
-          <w:tab w:val="clear" w:pos="0"/>
-        </w:tabs>
-        <w:ind w:left="2050" w:hanging="250"/>
+          <w:tab w:val="num" w:pos="1973"/>
+          <w:tab w:val="clear" w:pos="0"/>
+        </w:tabs>
+        <w:ind w:left="1973" w:hanging="173"/>
       </w:pPr>
       <w:rPr>
         <w:position w:val="0"/>
@@ -3159,10 +3160,10 @@
       <w:lvlJc w:val="left"/>
       <w:pPr>
         <w:tabs>
-          <w:tab w:val="num" w:pos="2770"/>
-          <w:tab w:val="clear" w:pos="0"/>
-        </w:tabs>
-        <w:ind w:left="2770" w:hanging="250"/>
+          <w:tab w:val="num" w:pos="2693"/>
+          <w:tab w:val="clear" w:pos="0"/>
+        </w:tabs>
+        <w:ind w:left="2693" w:hanging="173"/>
       </w:pPr>
       <w:rPr>
         <w:position w:val="0"/>
@@ -3180,10 +3181,10 @@
       <w:lvlJc w:val="left"/>
       <w:pPr>
         <w:tabs>
-          <w:tab w:val="num" w:pos="3490"/>
-          <w:tab w:val="clear" w:pos="0"/>
-        </w:tabs>
-        <w:ind w:left="3490" w:hanging="250"/>
+          <w:tab w:val="num" w:pos="3413"/>
+          <w:tab w:val="clear" w:pos="0"/>
+        </w:tabs>
+        <w:ind w:left="3413" w:hanging="173"/>
       </w:pPr>
       <w:rPr>
         <w:position w:val="0"/>
@@ -3201,10 +3202,10 @@
       <w:lvlJc w:val="left"/>
       <w:pPr>
         <w:tabs>
-          <w:tab w:val="num" w:pos="4210"/>
-          <w:tab w:val="clear" w:pos="0"/>
-        </w:tabs>
-        <w:ind w:left="4210" w:hanging="250"/>
+          <w:tab w:val="num" w:pos="4133"/>
+          <w:tab w:val="clear" w:pos="0"/>
+        </w:tabs>
+        <w:ind w:left="4133" w:hanging="173"/>
       </w:pPr>
       <w:rPr>
         <w:position w:val="0"/>
@@ -3222,10 +3223,10 @@
       <w:lvlJc w:val="left"/>
       <w:pPr>
         <w:tabs>
-          <w:tab w:val="num" w:pos="4930"/>
-          <w:tab w:val="clear" w:pos="0"/>
-        </w:tabs>
-        <w:ind w:left="4930" w:hanging="250"/>
+          <w:tab w:val="num" w:pos="4853"/>
+          <w:tab w:val="clear" w:pos="0"/>
+        </w:tabs>
+        <w:ind w:left="4853" w:hanging="173"/>
       </w:pPr>
       <w:rPr>
         <w:position w:val="0"/>
@@ -3243,10 +3244,10 @@
       <w:lvlJc w:val="left"/>
       <w:pPr>
         <w:tabs>
-          <w:tab w:val="num" w:pos="5650"/>
-          <w:tab w:val="clear" w:pos="0"/>
-        </w:tabs>
-        <w:ind w:left="5650" w:hanging="250"/>
+          <w:tab w:val="num" w:pos="5573"/>
+          <w:tab w:val="clear" w:pos="0"/>
+        </w:tabs>
+        <w:ind w:left="5573" w:hanging="173"/>
       </w:pPr>
       <w:rPr>
         <w:position w:val="0"/>
@@ -3264,10 +3265,10 @@
       <w:lvlJc w:val="left"/>
       <w:pPr>
         <w:tabs>
-          <w:tab w:val="num" w:pos="6370"/>
-          <w:tab w:val="clear" w:pos="0"/>
-        </w:tabs>
-        <w:ind w:left="6370" w:hanging="250"/>
+          <w:tab w:val="num" w:pos="6293"/>
+          <w:tab w:val="clear" w:pos="0"/>
+        </w:tabs>
+        <w:ind w:left="6293" w:hanging="173"/>
       </w:pPr>
       <w:rPr>
         <w:position w:val="0"/>
@@ -3412,10 +3413,10 @@
       <w:lvlJc w:val="left"/>
       <w:pPr>
         <w:tabs>
-          <w:tab w:val="num" w:pos="1330"/>
-          <w:tab w:val="clear" w:pos="0"/>
-        </w:tabs>
-        <w:ind w:left="1330" w:hanging="250"/>
+          <w:tab w:val="num" w:pos="1253"/>
+          <w:tab w:val="clear" w:pos="0"/>
+        </w:tabs>
+        <w:ind w:left="1253" w:hanging="173"/>
       </w:pPr>
       <w:rPr>
         <w:position w:val="0"/>
@@ -3433,10 +3434,10 @@
       <w:lvlJc w:val="left"/>
       <w:pPr>
         <w:tabs>
-          <w:tab w:val="num" w:pos="2050"/>
-          <w:tab w:val="clear" w:pos="0"/>
-        </w:tabs>
-        <w:ind w:left="2050" w:hanging="250"/>
+          <w:tab w:val="num" w:pos="1973"/>
+          <w:tab w:val="clear" w:pos="0"/>
+        </w:tabs>
+        <w:ind w:left="1973" w:hanging="173"/>
       </w:pPr>
       <w:rPr>
         <w:position w:val="0"/>
@@ -3454,10 +3455,10 @@
       <w:lvlJc w:val="left"/>
       <w:pPr>
         <w:tabs>
-          <w:tab w:val="num" w:pos="2770"/>
-          <w:tab w:val="clear" w:pos="0"/>
-        </w:tabs>
-        <w:ind w:left="2770" w:hanging="250"/>
+          <w:tab w:val="num" w:pos="2693"/>
+          <w:tab w:val="clear" w:pos="0"/>
+        </w:tabs>
+        <w:ind w:left="2693" w:hanging="173"/>
       </w:pPr>
       <w:rPr>
         <w:position w:val="0"/>
@@ -3475,10 +3476,10 @@
       <w:lvlJc w:val="left"/>
       <w:pPr>
         <w:tabs>
-          <w:tab w:val="num" w:pos="3490"/>
-          <w:tab w:val="clear" w:pos="0"/>
-        </w:tabs>
-        <w:ind w:left="3490" w:hanging="250"/>
+          <w:tab w:val="num" w:pos="3413"/>
+          <w:tab w:val="clear" w:pos="0"/>
+        </w:tabs>
+        <w:ind w:left="3413" w:hanging="173"/>
       </w:pPr>
       <w:rPr>
         <w:position w:val="0"/>
@@ -3496,10 +3497,10 @@
       <w:lvlJc w:val="left"/>
       <w:pPr>
         <w:tabs>
-          <w:tab w:val="num" w:pos="4210"/>
-          <w:tab w:val="clear" w:pos="0"/>
-        </w:tabs>
-        <w:ind w:left="4210" w:hanging="250"/>
+          <w:tab w:val="num" w:pos="4133"/>
+          <w:tab w:val="clear" w:pos="0"/>
+        </w:tabs>
+        <w:ind w:left="4133" w:hanging="173"/>
       </w:pPr>
       <w:rPr>
         <w:position w:val="0"/>
@@ -3517,10 +3518,10 @@
       <w:lvlJc w:val="left"/>
       <w:pPr>
         <w:tabs>
-          <w:tab w:val="num" w:pos="4930"/>
-          <w:tab w:val="clear" w:pos="0"/>
-        </w:tabs>
-        <w:ind w:left="4930" w:hanging="250"/>
+          <w:tab w:val="num" w:pos="4853"/>
+          <w:tab w:val="clear" w:pos="0"/>
+        </w:tabs>
+        <w:ind w:left="4853" w:hanging="173"/>
       </w:pPr>
       <w:rPr>
         <w:position w:val="0"/>
@@ -3538,10 +3539,10 @@
       <w:lvlJc w:val="left"/>
       <w:pPr>
         <w:tabs>
-          <w:tab w:val="num" w:pos="5650"/>
-          <w:tab w:val="clear" w:pos="0"/>
-        </w:tabs>
-        <w:ind w:left="5650" w:hanging="250"/>
+          <w:tab w:val="num" w:pos="5573"/>
+          <w:tab w:val="clear" w:pos="0"/>
+        </w:tabs>
+        <w:ind w:left="5573" w:hanging="173"/>
       </w:pPr>
       <w:rPr>
         <w:position w:val="0"/>
@@ -3559,10 +3560,10 @@
       <w:lvlJc w:val="left"/>
       <w:pPr>
         <w:tabs>
-          <w:tab w:val="num" w:pos="6370"/>
-          <w:tab w:val="clear" w:pos="0"/>
-        </w:tabs>
-        <w:ind w:left="6370" w:hanging="250"/>
+          <w:tab w:val="num" w:pos="6293"/>
+          <w:tab w:val="clear" w:pos="0"/>
+        </w:tabs>
+        <w:ind w:left="6293" w:hanging="173"/>
       </w:pPr>
       <w:rPr>
         <w:position w:val="0"/>
@@ -3604,10 +3605,10 @@
       <w:lvlJc w:val="left"/>
       <w:pPr>
         <w:tabs>
-          <w:tab w:val="num" w:pos="1330"/>
-          <w:tab w:val="clear" w:pos="0"/>
-        </w:tabs>
-        <w:ind w:left="1330" w:hanging="250"/>
+          <w:tab w:val="num" w:pos="1253"/>
+          <w:tab w:val="clear" w:pos="0"/>
+        </w:tabs>
+        <w:ind w:left="1253" w:hanging="173"/>
       </w:pPr>
       <w:rPr>
         <w:position w:val="0"/>
@@ -3625,10 +3626,10 @@
       <w:lvlJc w:val="left"/>
       <w:pPr>
         <w:tabs>
-          <w:tab w:val="num" w:pos="2050"/>
-          <w:tab w:val="clear" w:pos="0"/>
-        </w:tabs>
-        <w:ind w:left="2050" w:hanging="250"/>
+          <w:tab w:val="num" w:pos="1973"/>
+          <w:tab w:val="clear" w:pos="0"/>
+        </w:tabs>
+        <w:ind w:left="1973" w:hanging="173"/>
       </w:pPr>
       <w:rPr>
         <w:position w:val="0"/>
@@ -3646,10 +3647,10 @@
       <w:lvlJc w:val="left"/>
       <w:pPr>
         <w:tabs>
-          <w:tab w:val="num" w:pos="2770"/>
-          <w:tab w:val="clear" w:pos="0"/>
-        </w:tabs>
-        <w:ind w:left="2770" w:hanging="250"/>
+          <w:tab w:val="num" w:pos="2693"/>
+          <w:tab w:val="clear" w:pos="0"/>
+        </w:tabs>
+        <w:ind w:left="2693" w:hanging="173"/>
       </w:pPr>
       <w:rPr>
         <w:position w:val="0"/>
@@ -3667,10 +3668,10 @@
       <w:lvlJc w:val="left"/>
       <w:pPr>
         <w:tabs>
-          <w:tab w:val="num" w:pos="3490"/>
-          <w:tab w:val="clear" w:pos="0"/>
-        </w:tabs>
-        <w:ind w:left="3490" w:hanging="250"/>
+          <w:tab w:val="num" w:pos="3413"/>
+          <w:tab w:val="clear" w:pos="0"/>
+        </w:tabs>
+        <w:ind w:left="3413" w:hanging="173"/>
       </w:pPr>
       <w:rPr>
         <w:position w:val="0"/>
@@ -3688,10 +3689,10 @@
       <w:lvlJc w:val="left"/>
       <w:pPr>
         <w:tabs>
-          <w:tab w:val="num" w:pos="4210"/>
-          <w:tab w:val="clear" w:pos="0"/>
-        </w:tabs>
-        <w:ind w:left="4210" w:hanging="250"/>
+          <w:tab w:val="num" w:pos="4133"/>
+          <w:tab w:val="clear" w:pos="0"/>
+        </w:tabs>
+        <w:ind w:left="4133" w:hanging="173"/>
       </w:pPr>
       <w:rPr>
         <w:position w:val="0"/>
@@ -3709,10 +3710,10 @@
       <w:lvlJc w:val="left"/>
       <w:pPr>
         <w:tabs>
-          <w:tab w:val="num" w:pos="4930"/>
-          <w:tab w:val="clear" w:pos="0"/>
-        </w:tabs>
-        <w:ind w:left="4930" w:hanging="250"/>
+          <w:tab w:val="num" w:pos="4853"/>
+          <w:tab w:val="clear" w:pos="0"/>
+        </w:tabs>
+        <w:ind w:left="4853" w:hanging="173"/>
       </w:pPr>
       <w:rPr>
         <w:position w:val="0"/>
@@ -3730,10 +3731,10 @@
       <w:lvlJc w:val="left"/>
       <w:pPr>
         <w:tabs>
-          <w:tab w:val="num" w:pos="5650"/>
-          <w:tab w:val="clear" w:pos="0"/>
-        </w:tabs>
-        <w:ind w:left="5650" w:hanging="250"/>
+          <w:tab w:val="num" w:pos="5573"/>
+          <w:tab w:val="clear" w:pos="0"/>
+        </w:tabs>
+        <w:ind w:left="5573" w:hanging="173"/>
       </w:pPr>
       <w:rPr>
         <w:position w:val="0"/>
@@ -3751,10 +3752,10 @@
       <w:lvlJc w:val="left"/>
       <w:pPr>
         <w:tabs>
-          <w:tab w:val="num" w:pos="6370"/>
-          <w:tab w:val="clear" w:pos="0"/>
-        </w:tabs>
-        <w:ind w:left="6370" w:hanging="250"/>
+          <w:tab w:val="num" w:pos="6293"/>
+          <w:tab w:val="clear" w:pos="0"/>
+        </w:tabs>
+        <w:ind w:left="6293" w:hanging="173"/>
       </w:pPr>
       <w:rPr>
         <w:position w:val="0"/>
@@ -3899,10 +3900,10 @@
       <w:lvlJc w:val="left"/>
       <w:pPr>
         <w:tabs>
-          <w:tab w:val="num" w:pos="1330"/>
-          <w:tab w:val="clear" w:pos="0"/>
-        </w:tabs>
-        <w:ind w:left="1330" w:hanging="250"/>
+          <w:tab w:val="num" w:pos="1253"/>
+          <w:tab w:val="clear" w:pos="0"/>
+        </w:tabs>
+        <w:ind w:left="1253" w:hanging="173"/>
       </w:pPr>
       <w:rPr>
         <w:position w:val="0"/>
@@ -3920,10 +3921,10 @@
       <w:lvlJc w:val="left"/>
       <w:pPr>
         <w:tabs>
-          <w:tab w:val="num" w:pos="2050"/>
-          <w:tab w:val="clear" w:pos="0"/>
-        </w:tabs>
-        <w:ind w:left="2050" w:hanging="250"/>
+          <w:tab w:val="num" w:pos="1973"/>
+          <w:tab w:val="clear" w:pos="0"/>
+        </w:tabs>
+        <w:ind w:left="1973" w:hanging="173"/>
       </w:pPr>
       <w:rPr>
         <w:position w:val="0"/>
@@ -3941,10 +3942,10 @@
       <w:lvlJc w:val="left"/>
       <w:pPr>
         <w:tabs>
-          <w:tab w:val="num" w:pos="2770"/>
-          <w:tab w:val="clear" w:pos="0"/>
-        </w:tabs>
-        <w:ind w:left="2770" w:hanging="250"/>
+          <w:tab w:val="num" w:pos="2693"/>
+          <w:tab w:val="clear" w:pos="0"/>
+        </w:tabs>
+        <w:ind w:left="2693" w:hanging="173"/>
       </w:pPr>
       <w:rPr>
         <w:position w:val="0"/>
@@ -3962,10 +3963,10 @@
       <w:lvlJc w:val="left"/>
       <w:pPr>
         <w:tabs>
-          <w:tab w:val="num" w:pos="3490"/>
-          <w:tab w:val="clear" w:pos="0"/>
-        </w:tabs>
-        <w:ind w:left="3490" w:hanging="250"/>
+          <w:tab w:val="num" w:pos="3413"/>
+          <w:tab w:val="clear" w:pos="0"/>
+        </w:tabs>
+        <w:ind w:left="3413" w:hanging="173"/>
       </w:pPr>
       <w:rPr>
         <w:position w:val="0"/>
@@ -3983,10 +3984,10 @@
       <w:lvlJc w:val="left"/>
       <w:pPr>
         <w:tabs>
-          <w:tab w:val="num" w:pos="4210"/>
-          <w:tab w:val="clear" w:pos="0"/>
-        </w:tabs>
-        <w:ind w:left="4210" w:hanging="250"/>
+          <w:tab w:val="num" w:pos="4133"/>
+          <w:tab w:val="clear" w:pos="0"/>
+        </w:tabs>
+        <w:ind w:left="4133" w:hanging="173"/>
       </w:pPr>
       <w:rPr>
         <w:position w:val="0"/>
@@ -4004,10 +4005,10 @@
       <w:lvlJc w:val="left"/>
       <w:pPr>
         <w:tabs>
-          <w:tab w:val="num" w:pos="4930"/>
-          <w:tab w:val="clear" w:pos="0"/>
-        </w:tabs>
-        <w:ind w:left="4930" w:hanging="250"/>
+          <w:tab w:val="num" w:pos="4853"/>
+          <w:tab w:val="clear" w:pos="0"/>
+        </w:tabs>
+        <w:ind w:left="4853" w:hanging="173"/>
       </w:pPr>
       <w:rPr>
         <w:position w:val="0"/>
@@ -4025,10 +4026,10 @@
       <w:lvlJc w:val="left"/>
       <w:pPr>
         <w:tabs>
-          <w:tab w:val="num" w:pos="5650"/>
-          <w:tab w:val="clear" w:pos="0"/>
-        </w:tabs>
-        <w:ind w:left="5650" w:hanging="250"/>
+          <w:tab w:val="num" w:pos="5573"/>
+          <w:tab w:val="clear" w:pos="0"/>
+        </w:tabs>
+        <w:ind w:left="5573" w:hanging="173"/>
       </w:pPr>
       <w:rPr>
         <w:position w:val="0"/>
@@ -4046,10 +4047,10 @@
       <w:lvlJc w:val="left"/>
       <w:pPr>
         <w:tabs>
-          <w:tab w:val="num" w:pos="6370"/>
-          <w:tab w:val="clear" w:pos="0"/>
-        </w:tabs>
-        <w:ind w:left="6370" w:hanging="250"/>
+          <w:tab w:val="num" w:pos="6293"/>
+          <w:tab w:val="clear" w:pos="0"/>
+        </w:tabs>
+        <w:ind w:left="6293" w:hanging="173"/>
       </w:pPr>
       <w:rPr>
         <w:position w:val="0"/>
@@ -4091,10 +4092,10 @@
       <w:lvlJc w:val="left"/>
       <w:pPr>
         <w:tabs>
-          <w:tab w:val="num" w:pos="1330"/>
-          <w:tab w:val="clear" w:pos="0"/>
-        </w:tabs>
-        <w:ind w:left="1330" w:hanging="250"/>
+          <w:tab w:val="num" w:pos="1253"/>
+          <w:tab w:val="clear" w:pos="0"/>
+        </w:tabs>
+        <w:ind w:left="1253" w:hanging="173"/>
       </w:pPr>
       <w:rPr>
         <w:position w:val="0"/>
@@ -4112,10 +4113,10 @@
       <w:lvlJc w:val="left"/>
       <w:pPr>
         <w:tabs>
-          <w:tab w:val="num" w:pos="2050"/>
-          <w:tab w:val="clear" w:pos="0"/>
-        </w:tabs>
-        <w:ind w:left="2050" w:hanging="250"/>
+          <w:tab w:val="num" w:pos="1973"/>
+          <w:tab w:val="clear" w:pos="0"/>
+        </w:tabs>
+        <w:ind w:left="1973" w:hanging="173"/>
       </w:pPr>
       <w:rPr>
         <w:position w:val="0"/>
@@ -4133,10 +4134,10 @@
       <w:lvlJc w:val="left"/>
       <w:pPr>
         <w:tabs>
-          <w:tab w:val="num" w:pos="2770"/>
-          <w:tab w:val="clear" w:pos="0"/>
-        </w:tabs>
-        <w:ind w:left="2770" w:hanging="250"/>
+          <w:tab w:val="num" w:pos="2693"/>
+          <w:tab w:val="clear" w:pos="0"/>
+        </w:tabs>
+        <w:ind w:left="2693" w:hanging="173"/>
       </w:pPr>
       <w:rPr>
         <w:position w:val="0"/>
@@ -4154,10 +4155,10 @@
       <w:lvlJc w:val="left"/>
       <w:pPr>
         <w:tabs>
-          <w:tab w:val="num" w:pos="3490"/>
-          <w:tab w:val="clear" w:pos="0"/>
-        </w:tabs>
-        <w:ind w:left="3490" w:hanging="250"/>
+          <w:tab w:val="num" w:pos="3413"/>
+          <w:tab w:val="clear" w:pos="0"/>
+        </w:tabs>
+        <w:ind w:left="3413" w:hanging="173"/>
       </w:pPr>
       <w:rPr>
         <w:position w:val="0"/>
@@ -4175,10 +4176,10 @@
       <w:lvlJc w:val="left"/>
       <w:pPr>
         <w:tabs>
-          <w:tab w:val="num" w:pos="4210"/>
-          <w:tab w:val="clear" w:pos="0"/>
-        </w:tabs>
-        <w:ind w:left="4210" w:hanging="250"/>
+          <w:tab w:val="num" w:pos="4133"/>
+          <w:tab w:val="clear" w:pos="0"/>
+        </w:tabs>
+        <w:ind w:left="4133" w:hanging="173"/>
       </w:pPr>
       <w:rPr>
         <w:position w:val="0"/>
@@ -4196,10 +4197,10 @@
       <w:lvlJc w:val="left"/>
       <w:pPr>
         <w:tabs>
-          <w:tab w:val="num" w:pos="4930"/>
-          <w:tab w:val="clear" w:pos="0"/>
-        </w:tabs>
-        <w:ind w:left="4930" w:hanging="250"/>
+          <w:tab w:val="num" w:pos="4853"/>
+          <w:tab w:val="clear" w:pos="0"/>
+        </w:tabs>
+        <w:ind w:left="4853" w:hanging="173"/>
       </w:pPr>
       <w:rPr>
         <w:position w:val="0"/>
@@ -4217,10 +4218,10 @@
       <w:lvlJc w:val="left"/>
       <w:pPr>
         <w:tabs>
-          <w:tab w:val="num" w:pos="5650"/>
-          <w:tab w:val="clear" w:pos="0"/>
-        </w:tabs>
-        <w:ind w:left="5650" w:hanging="250"/>
+          <w:tab w:val="num" w:pos="5573"/>
+          <w:tab w:val="clear" w:pos="0"/>
+        </w:tabs>
+        <w:ind w:left="5573" w:hanging="173"/>
       </w:pPr>
       <w:rPr>
         <w:position w:val="0"/>
@@ -4238,10 +4239,10 @@
       <w:lvlJc w:val="left"/>
       <w:pPr>
         <w:tabs>
-          <w:tab w:val="num" w:pos="6370"/>
-          <w:tab w:val="clear" w:pos="0"/>
-        </w:tabs>
-        <w:ind w:left="6370" w:hanging="250"/>
+          <w:tab w:val="num" w:pos="6293"/>
+          <w:tab w:val="clear" w:pos="0"/>
+        </w:tabs>
+        <w:ind w:left="6293" w:hanging="173"/>
       </w:pPr>
       <w:rPr>
         <w:position w:val="0"/>
@@ -4386,10 +4387,10 @@
       <w:lvlJc w:val="left"/>
       <w:pPr>
         <w:tabs>
-          <w:tab w:val="num" w:pos="1330"/>
-          <w:tab w:val="clear" w:pos="0"/>
-        </w:tabs>
-        <w:ind w:left="1330" w:hanging="250"/>
+          <w:tab w:val="num" w:pos="1253"/>
+          <w:tab w:val="clear" w:pos="0"/>
+        </w:tabs>
+        <w:ind w:left="1253" w:hanging="173"/>
       </w:pPr>
       <w:rPr>
         <w:position w:val="0"/>
@@ -4407,10 +4408,10 @@
       <w:lvlJc w:val="left"/>
       <w:pPr>
         <w:tabs>
-          <w:tab w:val="num" w:pos="2050"/>
-          <w:tab w:val="clear" w:pos="0"/>
-        </w:tabs>
-        <w:ind w:left="2050" w:hanging="250"/>
+          <w:tab w:val="num" w:pos="1973"/>
+          <w:tab w:val="clear" w:pos="0"/>
+        </w:tabs>
+        <w:ind w:left="1973" w:hanging="173"/>
       </w:pPr>
       <w:rPr>
         <w:position w:val="0"/>
@@ -4428,10 +4429,10 @@
       <w:lvlJc w:val="left"/>
       <w:pPr>
         <w:tabs>
-          <w:tab w:val="num" w:pos="2770"/>
-          <w:tab w:val="clear" w:pos="0"/>
-        </w:tabs>
-        <w:ind w:left="2770" w:hanging="250"/>
+          <w:tab w:val="num" w:pos="2693"/>
+          <w:tab w:val="clear" w:pos="0"/>
+        </w:tabs>
+        <w:ind w:left="2693" w:hanging="173"/>
       </w:pPr>
       <w:rPr>
         <w:position w:val="0"/>
@@ -4449,10 +4450,10 @@
       <w:lvlJc w:val="left"/>
       <w:pPr>
         <w:tabs>
-          <w:tab w:val="num" w:pos="3490"/>
-          <w:tab w:val="clear" w:pos="0"/>
-        </w:tabs>
-        <w:ind w:left="3490" w:hanging="250"/>
+          <w:tab w:val="num" w:pos="3413"/>
+          <w:tab w:val="clear" w:pos="0"/>
+        </w:tabs>
+        <w:ind w:left="3413" w:hanging="173"/>
       </w:pPr>
       <w:rPr>
         <w:position w:val="0"/>
@@ -4470,10 +4471,10 @@
       <w:lvlJc w:val="left"/>
       <w:pPr>
         <w:tabs>
-          <w:tab w:val="num" w:pos="4210"/>
-          <w:tab w:val="clear" w:pos="0"/>
-        </w:tabs>
-        <w:ind w:left="4210" w:hanging="250"/>
+          <w:tab w:val="num" w:pos="4133"/>
+          <w:tab w:val="clear" w:pos="0"/>
+        </w:tabs>
+        <w:ind w:left="4133" w:hanging="173"/>
       </w:pPr>
       <w:rPr>
         <w:position w:val="0"/>
@@ -4491,10 +4492,10 @@
       <w:lvlJc w:val="left"/>
       <w:pPr>
         <w:tabs>
-          <w:tab w:val="num" w:pos="4930"/>
-          <w:tab w:val="clear" w:pos="0"/>
-        </w:tabs>
-        <w:ind w:left="4930" w:hanging="250"/>
+          <w:tab w:val="num" w:pos="4853"/>
+          <w:tab w:val="clear" w:pos="0"/>
+        </w:tabs>
+        <w:ind w:left="4853" w:hanging="173"/>
       </w:pPr>
       <w:rPr>
         <w:position w:val="0"/>
@@ -4512,10 +4513,10 @@
       <w:lvlJc w:val="left"/>
       <w:pPr>
         <w:tabs>
-          <w:tab w:val="num" w:pos="5650"/>
-          <w:tab w:val="clear" w:pos="0"/>
-        </w:tabs>
-        <w:ind w:left="5650" w:hanging="250"/>
+          <w:tab w:val="num" w:pos="5573"/>
+          <w:tab w:val="clear" w:pos="0"/>
+        </w:tabs>
+        <w:ind w:left="5573" w:hanging="173"/>
       </w:pPr>
       <w:rPr>
         <w:position w:val="0"/>
@@ -4533,10 +4534,10 @@
       <w:lvlJc w:val="left"/>
       <w:pPr>
         <w:tabs>
-          <w:tab w:val="num" w:pos="6370"/>
-          <w:tab w:val="clear" w:pos="0"/>
-        </w:tabs>
-        <w:ind w:left="6370" w:hanging="250"/>
+          <w:tab w:val="num" w:pos="6293"/>
+          <w:tab w:val="clear" w:pos="0"/>
+        </w:tabs>
+        <w:ind w:left="6293" w:hanging="173"/>
       </w:pPr>
       <w:rPr>
         <w:position w:val="0"/>
@@ -4577,10 +4578,10 @@
       <w:lvlJc w:val="left"/>
       <w:pPr>
         <w:tabs>
-          <w:tab w:val="num" w:pos="1330"/>
-          <w:tab w:val="clear" w:pos="0"/>
-        </w:tabs>
-        <w:ind w:left="1330" w:hanging="250"/>
+          <w:tab w:val="num" w:pos="1253"/>
+          <w:tab w:val="clear" w:pos="0"/>
+        </w:tabs>
+        <w:ind w:left="1253" w:hanging="173"/>
       </w:pPr>
       <w:rPr>
         <w:position w:val="0"/>
@@ -4597,10 +4598,10 @@
       <w:lvlJc w:val="left"/>
       <w:pPr>
         <w:tabs>
-          <w:tab w:val="num" w:pos="2050"/>
-          <w:tab w:val="clear" w:pos="0"/>
-        </w:tabs>
-        <w:ind w:left="2050" w:hanging="250"/>
+          <w:tab w:val="num" w:pos="1973"/>
+          <w:tab w:val="clear" w:pos="0"/>
+        </w:tabs>
+        <w:ind w:left="1973" w:hanging="173"/>
       </w:pPr>
       <w:rPr>
         <w:position w:val="0"/>
@@ -4617,10 +4618,10 @@
       <w:lvlJc w:val="left"/>
       <w:pPr>
         <w:tabs>
-          <w:tab w:val="num" w:pos="2770"/>
-          <w:tab w:val="clear" w:pos="0"/>
-        </w:tabs>
-        <w:ind w:left="2770" w:hanging="250"/>
+          <w:tab w:val="num" w:pos="2693"/>
+          <w:tab w:val="clear" w:pos="0"/>
+        </w:tabs>
+        <w:ind w:left="2693" w:hanging="173"/>
       </w:pPr>
       <w:rPr>
         <w:position w:val="0"/>
@@ -4637,10 +4638,10 @@
       <w:lvlJc w:val="left"/>
       <w:pPr>
         <w:tabs>
-          <w:tab w:val="num" w:pos="3490"/>
-          <w:tab w:val="clear" w:pos="0"/>
-        </w:tabs>
-        <w:ind w:left="3490" w:hanging="250"/>
+          <w:tab w:val="num" w:pos="3413"/>
+          <w:tab w:val="clear" w:pos="0"/>
+        </w:tabs>
+        <w:ind w:left="3413" w:hanging="173"/>
       </w:pPr>
       <w:rPr>
         <w:position w:val="0"/>
@@ -4657,10 +4658,10 @@
       <w:lvlJc w:val="left"/>
       <w:pPr>
         <w:tabs>
-          <w:tab w:val="num" w:pos="4210"/>
-          <w:tab w:val="clear" w:pos="0"/>
-        </w:tabs>
-        <w:ind w:left="4210" w:hanging="250"/>
+          <w:tab w:val="num" w:pos="4133"/>
+          <w:tab w:val="clear" w:pos="0"/>
+        </w:tabs>
+        <w:ind w:left="4133" w:hanging="173"/>
       </w:pPr>
       <w:rPr>
         <w:position w:val="0"/>
@@ -4677,10 +4678,10 @@
       <w:lvlJc w:val="left"/>
       <w:pPr>
         <w:tabs>
-          <w:tab w:val="num" w:pos="4930"/>
-          <w:tab w:val="clear" w:pos="0"/>
-        </w:tabs>
-        <w:ind w:left="4930" w:hanging="250"/>
+          <w:tab w:val="num" w:pos="4853"/>
+          <w:tab w:val="clear" w:pos="0"/>
+        </w:tabs>
+        <w:ind w:left="4853" w:hanging="173"/>
       </w:pPr>
       <w:rPr>
         <w:position w:val="0"/>
@@ -4697,10 +4698,10 @@
       <w:lvlJc w:val="left"/>
       <w:pPr>
         <w:tabs>
-          <w:tab w:val="num" w:pos="5650"/>
-          <w:tab w:val="clear" w:pos="0"/>
-        </w:tabs>
-        <w:ind w:left="5650" w:hanging="250"/>
+          <w:tab w:val="num" w:pos="5573"/>
+          <w:tab w:val="clear" w:pos="0"/>
+        </w:tabs>
+        <w:ind w:left="5573" w:hanging="173"/>
       </w:pPr>
       <w:rPr>
         <w:position w:val="0"/>
@@ -4717,10 +4718,10 @@
       <w:lvlJc w:val="left"/>
       <w:pPr>
         <w:tabs>
-          <w:tab w:val="num" w:pos="6370"/>
-          <w:tab w:val="clear" w:pos="0"/>
-        </w:tabs>
-        <w:ind w:left="6370" w:hanging="250"/>
+          <w:tab w:val="num" w:pos="6293"/>
+          <w:tab w:val="clear" w:pos="0"/>
+        </w:tabs>
+        <w:ind w:left="6293" w:hanging="173"/>
       </w:pPr>
       <w:rPr>
         <w:position w:val="0"/>
@@ -4863,10 +4864,10 @@
       <w:lvlJc w:val="left"/>
       <w:pPr>
         <w:tabs>
-          <w:tab w:val="num" w:pos="1330"/>
-          <w:tab w:val="clear" w:pos="0"/>
-        </w:tabs>
-        <w:ind w:left="1330" w:hanging="250"/>
+          <w:tab w:val="num" w:pos="1253"/>
+          <w:tab w:val="clear" w:pos="0"/>
+        </w:tabs>
+        <w:ind w:left="1253" w:hanging="173"/>
       </w:pPr>
       <w:rPr>
         <w:position w:val="0"/>
@@ -4883,10 +4884,10 @@
       <w:lvlJc w:val="left"/>
       <w:pPr>
         <w:tabs>
-          <w:tab w:val="num" w:pos="2050"/>
-          <w:tab w:val="clear" w:pos="0"/>
-        </w:tabs>
-        <w:ind w:left="2050" w:hanging="250"/>
+          <w:tab w:val="num" w:pos="1973"/>
+          <w:tab w:val="clear" w:pos="0"/>
+        </w:tabs>
+        <w:ind w:left="1973" w:hanging="173"/>
       </w:pPr>
       <w:rPr>
         <w:position w:val="0"/>
@@ -4903,10 +4904,10 @@
       <w:lvlJc w:val="left"/>
       <w:pPr>
         <w:tabs>
-          <w:tab w:val="num" w:pos="2770"/>
-          <w:tab w:val="clear" w:pos="0"/>
-        </w:tabs>
-        <w:ind w:left="2770" w:hanging="250"/>
+          <w:tab w:val="num" w:pos="2693"/>
+          <w:tab w:val="clear" w:pos="0"/>
+        </w:tabs>
+        <w:ind w:left="2693" w:hanging="173"/>
       </w:pPr>
       <w:rPr>
         <w:position w:val="0"/>
@@ -4923,10 +4924,10 @@
       <w:lvlJc w:val="left"/>
       <w:pPr>
         <w:tabs>
-          <w:tab w:val="num" w:pos="3490"/>
-          <w:tab w:val="clear" w:pos="0"/>
-        </w:tabs>
-        <w:ind w:left="3490" w:hanging="250"/>
+          <w:tab w:val="num" w:pos="3413"/>
+          <w:tab w:val="clear" w:pos="0"/>
+        </w:tabs>
+        <w:ind w:left="3413" w:hanging="173"/>
       </w:pPr>
       <w:rPr>
         <w:position w:val="0"/>
@@ -4943,10 +4944,10 @@
       <w:lvlJc w:val="left"/>
       <w:pPr>
         <w:tabs>
-          <w:tab w:val="num" w:pos="4210"/>
-          <w:tab w:val="clear" w:pos="0"/>
-        </w:tabs>
-        <w:ind w:left="4210" w:hanging="250"/>
+          <w:tab w:val="num" w:pos="4133"/>
+          <w:tab w:val="clear" w:pos="0"/>
+        </w:tabs>
+        <w:ind w:left="4133" w:hanging="173"/>
       </w:pPr>
       <w:rPr>
         <w:position w:val="0"/>
@@ -4963,10 +4964,10 @@
       <w:lvlJc w:val="left"/>
       <w:pPr>
         <w:tabs>
-          <w:tab w:val="num" w:pos="4930"/>
-          <w:tab w:val="clear" w:pos="0"/>
-        </w:tabs>
-        <w:ind w:left="4930" w:hanging="250"/>
+          <w:tab w:val="num" w:pos="4853"/>
+          <w:tab w:val="clear" w:pos="0"/>
+        </w:tabs>
+        <w:ind w:left="4853" w:hanging="173"/>
       </w:pPr>
       <w:rPr>
         <w:position w:val="0"/>
@@ -4983,10 +4984,10 @@
       <w:lvlJc w:val="left"/>
       <w:pPr>
         <w:tabs>
-          <w:tab w:val="num" w:pos="5650"/>
-          <w:tab w:val="clear" w:pos="0"/>
-        </w:tabs>
-        <w:ind w:left="5650" w:hanging="250"/>
+          <w:tab w:val="num" w:pos="5573"/>
+          <w:tab w:val="clear" w:pos="0"/>
+        </w:tabs>
+        <w:ind w:left="5573" w:hanging="173"/>
       </w:pPr>
       <w:rPr>
         <w:position w:val="0"/>
@@ -5003,10 +5004,10 @@
       <w:lvlJc w:val="left"/>
       <w:pPr>
         <w:tabs>
-          <w:tab w:val="num" w:pos="6370"/>
-          <w:tab w:val="clear" w:pos="0"/>
-        </w:tabs>
-        <w:ind w:left="6370" w:hanging="250"/>
+          <w:tab w:val="num" w:pos="6293"/>
+          <w:tab w:val="clear" w:pos="0"/>
+        </w:tabs>
+        <w:ind w:left="6293" w:hanging="173"/>
       </w:pPr>
       <w:rPr>
         <w:position w:val="0"/>
@@ -5047,10 +5048,10 @@
       <w:lvlJc w:val="left"/>
       <w:pPr>
         <w:tabs>
-          <w:tab w:val="num" w:pos="1330"/>
-          <w:tab w:val="clear" w:pos="0"/>
-        </w:tabs>
-        <w:ind w:left="1330" w:hanging="250"/>
+          <w:tab w:val="num" w:pos="1253"/>
+          <w:tab w:val="clear" w:pos="0"/>
+        </w:tabs>
+        <w:ind w:left="1253" w:hanging="173"/>
       </w:pPr>
       <w:rPr>
         <w:position w:val="0"/>
@@ -5068,10 +5069,10 @@
       <w:lvlJc w:val="left"/>
       <w:pPr>
         <w:tabs>
-          <w:tab w:val="num" w:pos="2050"/>
-          <w:tab w:val="clear" w:pos="0"/>
-        </w:tabs>
-        <w:ind w:left="2050" w:hanging="250"/>
+          <w:tab w:val="num" w:pos="1973"/>
+          <w:tab w:val="clear" w:pos="0"/>
+        </w:tabs>
+        <w:ind w:left="1973" w:hanging="173"/>
       </w:pPr>
       <w:rPr>
         <w:position w:val="0"/>
@@ -5089,10 +5090,10 @@
       <w:lvlJc w:val="left"/>
       <w:pPr>
         <w:tabs>
-          <w:tab w:val="num" w:pos="2770"/>
-          <w:tab w:val="clear" w:pos="0"/>
-        </w:tabs>
-        <w:ind w:left="2770" w:hanging="250"/>
+          <w:tab w:val="num" w:pos="2693"/>
+          <w:tab w:val="clear" w:pos="0"/>
+        </w:tabs>
+        <w:ind w:left="2693" w:hanging="173"/>
       </w:pPr>
       <w:rPr>
         <w:position w:val="0"/>
@@ -5110,10 +5111,10 @@
       <w:lvlJc w:val="left"/>
       <w:pPr>
         <w:tabs>
-          <w:tab w:val="num" w:pos="3490"/>
-          <w:tab w:val="clear" w:pos="0"/>
-        </w:tabs>
-        <w:ind w:left="3490" w:hanging="250"/>
+          <w:tab w:val="num" w:pos="3413"/>
+          <w:tab w:val="clear" w:pos="0"/>
+        </w:tabs>
+        <w:ind w:left="3413" w:hanging="173"/>
       </w:pPr>
       <w:rPr>
         <w:position w:val="0"/>
@@ -5131,10 +5132,10 @@
       <w:lvlJc w:val="left"/>
       <w:pPr>
         <w:tabs>
-          <w:tab w:val="num" w:pos="4210"/>
-          <w:tab w:val="clear" w:pos="0"/>
-        </w:tabs>
-        <w:ind w:left="4210" w:hanging="250"/>
+          <w:tab w:val="num" w:pos="4133"/>
+          <w:tab w:val="clear" w:pos="0"/>
+        </w:tabs>
+        <w:ind w:left="4133" w:hanging="173"/>
       </w:pPr>
       <w:rPr>
         <w:position w:val="0"/>
@@ -5152,10 +5153,10 @@
       <w:lvlJc w:val="left"/>
       <w:pPr>
         <w:tabs>
-          <w:tab w:val="num" w:pos="4930"/>
-          <w:tab w:val="clear" w:pos="0"/>
-        </w:tabs>
-        <w:ind w:left="4930" w:hanging="250"/>
+          <w:tab w:val="num" w:pos="4853"/>
+          <w:tab w:val="clear" w:pos="0"/>
+        </w:tabs>
+        <w:ind w:left="4853" w:hanging="173"/>
       </w:pPr>
       <w:rPr>
         <w:position w:val="0"/>
@@ -5173,10 +5174,10 @@
       <w:lvlJc w:val="left"/>
       <w:pPr>
         <w:tabs>
-          <w:tab w:val="num" w:pos="5650"/>
-          <w:tab w:val="clear" w:pos="0"/>
-        </w:tabs>
-        <w:ind w:left="5650" w:hanging="250"/>
+          <w:tab w:val="num" w:pos="5573"/>
+          <w:tab w:val="clear" w:pos="0"/>
+        </w:tabs>
+        <w:ind w:left="5573" w:hanging="173"/>
       </w:pPr>
       <w:rPr>
         <w:position w:val="0"/>
@@ -5194,10 +5195,10 @@
       <w:lvlJc w:val="left"/>
       <w:pPr>
         <w:tabs>
-          <w:tab w:val="num" w:pos="6370"/>
-          <w:tab w:val="clear" w:pos="0"/>
-        </w:tabs>
-        <w:ind w:left="6370" w:hanging="250"/>
+          <w:tab w:val="num" w:pos="6293"/>
+          <w:tab w:val="clear" w:pos="0"/>
+        </w:tabs>
+        <w:ind w:left="6293" w:hanging="173"/>
       </w:pPr>
       <w:rPr>
         <w:position w:val="0"/>
@@ -5342,10 +5343,10 @@
       <w:lvlJc w:val="left"/>
       <w:pPr>
         <w:tabs>
-          <w:tab w:val="num" w:pos="1330"/>
-          <w:tab w:val="clear" w:pos="0"/>
-        </w:tabs>
-        <w:ind w:left="1330" w:hanging="250"/>
+          <w:tab w:val="num" w:pos="1253"/>
+          <w:tab w:val="clear" w:pos="0"/>
+        </w:tabs>
+        <w:ind w:left="1253" w:hanging="173"/>
       </w:pPr>
       <w:rPr>
         <w:position w:val="0"/>
@@ -5363,10 +5364,10 @@
       <w:lvlJc w:val="left"/>
       <w:pPr>
         <w:tabs>
-          <w:tab w:val="num" w:pos="2050"/>
-          <w:tab w:val="clear" w:pos="0"/>
-        </w:tabs>
-        <w:ind w:left="2050" w:hanging="250"/>
+          <w:tab w:val="num" w:pos="1973"/>
+          <w:tab w:val="clear" w:pos="0"/>
+        </w:tabs>
+        <w:ind w:left="1973" w:hanging="173"/>
       </w:pPr>
       <w:rPr>
         <w:position w:val="0"/>
@@ -5384,10 +5385,10 @@
       <w:lvlJc w:val="left"/>
       <w:pPr>
         <w:tabs>
-          <w:tab w:val="num" w:pos="2770"/>
-          <w:tab w:val="clear" w:pos="0"/>
-        </w:tabs>
-        <w:ind w:left="2770" w:hanging="250"/>
+          <w:tab w:val="num" w:pos="2693"/>
+          <w:tab w:val="clear" w:pos="0"/>
+        </w:tabs>
+        <w:ind w:left="2693" w:hanging="173"/>
       </w:pPr>
       <w:rPr>
         <w:position w:val="0"/>
@@ -5405,10 +5406,10 @@
       <w:lvlJc w:val="left"/>
       <w:pPr>
         <w:tabs>
-          <w:tab w:val="num" w:pos="3490"/>
-          <w:tab w:val="clear" w:pos="0"/>
-        </w:tabs>
-        <w:ind w:left="3490" w:hanging="250"/>
+          <w:tab w:val="num" w:pos="3413"/>
+          <w:tab w:val="clear" w:pos="0"/>
+        </w:tabs>
+        <w:ind w:left="3413" w:hanging="173"/>
       </w:pPr>
       <w:rPr>
         <w:position w:val="0"/>
@@ -5426,10 +5427,10 @@
       <w:lvlJc w:val="left"/>
       <w:pPr>
         <w:tabs>
-          <w:tab w:val="num" w:pos="4210"/>
-          <w:tab w:val="clear" w:pos="0"/>
-        </w:tabs>
-        <w:ind w:left="4210" w:hanging="250"/>
+          <w:tab w:val="num" w:pos="4133"/>
+          <w:tab w:val="clear" w:pos="0"/>
+        </w:tabs>
+        <w:ind w:left="4133" w:hanging="173"/>
       </w:pPr>
       <w:rPr>
         <w:position w:val="0"/>
@@ -5447,10 +5448,10 @@
       <w:lvlJc w:val="left"/>
       <w:pPr>
         <w:tabs>
-          <w:tab w:val="num" w:pos="4930"/>
-          <w:tab w:val="clear" w:pos="0"/>
-        </w:tabs>
-        <w:ind w:left="4930" w:hanging="250"/>
+          <w:tab w:val="num" w:pos="4853"/>
+          <w:tab w:val="clear" w:pos="0"/>
+        </w:tabs>
+        <w:ind w:left="4853" w:hanging="173"/>
       </w:pPr>
       <w:rPr>
         <w:position w:val="0"/>
@@ -5468,10 +5469,10 @@
       <w:lvlJc w:val="left"/>
       <w:pPr>
         <w:tabs>
-          <w:tab w:val="num" w:pos="5650"/>
-          <w:tab w:val="clear" w:pos="0"/>
-        </w:tabs>
-        <w:ind w:left="5650" w:hanging="250"/>
+          <w:tab w:val="num" w:pos="5573"/>
+          <w:tab w:val="clear" w:pos="0"/>
+        </w:tabs>
+        <w:ind w:left="5573" w:hanging="173"/>
       </w:pPr>
       <w:rPr>
         <w:position w:val="0"/>
@@ -5489,10 +5490,10 @@
       <w:lvlJc w:val="left"/>
       <w:pPr>
         <w:tabs>
-          <w:tab w:val="num" w:pos="6370"/>
-          <w:tab w:val="clear" w:pos="0"/>
-        </w:tabs>
-        <w:ind w:left="6370" w:hanging="250"/>
+          <w:tab w:val="num" w:pos="6293"/>
+          <w:tab w:val="clear" w:pos="0"/>
+        </w:tabs>
+        <w:ind w:left="6293" w:hanging="173"/>
       </w:pPr>
       <w:rPr>
         <w:position w:val="0"/>
@@ -5534,10 +5535,10 @@
       <w:lvlJc w:val="left"/>
       <w:pPr>
         <w:tabs>
-          <w:tab w:val="num" w:pos="1330"/>
-          <w:tab w:val="clear" w:pos="0"/>
-        </w:tabs>
-        <w:ind w:left="1330" w:hanging="250"/>
+          <w:tab w:val="num" w:pos="1253"/>
+          <w:tab w:val="clear" w:pos="0"/>
+        </w:tabs>
+        <w:ind w:left="1253" w:hanging="173"/>
       </w:pPr>
       <w:rPr>
         <w:position w:val="0"/>
@@ -5555,10 +5556,10 @@
       <w:lvlJc w:val="left"/>
       <w:pPr>
         <w:tabs>
-          <w:tab w:val="num" w:pos="2050"/>
-          <w:tab w:val="clear" w:pos="0"/>
-        </w:tabs>
-        <w:ind w:left="2050" w:hanging="250"/>
+          <w:tab w:val="num" w:pos="1973"/>
+          <w:tab w:val="clear" w:pos="0"/>
+        </w:tabs>
+        <w:ind w:left="1973" w:hanging="173"/>
       </w:pPr>
       <w:rPr>
         <w:position w:val="0"/>
@@ -5576,10 +5577,10 @@
       <w:lvlJc w:val="left"/>
       <w:pPr>
         <w:tabs>
-          <w:tab w:val="num" w:pos="2770"/>
-          <w:tab w:val="clear" w:pos="0"/>
-        </w:tabs>
-        <w:ind w:left="2770" w:hanging="250"/>
+          <w:tab w:val="num" w:pos="2693"/>
+          <w:tab w:val="clear" w:pos="0"/>
+        </w:tabs>
+        <w:ind w:left="2693" w:hanging="173"/>
       </w:pPr>
       <w:rPr>
         <w:position w:val="0"/>
@@ -5597,10 +5598,10 @@
       <w:lvlJc w:val="left"/>
       <w:pPr>
         <w:tabs>
-          <w:tab w:val="num" w:pos="3490"/>
-          <w:tab w:val="clear" w:pos="0"/>
-        </w:tabs>
-        <w:ind w:left="3490" w:hanging="250"/>
+          <w:tab w:val="num" w:pos="3413"/>
+          <w:tab w:val="clear" w:pos="0"/>
+        </w:tabs>
+        <w:ind w:left="3413" w:hanging="173"/>
       </w:pPr>
       <w:rPr>
         <w:position w:val="0"/>
@@ -5618,10 +5619,10 @@
       <w:lvlJc w:val="left"/>
       <w:pPr>
         <w:tabs>
-          <w:tab w:val="num" w:pos="4210"/>
-          <w:tab w:val="clear" w:pos="0"/>
-        </w:tabs>
-        <w:ind w:left="4210" w:hanging="250"/>
+          <w:tab w:val="num" w:pos="4133"/>
+          <w:tab w:val="clear" w:pos="0"/>
+        </w:tabs>
+        <w:ind w:left="4133" w:hanging="173"/>
       </w:pPr>
       <w:rPr>
         <w:position w:val="0"/>
@@ -5639,10 +5640,10 @@
       <w:lvlJc w:val="left"/>
       <w:pPr>
         <w:tabs>
-          <w:tab w:val="num" w:pos="4930"/>
-          <w:tab w:val="clear" w:pos="0"/>
-        </w:tabs>
-        <w:ind w:left="4930" w:hanging="250"/>
+          <w:tab w:val="num" w:pos="4853"/>
+          <w:tab w:val="clear" w:pos="0"/>
+        </w:tabs>
+        <w:ind w:left="4853" w:hanging="173"/>
       </w:pPr>
       <w:rPr>
         <w:position w:val="0"/>
@@ -5660,10 +5661,10 @@
       <w:lvlJc w:val="left"/>
       <w:pPr>
         <w:tabs>
-          <w:tab w:val="num" w:pos="5650"/>
-          <w:tab w:val="clear" w:pos="0"/>
-        </w:tabs>
-        <w:ind w:left="5650" w:hanging="250"/>
+          <w:tab w:val="num" w:pos="5573"/>
+          <w:tab w:val="clear" w:pos="0"/>
+        </w:tabs>
+        <w:ind w:left="5573" w:hanging="173"/>
       </w:pPr>
       <w:rPr>
         <w:position w:val="0"/>
@@ -5681,10 +5682,10 @@
       <w:lvlJc w:val="left"/>
       <w:pPr>
         <w:tabs>
-          <w:tab w:val="num" w:pos="6370"/>
-          <w:tab w:val="clear" w:pos="0"/>
-        </w:tabs>
-        <w:ind w:left="6370" w:hanging="250"/>
+          <w:tab w:val="num" w:pos="6293"/>
+          <w:tab w:val="clear" w:pos="0"/>
+        </w:tabs>
+        <w:ind w:left="6293" w:hanging="173"/>
       </w:pPr>
       <w:rPr>
         <w:position w:val="0"/>
@@ -5829,10 +5830,10 @@
       <w:lvlJc w:val="left"/>
       <w:pPr>
         <w:tabs>
-          <w:tab w:val="num" w:pos="1330"/>
-          <w:tab w:val="clear" w:pos="0"/>
-        </w:tabs>
-        <w:ind w:left="1330" w:hanging="250"/>
+          <w:tab w:val="num" w:pos="1253"/>
+          <w:tab w:val="clear" w:pos="0"/>
+        </w:tabs>
+        <w:ind w:left="1253" w:hanging="173"/>
       </w:pPr>
       <w:rPr>
         <w:position w:val="0"/>
@@ -5850,10 +5851,10 @@
       <w:lvlJc w:val="left"/>
       <w:pPr>
         <w:tabs>
-          <w:tab w:val="num" w:pos="2050"/>
-          <w:tab w:val="clear" w:pos="0"/>
-        </w:tabs>
-        <w:ind w:left="2050" w:hanging="250"/>
+          <w:tab w:val="num" w:pos="1973"/>
+          <w:tab w:val="clear" w:pos="0"/>
+        </w:tabs>
+        <w:ind w:left="1973" w:hanging="173"/>
       </w:pPr>
       <w:rPr>
         <w:position w:val="0"/>
@@ -5871,10 +5872,10 @@
       <w:lvlJc w:val="left"/>
       <w:pPr>
         <w:tabs>
-          <w:tab w:val="num" w:pos="2770"/>
-          <w:tab w:val="clear" w:pos="0"/>
-        </w:tabs>
-        <w:ind w:left="2770" w:hanging="250"/>
+          <w:tab w:val="num" w:pos="2693"/>
+          <w:tab w:val="clear" w:pos="0"/>
+        </w:tabs>
+        <w:ind w:left="2693" w:hanging="173"/>
       </w:pPr>
       <w:rPr>
         <w:position w:val="0"/>
@@ -5892,10 +5893,10 @@
       <w:lvlJc w:val="left"/>
       <w:pPr>
         <w:tabs>
-          <w:tab w:val="num" w:pos="3490"/>
-          <w:tab w:val="clear" w:pos="0"/>
-        </w:tabs>
-        <w:ind w:left="3490" w:hanging="250"/>
+          <w:tab w:val="num" w:pos="3413"/>
+          <w:tab w:val="clear" w:pos="0"/>
+        </w:tabs>
+        <w:ind w:left="3413" w:hanging="173"/>
       </w:pPr>
       <w:rPr>
         <w:position w:val="0"/>
@@ -5913,10 +5914,10 @@
       <w:lvlJc w:val="left"/>
       <w:pPr>
         <w:tabs>
-          <w:tab w:val="num" w:pos="4210"/>
-          <w:tab w:val="clear" w:pos="0"/>
-        </w:tabs>
-        <w:ind w:left="4210" w:hanging="250"/>
+          <w:tab w:val="num" w:pos="4133"/>
+          <w:tab w:val="clear" w:pos="0"/>
+        </w:tabs>
+        <w:ind w:left="4133" w:hanging="173"/>
       </w:pPr>
       <w:rPr>
         <w:position w:val="0"/>
@@ -5934,10 +5935,10 @@
       <w:lvlJc w:val="left"/>
       <w:pPr>
         <w:tabs>
-          <w:tab w:val="num" w:pos="4930"/>
-          <w:tab w:val="clear" w:pos="0"/>
-        </w:tabs>
-        <w:ind w:left="4930" w:hanging="250"/>
+          <w:tab w:val="num" w:pos="4853"/>
+          <w:tab w:val="clear" w:pos="0"/>
+        </w:tabs>
+        <w:ind w:left="4853" w:hanging="173"/>
       </w:pPr>
       <w:rPr>
         <w:position w:val="0"/>
@@ -5955,10 +5956,10 @@
       <w:lvlJc w:val="left"/>
       <w:pPr>
         <w:tabs>
-          <w:tab w:val="num" w:pos="5650"/>
-          <w:tab w:val="clear" w:pos="0"/>
-        </w:tabs>
-        <w:ind w:left="5650" w:hanging="250"/>
+          <w:tab w:val="num" w:pos="5573"/>
+          <w:tab w:val="clear" w:pos="0"/>
+        </w:tabs>
+        <w:ind w:left="5573" w:hanging="173"/>
       </w:pPr>
       <w:rPr>
         <w:position w:val="0"/>
@@ -5976,10 +5977,10 @@
       <w:lvlJc w:val="left"/>
       <w:pPr>
         <w:tabs>
-          <w:tab w:val="num" w:pos="6370"/>
-          <w:tab w:val="clear" w:pos="0"/>
-        </w:tabs>
-        <w:ind w:left="6370" w:hanging="250"/>
+          <w:tab w:val="num" w:pos="6293"/>
+          <w:tab w:val="clear" w:pos="0"/>
+        </w:tabs>
+        <w:ind w:left="6293" w:hanging="173"/>
       </w:pPr>
       <w:rPr>
         <w:position w:val="0"/>
@@ -6021,10 +6022,10 @@
       <w:lvlJc w:val="left"/>
       <w:pPr>
         <w:tabs>
-          <w:tab w:val="num" w:pos="1330"/>
-          <w:tab w:val="clear" w:pos="0"/>
-        </w:tabs>
-        <w:ind w:left="1330" w:hanging="250"/>
+          <w:tab w:val="num" w:pos="1253"/>
+          <w:tab w:val="clear" w:pos="0"/>
+        </w:tabs>
+        <w:ind w:left="1253" w:hanging="173"/>
       </w:pPr>
       <w:rPr>
         <w:position w:val="0"/>
@@ -6042,10 +6043,10 @@
       <w:lvlJc w:val="left"/>
       <w:pPr>
         <w:tabs>
-          <w:tab w:val="num" w:pos="2050"/>
-          <w:tab w:val="clear" w:pos="0"/>
-        </w:tabs>
-        <w:ind w:left="2050" w:hanging="250"/>
+          <w:tab w:val="num" w:pos="1973"/>
+          <w:tab w:val="clear" w:pos="0"/>
+        </w:tabs>
+        <w:ind w:left="1973" w:hanging="173"/>
       </w:pPr>
       <w:rPr>
         <w:position w:val="0"/>
@@ -6063,10 +6064,10 @@
       <w:lvlJc w:val="left"/>
       <w:pPr>
         <w:tabs>
-          <w:tab w:val="num" w:pos="2770"/>
-          <w:tab w:val="clear" w:pos="0"/>
-        </w:tabs>
-        <w:ind w:left="2770" w:hanging="250"/>
+          <w:tab w:val="num" w:pos="2693"/>
+          <w:tab w:val="clear" w:pos="0"/>
+        </w:tabs>
+        <w:ind w:left="2693" w:hanging="173"/>
       </w:pPr>
       <w:rPr>
         <w:position w:val="0"/>
@@ -6084,10 +6085,10 @@
       <w:lvlJc w:val="left"/>
       <w:pPr>
         <w:tabs>
-          <w:tab w:val="num" w:pos="3490"/>
-          <w:tab w:val="clear" w:pos="0"/>
-        </w:tabs>
-        <w:ind w:left="3490" w:hanging="250"/>
+          <w:tab w:val="num" w:pos="3413"/>
+          <w:tab w:val="clear" w:pos="0"/>
+        </w:tabs>
+        <w:ind w:left="3413" w:hanging="173"/>
       </w:pPr>
       <w:rPr>
         <w:position w:val="0"/>
@@ -6105,10 +6106,10 @@
       <w:lvlJc w:val="left"/>
       <w:pPr>
         <w:tabs>
-          <w:tab w:val="num" w:pos="4210"/>
-          <w:tab w:val="clear" w:pos="0"/>
-        </w:tabs>
-        <w:ind w:left="4210" w:hanging="250"/>
+          <w:tab w:val="num" w:pos="4133"/>
+          <w:tab w:val="clear" w:pos="0"/>
+        </w:tabs>
+        <w:ind w:left="4133" w:hanging="173"/>
       </w:pPr>
       <w:rPr>
         <w:position w:val="0"/>
@@ -6126,10 +6127,10 @@
       <w:lvlJc w:val="left"/>
       <w:pPr>
         <w:tabs>
-          <w:tab w:val="num" w:pos="4930"/>
-          <w:tab w:val="clear" w:pos="0"/>
-        </w:tabs>
-        <w:ind w:left="4930" w:hanging="250"/>
+          <w:tab w:val="num" w:pos="4853"/>
+          <w:tab w:val="clear" w:pos="0"/>
+        </w:tabs>
+        <w:ind w:left="4853" w:hanging="173"/>
       </w:pPr>
       <w:rPr>
         <w:position w:val="0"/>
@@ -6147,10 +6148,10 @@
       <w:lvlJc w:val="left"/>
       <w:pPr>
         <w:tabs>
-          <w:tab w:val="num" w:pos="5650"/>
-          <w:tab w:val="clear" w:pos="0"/>
-        </w:tabs>
-        <w:ind w:left="5650" w:hanging="250"/>
+          <w:tab w:val="num" w:pos="5573"/>
+          <w:tab w:val="clear" w:pos="0"/>
+        </w:tabs>
+        <w:ind w:left="5573" w:hanging="173"/>
       </w:pPr>
       <w:rPr>
         <w:position w:val="0"/>
@@ -6168,10 +6169,10 @@
       <w:lvlJc w:val="left"/>
       <w:pPr>
         <w:tabs>
-          <w:tab w:val="num" w:pos="6370"/>
-          <w:tab w:val="clear" w:pos="0"/>
-        </w:tabs>
-        <w:ind w:left="6370" w:hanging="250"/>
+          <w:tab w:val="num" w:pos="6293"/>
+          <w:tab w:val="clear" w:pos="0"/>
+        </w:tabs>
+        <w:ind w:left="6293" w:hanging="173"/>
       </w:pPr>
       <w:rPr>
         <w:position w:val="0"/>
@@ -6316,10 +6317,10 @@
       <w:lvlJc w:val="left"/>
       <w:pPr>
         <w:tabs>
-          <w:tab w:val="num" w:pos="1330"/>
-          <w:tab w:val="clear" w:pos="0"/>
-        </w:tabs>
-        <w:ind w:left="1330" w:hanging="250"/>
+          <w:tab w:val="num" w:pos="1253"/>
+          <w:tab w:val="clear" w:pos="0"/>
+        </w:tabs>
+        <w:ind w:left="1253" w:hanging="173"/>
       </w:pPr>
       <w:rPr>
         <w:position w:val="0"/>
@@ -6337,10 +6338,10 @@
       <w:lvlJc w:val="left"/>
       <w:pPr>
         <w:tabs>
-          <w:tab w:val="num" w:pos="2050"/>
-          <w:tab w:val="clear" w:pos="0"/>
-        </w:tabs>
-        <w:ind w:left="2050" w:hanging="250"/>
+          <w:tab w:val="num" w:pos="1973"/>
+          <w:tab w:val="clear" w:pos="0"/>
+        </w:tabs>
+        <w:ind w:left="1973" w:hanging="173"/>
       </w:pPr>
       <w:rPr>
         <w:position w:val="0"/>
@@ -6358,10 +6359,10 @@
       <w:lvlJc w:val="left"/>
       <w:pPr>
         <w:tabs>
-          <w:tab w:val="num" w:pos="2770"/>
-          <w:tab w:val="clear" w:pos="0"/>
-        </w:tabs>
-        <w:ind w:left="2770" w:hanging="250"/>
+          <w:tab w:val="num" w:pos="2693"/>
+          <w:tab w:val="clear" w:pos="0"/>
+        </w:tabs>
+        <w:ind w:left="2693" w:hanging="173"/>
       </w:pPr>
       <w:rPr>
         <w:position w:val="0"/>
@@ -6379,10 +6380,10 @@
       <w:lvlJc w:val="left"/>
       <w:pPr>
         <w:tabs>
-          <w:tab w:val="num" w:pos="3490"/>
-          <w:tab w:val="clear" w:pos="0"/>
-        </w:tabs>
-        <w:ind w:left="3490" w:hanging="250"/>
+          <w:tab w:val="num" w:pos="3413"/>
+          <w:tab w:val="clear" w:pos="0"/>
+        </w:tabs>
+        <w:ind w:left="3413" w:hanging="173"/>
       </w:pPr>
       <w:rPr>
         <w:position w:val="0"/>
@@ -6400,10 +6401,10 @@
       <w:lvlJc w:val="left"/>
       <w:pPr>
         <w:tabs>
-          <w:tab w:val="num" w:pos="4210"/>
-          <w:tab w:val="clear" w:pos="0"/>
-        </w:tabs>
-        <w:ind w:left="4210" w:hanging="250"/>
+          <w:tab w:val="num" w:pos="4133"/>
+          <w:tab w:val="clear" w:pos="0"/>
+        </w:tabs>
+        <w:ind w:left="4133" w:hanging="173"/>
       </w:pPr>
       <w:rPr>
         <w:position w:val="0"/>
@@ -6421,10 +6422,10 @@
       <w:lvlJc w:val="left"/>
       <w:pPr>
         <w:tabs>
-          <w:tab w:val="num" w:pos="4930"/>
-          <w:tab w:val="clear" w:pos="0"/>
-        </w:tabs>
-        <w:ind w:left="4930" w:hanging="250"/>
+          <w:tab w:val="num" w:pos="4853"/>
+          <w:tab w:val="clear" w:pos="0"/>
+        </w:tabs>
+        <w:ind w:left="4853" w:hanging="173"/>
       </w:pPr>
       <w:rPr>
         <w:position w:val="0"/>
@@ -6442,10 +6443,10 @@
       <w:lvlJc w:val="left"/>
       <w:pPr>
         <w:tabs>
-          <w:tab w:val="num" w:pos="5650"/>
-          <w:tab w:val="clear" w:pos="0"/>
-        </w:tabs>
-        <w:ind w:left="5650" w:hanging="250"/>
+          <w:tab w:val="num" w:pos="5573"/>
+          <w:tab w:val="clear" w:pos="0"/>
+        </w:tabs>
+        <w:ind w:left="5573" w:hanging="173"/>
       </w:pPr>
       <w:rPr>
         <w:position w:val="0"/>
@@ -6463,10 +6464,10 @@
       <w:lvlJc w:val="left"/>
       <w:pPr>
         <w:tabs>
-          <w:tab w:val="num" w:pos="6370"/>
-          <w:tab w:val="clear" w:pos="0"/>
-        </w:tabs>
-        <w:ind w:left="6370" w:hanging="250"/>
+          <w:tab w:val="num" w:pos="6293"/>
+          <w:tab w:val="clear" w:pos="0"/>
+        </w:tabs>
+        <w:ind w:left="6293" w:hanging="173"/>
       </w:pPr>
       <w:rPr>
         <w:position w:val="0"/>
@@ -6508,10 +6509,10 @@
       <w:lvlJc w:val="left"/>
       <w:pPr>
         <w:tabs>
-          <w:tab w:val="num" w:pos="1330"/>
-          <w:tab w:val="clear" w:pos="0"/>
-        </w:tabs>
-        <w:ind w:left="1330" w:hanging="250"/>
+          <w:tab w:val="num" w:pos="1253"/>
+          <w:tab w:val="clear" w:pos="0"/>
+        </w:tabs>
+        <w:ind w:left="1253" w:hanging="173"/>
       </w:pPr>
       <w:rPr>
         <w:position w:val="0"/>
@@ -6529,10 +6530,10 @@
       <w:lvlJc w:val="left"/>
       <w:pPr>
         <w:tabs>
-          <w:tab w:val="num" w:pos="2050"/>
-          <w:tab w:val="clear" w:pos="0"/>
-        </w:tabs>
-        <w:ind w:left="2050" w:hanging="250"/>
+          <w:tab w:val="num" w:pos="1973"/>
+          <w:tab w:val="clear" w:pos="0"/>
+        </w:tabs>
+        <w:ind w:left="1973" w:hanging="173"/>
       </w:pPr>
       <w:rPr>
         <w:position w:val="0"/>
@@ -6550,10 +6551,10 @@
       <w:lvlJc w:val="left"/>
       <w:pPr>
         <w:tabs>
-          <w:tab w:val="num" w:pos="2770"/>
-          <w:tab w:val="clear" w:pos="0"/>
-        </w:tabs>
-        <w:ind w:left="2770" w:hanging="250"/>
+          <w:tab w:val="num" w:pos="2693"/>
+          <w:tab w:val="clear" w:pos="0"/>
+        </w:tabs>
+        <w:ind w:left="2693" w:hanging="173"/>
       </w:pPr>
       <w:rPr>
         <w:position w:val="0"/>
@@ -6571,10 +6572,10 @@
       <w:lvlJc w:val="left"/>
       <w:pPr>
         <w:tabs>
-          <w:tab w:val="num" w:pos="3490"/>
-          <w:tab w:val="clear" w:pos="0"/>
-        </w:tabs>
-        <w:ind w:left="3490" w:hanging="250"/>
+          <w:tab w:val="num" w:pos="3413"/>
+          <w:tab w:val="clear" w:pos="0"/>
+        </w:tabs>
+        <w:ind w:left="3413" w:hanging="173"/>
       </w:pPr>
       <w:rPr>
         <w:position w:val="0"/>
@@ -6592,10 +6593,10 @@
       <w:lvlJc w:val="left"/>
       <w:pPr>
         <w:tabs>
-          <w:tab w:val="num" w:pos="4210"/>
-          <w:tab w:val="clear" w:pos="0"/>
-        </w:tabs>
-        <w:ind w:left="4210" w:hanging="250"/>
+          <w:tab w:val="num" w:pos="4133"/>
+          <w:tab w:val="clear" w:pos="0"/>
+        </w:tabs>
+        <w:ind w:left="4133" w:hanging="173"/>
       </w:pPr>
       <w:rPr>
         <w:position w:val="0"/>
@@ -6613,10 +6614,10 @@
       <w:lvlJc w:val="left"/>
       <w:pPr>
         <w:tabs>
-          <w:tab w:val="num" w:pos="4930"/>
-          <w:tab w:val="clear" w:pos="0"/>
-        </w:tabs>
-        <w:ind w:left="4930" w:hanging="250"/>
+          <w:tab w:val="num" w:pos="4853"/>
+          <w:tab w:val="clear" w:pos="0"/>
+        </w:tabs>
+        <w:ind w:left="4853" w:hanging="173"/>
       </w:pPr>
       <w:rPr>
         <w:position w:val="0"/>
@@ -6634,10 +6635,10 @@
       <w:lvlJc w:val="left"/>
       <w:pPr>
         <w:tabs>
-          <w:tab w:val="num" w:pos="5650"/>
-          <w:tab w:val="clear" w:pos="0"/>
-        </w:tabs>
-        <w:ind w:left="5650" w:hanging="250"/>
+          <w:tab w:val="num" w:pos="5573"/>
+          <w:tab w:val="clear" w:pos="0"/>
+        </w:tabs>
+        <w:ind w:left="5573" w:hanging="173"/>
       </w:pPr>
       <w:rPr>
         <w:position w:val="0"/>
@@ -6655,10 +6656,10 @@
       <w:lvlJc w:val="left"/>
       <w:pPr>
         <w:tabs>
-          <w:tab w:val="num" w:pos="6370"/>
-          <w:tab w:val="clear" w:pos="0"/>
-        </w:tabs>
-        <w:ind w:left="6370" w:hanging="250"/>
+          <w:tab w:val="num" w:pos="6293"/>
+          <w:tab w:val="clear" w:pos="0"/>
+        </w:tabs>
+        <w:ind w:left="6293" w:hanging="173"/>
       </w:pPr>
       <w:rPr>
         <w:position w:val="0"/>
@@ -6803,10 +6804,10 @@
       <w:lvlJc w:val="left"/>
       <w:pPr>
         <w:tabs>
-          <w:tab w:val="num" w:pos="1330"/>
-          <w:tab w:val="clear" w:pos="0"/>
-        </w:tabs>
-        <w:ind w:left="1330" w:hanging="250"/>
+          <w:tab w:val="num" w:pos="1253"/>
+          <w:tab w:val="clear" w:pos="0"/>
+        </w:tabs>
+        <w:ind w:left="1253" w:hanging="173"/>
       </w:pPr>
       <w:rPr>
         <w:position w:val="0"/>
@@ -6824,10 +6825,10 @@
       <w:lvlJc w:val="left"/>
       <w:pPr>
         <w:tabs>
-          <w:tab w:val="num" w:pos="2050"/>
-          <w:tab w:val="clear" w:pos="0"/>
-        </w:tabs>
-        <w:ind w:left="2050" w:hanging="250"/>
+          <w:tab w:val="num" w:pos="1973"/>
+          <w:tab w:val="clear" w:pos="0"/>
+        </w:tabs>
+        <w:ind w:left="1973" w:hanging="173"/>
       </w:pPr>
       <w:rPr>
         <w:position w:val="0"/>
@@ -6845,10 +6846,10 @@
       <w:lvlJc w:val="left"/>
       <w:pPr>
         <w:tabs>
-          <w:tab w:val="num" w:pos="2770"/>
-          <w:tab w:val="clear" w:pos="0"/>
-        </w:tabs>
-        <w:ind w:left="2770" w:hanging="250"/>
+          <w:tab w:val="num" w:pos="2693"/>
+          <w:tab w:val="clear" w:pos="0"/>
+        </w:tabs>
+        <w:ind w:left="2693" w:hanging="173"/>
       </w:pPr>
       <w:rPr>
         <w:position w:val="0"/>
@@ -6866,10 +6867,10 @@
       <w:lvlJc w:val="left"/>
       <w:pPr>
         <w:tabs>
-          <w:tab w:val="num" w:pos="3490"/>
-          <w:tab w:val="clear" w:pos="0"/>
-        </w:tabs>
-        <w:ind w:left="3490" w:hanging="250"/>
+          <w:tab w:val="num" w:pos="3413"/>
+          <w:tab w:val="clear" w:pos="0"/>
+        </w:tabs>
+        <w:ind w:left="3413" w:hanging="173"/>
       </w:pPr>
       <w:rPr>
         <w:position w:val="0"/>
@@ -6887,10 +6888,10 @@
       <w:lvlJc w:val="left"/>
       <w:pPr>
         <w:tabs>
-          <w:tab w:val="num" w:pos="4210"/>
-          <w:tab w:val="clear" w:pos="0"/>
-        </w:tabs>
-        <w:ind w:left="4210" w:hanging="250"/>
+          <w:tab w:val="num" w:pos="4133"/>
+          <w:tab w:val="clear" w:pos="0"/>
+        </w:tabs>
+        <w:ind w:left="4133" w:hanging="173"/>
       </w:pPr>
       <w:rPr>
         <w:position w:val="0"/>
@@ -6908,10 +6909,10 @@
       <w:lvlJc w:val="left"/>
       <w:pPr>
         <w:tabs>
-          <w:tab w:val="num" w:pos="4930"/>
-          <w:tab w:val="clear" w:pos="0"/>
-        </w:tabs>
-        <w:ind w:left="4930" w:hanging="250"/>
+          <w:tab w:val="num" w:pos="4853"/>
+          <w:tab w:val="clear" w:pos="0"/>
+        </w:tabs>
+        <w:ind w:left="4853" w:hanging="173"/>
       </w:pPr>
       <w:rPr>
         <w:position w:val="0"/>
@@ -6929,10 +6930,10 @@
       <w:lvlJc w:val="left"/>
       <w:pPr>
         <w:tabs>
-          <w:tab w:val="num" w:pos="5650"/>
-          <w:tab w:val="clear" w:pos="0"/>
-        </w:tabs>
-        <w:ind w:left="5650" w:hanging="250"/>
+          <w:tab w:val="num" w:pos="5573"/>
+          <w:tab w:val="clear" w:pos="0"/>
+        </w:tabs>
+        <w:ind w:left="5573" w:hanging="173"/>
       </w:pPr>
       <w:rPr>
         <w:position w:val="0"/>
@@ -6950,10 +6951,10 @@
       <w:lvlJc w:val="left"/>
       <w:pPr>
         <w:tabs>
-          <w:tab w:val="num" w:pos="6370"/>
-          <w:tab w:val="clear" w:pos="0"/>
-        </w:tabs>
-        <w:ind w:left="6370" w:hanging="250"/>
+          <w:tab w:val="num" w:pos="6293"/>
+          <w:tab w:val="clear" w:pos="0"/>
+        </w:tabs>
+        <w:ind w:left="6293" w:hanging="173"/>
       </w:pPr>
       <w:rPr>
         <w:position w:val="0"/>
@@ -6995,10 +6996,10 @@
       <w:lvlJc w:val="left"/>
       <w:pPr>
         <w:tabs>
-          <w:tab w:val="num" w:pos="1330"/>
-          <w:tab w:val="clear" w:pos="0"/>
-        </w:tabs>
-        <w:ind w:left="1330" w:hanging="250"/>
+          <w:tab w:val="num" w:pos="1253"/>
+          <w:tab w:val="clear" w:pos="0"/>
+        </w:tabs>
+        <w:ind w:left="1253" w:hanging="173"/>
       </w:pPr>
       <w:rPr>
         <w:position w:val="0"/>
@@ -7016,10 +7017,10 @@
       <w:lvlJc w:val="left"/>
       <w:pPr>
         <w:tabs>
-          <w:tab w:val="num" w:pos="2050"/>
-          <w:tab w:val="clear" w:pos="0"/>
-        </w:tabs>
-        <w:ind w:left="2050" w:hanging="250"/>
+          <w:tab w:val="num" w:pos="1973"/>
+          <w:tab w:val="clear" w:pos="0"/>
+        </w:tabs>
+        <w:ind w:left="1973" w:hanging="173"/>
       </w:pPr>
       <w:rPr>
         <w:position w:val="0"/>
@@ -7037,10 +7038,10 @@
       <w:lvlJc w:val="left"/>
       <w:pPr>
         <w:tabs>
-          <w:tab w:val="num" w:pos="2770"/>
-          <w:tab w:val="clear" w:pos="0"/>
-        </w:tabs>
-        <w:ind w:left="2770" w:hanging="250"/>
+          <w:tab w:val="num" w:pos="2693"/>
+          <w:tab w:val="clear" w:pos="0"/>
+        </w:tabs>
+        <w:ind w:left="2693" w:hanging="173"/>
       </w:pPr>
       <w:rPr>
         <w:position w:val="0"/>
@@ -7058,10 +7059,10 @@
       <w:lvlJc w:val="left"/>
       <w:pPr>
         <w:tabs>
-          <w:tab w:val="num" w:pos="3490"/>
-          <w:tab w:val="clear" w:pos="0"/>
-        </w:tabs>
-        <w:ind w:left="3490" w:hanging="250"/>
+          <w:tab w:val="num" w:pos="3413"/>
+          <w:tab w:val="clear" w:pos="0"/>
+        </w:tabs>
+        <w:ind w:left="3413" w:hanging="173"/>
       </w:pPr>
       <w:rPr>
         <w:position w:val="0"/>
@@ -7079,10 +7080,10 @@
       <w:lvlJc w:val="left"/>
       <w:pPr>
         <w:tabs>
-          <w:tab w:val="num" w:pos="4210"/>
-          <w:tab w:val="clear" w:pos="0"/>
-        </w:tabs>
-        <w:ind w:left="4210" w:hanging="250"/>
+          <w:tab w:val="num" w:pos="4133"/>
+          <w:tab w:val="clear" w:pos="0"/>
+        </w:tabs>
+        <w:ind w:left="4133" w:hanging="173"/>
       </w:pPr>
       <w:rPr>
         <w:position w:val="0"/>
@@ -7100,10 +7101,10 @@
       <w:lvlJc w:val="left"/>
       <w:pPr>
         <w:tabs>
-          <w:tab w:val="num" w:pos="4930"/>
-          <w:tab w:val="clear" w:pos="0"/>
-        </w:tabs>
-        <w:ind w:left="4930" w:hanging="250"/>
+          <w:tab w:val="num" w:pos="4853"/>
+          <w:tab w:val="clear" w:pos="0"/>
+        </w:tabs>
+        <w:ind w:left="4853" w:hanging="173"/>
       </w:pPr>
       <w:rPr>
         <w:position w:val="0"/>
@@ -7121,10 +7122,10 @@
       <w:lvlJc w:val="left"/>
       <w:pPr>
         <w:tabs>
-          <w:tab w:val="num" w:pos="5650"/>
-          <w:tab w:val="clear" w:pos="0"/>
-        </w:tabs>
-        <w:ind w:left="5650" w:hanging="250"/>
+          <w:tab w:val="num" w:pos="5573"/>
+          <w:tab w:val="clear" w:pos="0"/>
+        </w:tabs>
+        <w:ind w:left="5573" w:hanging="173"/>
       </w:pPr>
       <w:rPr>
         <w:position w:val="0"/>
@@ -7142,10 +7143,10 @@
       <w:lvlJc w:val="left"/>
       <w:pPr>
         <w:tabs>
-          <w:tab w:val="num" w:pos="6370"/>
-          <w:tab w:val="clear" w:pos="0"/>
-        </w:tabs>
-        <w:ind w:left="6370" w:hanging="250"/>
+          <w:tab w:val="num" w:pos="6293"/>
+          <w:tab w:val="clear" w:pos="0"/>
+        </w:tabs>
+        <w:ind w:left="6293" w:hanging="173"/>
       </w:pPr>
       <w:rPr>
         <w:position w:val="0"/>
@@ -7290,10 +7291,10 @@
       <w:lvlJc w:val="left"/>
       <w:pPr>
         <w:tabs>
-          <w:tab w:val="num" w:pos="1330"/>
-          <w:tab w:val="clear" w:pos="0"/>
-        </w:tabs>
-        <w:ind w:left="1330" w:hanging="250"/>
+          <w:tab w:val="num" w:pos="1253"/>
+          <w:tab w:val="clear" w:pos="0"/>
+        </w:tabs>
+        <w:ind w:left="1253" w:hanging="173"/>
       </w:pPr>
       <w:rPr>
         <w:position w:val="0"/>
@@ -7311,10 +7312,10 @@
       <w:lvlJc w:val="left"/>
       <w:pPr>
         <w:tabs>
-          <w:tab w:val="num" w:pos="2050"/>
-          <w:tab w:val="clear" w:pos="0"/>
-        </w:tabs>
-        <w:ind w:left="2050" w:hanging="250"/>
+          <w:tab w:val="num" w:pos="1973"/>
+          <w:tab w:val="clear" w:pos="0"/>
+        </w:tabs>
+        <w:ind w:left="1973" w:hanging="173"/>
       </w:pPr>
       <w:rPr>
         <w:position w:val="0"/>
@@ -7332,10 +7333,10 @@
       <w:lvlJc w:val="left"/>
       <w:pPr>
         <w:tabs>
-          <w:tab w:val="num" w:pos="2770"/>
-          <w:tab w:val="clear" w:pos="0"/>
-        </w:tabs>
-        <w:ind w:left="2770" w:hanging="250"/>
+          <w:tab w:val="num" w:pos="2693"/>
+          <w:tab w:val="clear" w:pos="0"/>
+        </w:tabs>
+        <w:ind w:left="2693" w:hanging="173"/>
       </w:pPr>
       <w:rPr>
         <w:position w:val="0"/>
@@ -7353,10 +7354,10 @@
       <w:lvlJc w:val="left"/>
       <w:pPr>
         <w:tabs>
-          <w:tab w:val="num" w:pos="3490"/>
-          <w:tab w:val="clear" w:pos="0"/>
-        </w:tabs>
-        <w:ind w:left="3490" w:hanging="250"/>
+          <w:tab w:val="num" w:pos="3413"/>
+          <w:tab w:val="clear" w:pos="0"/>
+        </w:tabs>
+        <w:ind w:left="3413" w:hanging="173"/>
       </w:pPr>
       <w:rPr>
         <w:position w:val="0"/>
@@ -7374,10 +7375,10 @@
       <w:lvlJc w:val="left"/>
       <w:pPr>
         <w:tabs>
-          <w:tab w:val="num" w:pos="4210"/>
-          <w:tab w:val="clear" w:pos="0"/>
-        </w:tabs>
-        <w:ind w:left="4210" w:hanging="250"/>
+          <w:tab w:val="num" w:pos="4133"/>
+          <w:tab w:val="clear" w:pos="0"/>
+        </w:tabs>
+        <w:ind w:left="4133" w:hanging="173"/>
       </w:pPr>
       <w:rPr>
         <w:position w:val="0"/>
@@ -7395,10 +7396,10 @@
       <w:lvlJc w:val="left"/>
       <w:pPr>
         <w:tabs>
-          <w:tab w:val="num" w:pos="4930"/>
-          <w:tab w:val="clear" w:pos="0"/>
-        </w:tabs>
-        <w:ind w:left="4930" w:hanging="250"/>
+          <w:tab w:val="num" w:pos="4853"/>
+          <w:tab w:val="clear" w:pos="0"/>
+        </w:tabs>
+        <w:ind w:left="4853" w:hanging="173"/>
       </w:pPr>
       <w:rPr>
         <w:position w:val="0"/>
@@ -7416,10 +7417,10 @@
       <w:lvlJc w:val="left"/>
       <w:pPr>
         <w:tabs>
-          <w:tab w:val="num" w:pos="5650"/>
-          <w:tab w:val="clear" w:pos="0"/>
-        </w:tabs>
-        <w:ind w:left="5650" w:hanging="250"/>
+          <w:tab w:val="num" w:pos="5573"/>
+          <w:tab w:val="clear" w:pos="0"/>
+        </w:tabs>
+        <w:ind w:left="5573" w:hanging="173"/>
       </w:pPr>
       <w:rPr>
         <w:position w:val="0"/>
@@ -7437,10 +7438,10 @@
       <w:lvlJc w:val="left"/>
       <w:pPr>
         <w:tabs>
-          <w:tab w:val="num" w:pos="6370"/>
-          <w:tab w:val="clear" w:pos="0"/>
-        </w:tabs>
-        <w:ind w:left="6370" w:hanging="250"/>
+          <w:tab w:val="num" w:pos="6293"/>
+          <w:tab w:val="clear" w:pos="0"/>
+        </w:tabs>
+        <w:ind w:left="6293" w:hanging="173"/>
       </w:pPr>
       <w:rPr>
         <w:position w:val="0"/>
@@ -7467,7 +7468,6 @@
         <w:ind w:left="360" w:hanging="180"/>
       </w:pPr>
       <w:rPr>
-        <w:rFonts w:ascii="Times New Roman Bold" w:cs="Times New Roman Bold" w:hAnsi="Times New Roman Bold" w:eastAsia="Times New Roman Bold"/>
         <w:position w:val="0"/>
         <w:sz w:val="20"/>
         <w:szCs w:val="20"/>
@@ -7483,13 +7483,12 @@
       <w:lvlJc w:val="left"/>
       <w:pPr>
         <w:tabs>
-          <w:tab w:val="num" w:pos="1330"/>
-          <w:tab w:val="clear" w:pos="0"/>
-        </w:tabs>
-        <w:ind w:left="1330" w:hanging="250"/>
-      </w:pPr>
-      <w:rPr>
-        <w:rFonts w:ascii="Times New Roman Bold" w:cs="Times New Roman Bold" w:hAnsi="Times New Roman Bold" w:eastAsia="Times New Roman Bold"/>
+          <w:tab w:val="num" w:pos="1253"/>
+          <w:tab w:val="clear" w:pos="0"/>
+        </w:tabs>
+        <w:ind w:left="1253" w:hanging="173"/>
+      </w:pPr>
+      <w:rPr>
         <w:position w:val="0"/>
         <w:sz w:val="20"/>
         <w:szCs w:val="20"/>
@@ -7505,13 +7504,12 @@
       <w:lvlJc w:val="left"/>
       <w:pPr>
         <w:tabs>
-          <w:tab w:val="num" w:pos="2050"/>
-          <w:tab w:val="clear" w:pos="0"/>
-        </w:tabs>
-        <w:ind w:left="2050" w:hanging="250"/>
-      </w:pPr>
-      <w:rPr>
-        <w:rFonts w:ascii="Times New Roman Bold" w:cs="Times New Roman Bold" w:hAnsi="Times New Roman Bold" w:eastAsia="Times New Roman Bold"/>
+          <w:tab w:val="num" w:pos="1973"/>
+          <w:tab w:val="clear" w:pos="0"/>
+        </w:tabs>
+        <w:ind w:left="1973" w:hanging="173"/>
+      </w:pPr>
+      <w:rPr>
         <w:position w:val="0"/>
         <w:sz w:val="20"/>
         <w:szCs w:val="20"/>
@@ -7527,13 +7525,12 @@
       <w:lvlJc w:val="left"/>
       <w:pPr>
         <w:tabs>
-          <w:tab w:val="num" w:pos="2770"/>
-          <w:tab w:val="clear" w:pos="0"/>
-        </w:tabs>
-        <w:ind w:left="2770" w:hanging="250"/>
-      </w:pPr>
-      <w:rPr>
-        <w:rFonts w:ascii="Times New Roman Bold" w:cs="Times New Roman Bold" w:hAnsi="Times New Roman Bold" w:eastAsia="Times New Roman Bold"/>
+          <w:tab w:val="num" w:pos="2693"/>
+          <w:tab w:val="clear" w:pos="0"/>
+        </w:tabs>
+        <w:ind w:left="2693" w:hanging="173"/>
+      </w:pPr>
+      <w:rPr>
         <w:position w:val="0"/>
         <w:sz w:val="20"/>
         <w:szCs w:val="20"/>
@@ -7549,13 +7546,12 @@
       <w:lvlJc w:val="left"/>
       <w:pPr>
         <w:tabs>
-          <w:tab w:val="num" w:pos="3490"/>
-          <w:tab w:val="clear" w:pos="0"/>
-        </w:tabs>
-        <w:ind w:left="3490" w:hanging="250"/>
-      </w:pPr>
-      <w:rPr>
-        <w:rFonts w:ascii="Times New Roman Bold" w:cs="Times New Roman Bold" w:hAnsi="Times New Roman Bold" w:eastAsia="Times New Roman Bold"/>
+          <w:tab w:val="num" w:pos="3413"/>
+          <w:tab w:val="clear" w:pos="0"/>
+        </w:tabs>
+        <w:ind w:left="3413" w:hanging="173"/>
+      </w:pPr>
+      <w:rPr>
         <w:position w:val="0"/>
         <w:sz w:val="20"/>
         <w:szCs w:val="20"/>
@@ -7571,13 +7567,12 @@
       <w:lvlJc w:val="left"/>
       <w:pPr>
         <w:tabs>
-          <w:tab w:val="num" w:pos="4210"/>
-          <w:tab w:val="clear" w:pos="0"/>
-        </w:tabs>
-        <w:ind w:left="4210" w:hanging="250"/>
-      </w:pPr>
-      <w:rPr>
-        <w:rFonts w:ascii="Times New Roman Bold" w:cs="Times New Roman Bold" w:hAnsi="Times New Roman Bold" w:eastAsia="Times New Roman Bold"/>
+          <w:tab w:val="num" w:pos="4133"/>
+          <w:tab w:val="clear" w:pos="0"/>
+        </w:tabs>
+        <w:ind w:left="4133" w:hanging="173"/>
+      </w:pPr>
+      <w:rPr>
         <w:position w:val="0"/>
         <w:sz w:val="20"/>
         <w:szCs w:val="20"/>
@@ -7593,13 +7588,12 @@
       <w:lvlJc w:val="left"/>
       <w:pPr>
         <w:tabs>
-          <w:tab w:val="num" w:pos="4930"/>
-          <w:tab w:val="clear" w:pos="0"/>
-        </w:tabs>
-        <w:ind w:left="4930" w:hanging="250"/>
-      </w:pPr>
-      <w:rPr>
-        <w:rFonts w:ascii="Times New Roman Bold" w:cs="Times New Roman Bold" w:hAnsi="Times New Roman Bold" w:eastAsia="Times New Roman Bold"/>
+          <w:tab w:val="num" w:pos="4853"/>
+          <w:tab w:val="clear" w:pos="0"/>
+        </w:tabs>
+        <w:ind w:left="4853" w:hanging="173"/>
+      </w:pPr>
+      <w:rPr>
         <w:position w:val="0"/>
         <w:sz w:val="20"/>
         <w:szCs w:val="20"/>
@@ -7615,13 +7609,12 @@
       <w:lvlJc w:val="left"/>
       <w:pPr>
         <w:tabs>
-          <w:tab w:val="num" w:pos="5650"/>
-          <w:tab w:val="clear" w:pos="0"/>
-        </w:tabs>
-        <w:ind w:left="5650" w:hanging="250"/>
-      </w:pPr>
-      <w:rPr>
-        <w:rFonts w:ascii="Times New Roman Bold" w:cs="Times New Roman Bold" w:hAnsi="Times New Roman Bold" w:eastAsia="Times New Roman Bold"/>
+          <w:tab w:val="num" w:pos="5573"/>
+          <w:tab w:val="clear" w:pos="0"/>
+        </w:tabs>
+        <w:ind w:left="5573" w:hanging="173"/>
+      </w:pPr>
+      <w:rPr>
         <w:position w:val="0"/>
         <w:sz w:val="20"/>
         <w:szCs w:val="20"/>
@@ -7637,13 +7630,12 @@
       <w:lvlJc w:val="left"/>
       <w:pPr>
         <w:tabs>
-          <w:tab w:val="num" w:pos="6370"/>
-          <w:tab w:val="clear" w:pos="0"/>
-        </w:tabs>
-        <w:ind w:left="6370" w:hanging="250"/>
-      </w:pPr>
-      <w:rPr>
-        <w:rFonts w:ascii="Times New Roman Bold" w:cs="Times New Roman Bold" w:hAnsi="Times New Roman Bold" w:eastAsia="Times New Roman Bold"/>
+          <w:tab w:val="num" w:pos="6293"/>
+          <w:tab w:val="clear" w:pos="0"/>
+        </w:tabs>
+        <w:ind w:left="6293" w:hanging="173"/>
+      </w:pPr>
+      <w:rPr>
         <w:position w:val="0"/>
         <w:sz w:val="20"/>
         <w:szCs w:val="20"/>
@@ -7771,7 +7763,6 @@
         <w:ind w:left="360" w:hanging="180"/>
       </w:pPr>
       <w:rPr>
-        <w:rFonts w:ascii="Times New Roman Bold" w:cs="Times New Roman Bold" w:hAnsi="Times New Roman Bold" w:eastAsia="Times New Roman Bold"/>
         <w:position w:val="0"/>
         <w:sz w:val="24"/>
         <w:szCs w:val="24"/>
@@ -7787,13 +7778,12 @@
       <w:lvlJc w:val="left"/>
       <w:pPr>
         <w:tabs>
-          <w:tab w:val="num" w:pos="1330"/>
-          <w:tab w:val="clear" w:pos="0"/>
-        </w:tabs>
-        <w:ind w:left="1330" w:hanging="250"/>
-      </w:pPr>
-      <w:rPr>
-        <w:rFonts w:ascii="Times New Roman Bold" w:cs="Times New Roman Bold" w:hAnsi="Times New Roman Bold" w:eastAsia="Times New Roman Bold"/>
+          <w:tab w:val="num" w:pos="1253"/>
+          <w:tab w:val="clear" w:pos="0"/>
+        </w:tabs>
+        <w:ind w:left="1253" w:hanging="173"/>
+      </w:pPr>
+      <w:rPr>
         <w:position w:val="0"/>
         <w:sz w:val="20"/>
         <w:szCs w:val="20"/>
@@ -7809,13 +7799,12 @@
       <w:lvlJc w:val="left"/>
       <w:pPr>
         <w:tabs>
-          <w:tab w:val="num" w:pos="2050"/>
-          <w:tab w:val="clear" w:pos="0"/>
-        </w:tabs>
-        <w:ind w:left="2050" w:hanging="250"/>
-      </w:pPr>
-      <w:rPr>
-        <w:rFonts w:ascii="Times New Roman Bold" w:cs="Times New Roman Bold" w:hAnsi="Times New Roman Bold" w:eastAsia="Times New Roman Bold"/>
+          <w:tab w:val="num" w:pos="1973"/>
+          <w:tab w:val="clear" w:pos="0"/>
+        </w:tabs>
+        <w:ind w:left="1973" w:hanging="173"/>
+      </w:pPr>
+      <w:rPr>
         <w:position w:val="0"/>
         <w:sz w:val="20"/>
         <w:szCs w:val="20"/>
@@ -7831,13 +7820,12 @@
       <w:lvlJc w:val="left"/>
       <w:pPr>
         <w:tabs>
-          <w:tab w:val="num" w:pos="2770"/>
-          <w:tab w:val="clear" w:pos="0"/>
-        </w:tabs>
-        <w:ind w:left="2770" w:hanging="250"/>
-      </w:pPr>
-      <w:rPr>
-        <w:rFonts w:ascii="Times New Roman Bold" w:cs="Times New Roman Bold" w:hAnsi="Times New Roman Bold" w:eastAsia="Times New Roman Bold"/>
+          <w:tab w:val="num" w:pos="2693"/>
+          <w:tab w:val="clear" w:pos="0"/>
+        </w:tabs>
+        <w:ind w:left="2693" w:hanging="173"/>
+      </w:pPr>
+      <w:rPr>
         <w:position w:val="0"/>
         <w:sz w:val="20"/>
         <w:szCs w:val="20"/>
@@ -7853,13 +7841,12 @@
       <w:lvlJc w:val="left"/>
       <w:pPr>
         <w:tabs>
-          <w:tab w:val="num" w:pos="3490"/>
-          <w:tab w:val="clear" w:pos="0"/>
-        </w:tabs>
-        <w:ind w:left="3490" w:hanging="250"/>
-      </w:pPr>
-      <w:rPr>
-        <w:rFonts w:ascii="Times New Roman Bold" w:cs="Times New Roman Bold" w:hAnsi="Times New Roman Bold" w:eastAsia="Times New Roman Bold"/>
+          <w:tab w:val="num" w:pos="3413"/>
+          <w:tab w:val="clear" w:pos="0"/>
+        </w:tabs>
+        <w:ind w:left="3413" w:hanging="173"/>
+      </w:pPr>
+      <w:rPr>
         <w:position w:val="0"/>
         <w:sz w:val="20"/>
         <w:szCs w:val="20"/>
@@ -7875,13 +7862,12 @@
       <w:lvlJc w:val="left"/>
       <w:pPr>
         <w:tabs>
-          <w:tab w:val="num" w:pos="4210"/>
-          <w:tab w:val="clear" w:pos="0"/>
-        </w:tabs>
-        <w:ind w:left="4210" w:hanging="250"/>
-      </w:pPr>
-      <w:rPr>
-        <w:rFonts w:ascii="Times New Roman Bold" w:cs="Times New Roman Bold" w:hAnsi="Times New Roman Bold" w:eastAsia="Times New Roman Bold"/>
+          <w:tab w:val="num" w:pos="4133"/>
+          <w:tab w:val="clear" w:pos="0"/>
+        </w:tabs>
+        <w:ind w:left="4133" w:hanging="173"/>
+      </w:pPr>
+      <w:rPr>
         <w:position w:val="0"/>
         <w:sz w:val="20"/>
         <w:szCs w:val="20"/>
@@ -7897,13 +7883,12 @@
       <w:lvlJc w:val="left"/>
       <w:pPr>
         <w:tabs>
-          <w:tab w:val="num" w:pos="4930"/>
-          <w:tab w:val="clear" w:pos="0"/>
-        </w:tabs>
-        <w:ind w:left="4930" w:hanging="250"/>
-      </w:pPr>
-      <w:rPr>
-        <w:rFonts w:ascii="Times New Roman Bold" w:cs="Times New Roman Bold" w:hAnsi="Times New Roman Bold" w:eastAsia="Times New Roman Bold"/>
+          <w:tab w:val="num" w:pos="4853"/>
+          <w:tab w:val="clear" w:pos="0"/>
+        </w:tabs>
+        <w:ind w:left="4853" w:hanging="173"/>
+      </w:pPr>
+      <w:rPr>
         <w:position w:val="0"/>
         <w:sz w:val="20"/>
         <w:szCs w:val="20"/>
@@ -7919,13 +7904,12 @@
       <w:lvlJc w:val="left"/>
       <w:pPr>
         <w:tabs>
-          <w:tab w:val="num" w:pos="5650"/>
-          <w:tab w:val="clear" w:pos="0"/>
-        </w:tabs>
-        <w:ind w:left="5650" w:hanging="250"/>
-      </w:pPr>
-      <w:rPr>
-        <w:rFonts w:ascii="Times New Roman Bold" w:cs="Times New Roman Bold" w:hAnsi="Times New Roman Bold" w:eastAsia="Times New Roman Bold"/>
+          <w:tab w:val="num" w:pos="5573"/>
+          <w:tab w:val="clear" w:pos="0"/>
+        </w:tabs>
+        <w:ind w:left="5573" w:hanging="173"/>
+      </w:pPr>
+      <w:rPr>
         <w:position w:val="0"/>
         <w:sz w:val="20"/>
         <w:szCs w:val="20"/>
@@ -7941,13 +7925,12 @@
       <w:lvlJc w:val="left"/>
       <w:pPr>
         <w:tabs>
-          <w:tab w:val="num" w:pos="6370"/>
-          <w:tab w:val="clear" w:pos="0"/>
-        </w:tabs>
-        <w:ind w:left="6370" w:hanging="250"/>
-      </w:pPr>
-      <w:rPr>
-        <w:rFonts w:ascii="Times New Roman Bold" w:cs="Times New Roman Bold" w:hAnsi="Times New Roman Bold" w:eastAsia="Times New Roman Bold"/>
+          <w:tab w:val="num" w:pos="6293"/>
+          <w:tab w:val="clear" w:pos="0"/>
+        </w:tabs>
+        <w:ind w:left="6293" w:hanging="173"/>
+      </w:pPr>
+      <w:rPr>
         <w:position w:val="0"/>
         <w:sz w:val="20"/>
         <w:szCs w:val="20"/>
@@ -7987,10 +7970,10 @@
       <w:lvlJc w:val="left"/>
       <w:pPr>
         <w:tabs>
-          <w:tab w:val="num" w:pos="1330"/>
-          <w:tab w:val="clear" w:pos="0"/>
-        </w:tabs>
-        <w:ind w:left="1330" w:hanging="250"/>
+          <w:tab w:val="num" w:pos="1253"/>
+          <w:tab w:val="clear" w:pos="0"/>
+        </w:tabs>
+        <w:ind w:left="1253" w:hanging="173"/>
       </w:pPr>
       <w:rPr>
         <w:position w:val="0"/>
@@ -8008,10 +7991,10 @@
       <w:lvlJc w:val="left"/>
       <w:pPr>
         <w:tabs>
-          <w:tab w:val="num" w:pos="2050"/>
-          <w:tab w:val="clear" w:pos="0"/>
-        </w:tabs>
-        <w:ind w:left="2050" w:hanging="250"/>
+          <w:tab w:val="num" w:pos="1973"/>
+          <w:tab w:val="clear" w:pos="0"/>
+        </w:tabs>
+        <w:ind w:left="1973" w:hanging="173"/>
       </w:pPr>
       <w:rPr>
         <w:position w:val="0"/>
@@ -8029,10 +8012,10 @@
       <w:lvlJc w:val="left"/>
       <w:pPr>
         <w:tabs>
-          <w:tab w:val="num" w:pos="2770"/>
-          <w:tab w:val="clear" w:pos="0"/>
-        </w:tabs>
-        <w:ind w:left="2770" w:hanging="250"/>
+          <w:tab w:val="num" w:pos="2693"/>
+          <w:tab w:val="clear" w:pos="0"/>
+        </w:tabs>
+        <w:ind w:left="2693" w:hanging="173"/>
       </w:pPr>
       <w:rPr>
         <w:position w:val="0"/>
@@ -8050,10 +8033,10 @@
       <w:lvlJc w:val="left"/>
       <w:pPr>
         <w:tabs>
-          <w:tab w:val="num" w:pos="3490"/>
-          <w:tab w:val="clear" w:pos="0"/>
-        </w:tabs>
-        <w:ind w:left="3490" w:hanging="250"/>
+          <w:tab w:val="num" w:pos="3413"/>
+          <w:tab w:val="clear" w:pos="0"/>
+        </w:tabs>
+        <w:ind w:left="3413" w:hanging="173"/>
       </w:pPr>
       <w:rPr>
         <w:position w:val="0"/>
@@ -8071,10 +8054,10 @@
       <w:lvlJc w:val="left"/>
       <w:pPr>
         <w:tabs>
-          <w:tab w:val="num" w:pos="4210"/>
-          <w:tab w:val="clear" w:pos="0"/>
-        </w:tabs>
-        <w:ind w:left="4210" w:hanging="250"/>
+          <w:tab w:val="num" w:pos="4133"/>
+          <w:tab w:val="clear" w:pos="0"/>
+        </w:tabs>
+        <w:ind w:left="4133" w:hanging="173"/>
       </w:pPr>
       <w:rPr>
         <w:position w:val="0"/>
@@ -8092,10 +8075,10 @@
       <w:lvlJc w:val="left"/>
       <w:pPr>
         <w:tabs>
-          <w:tab w:val="num" w:pos="4930"/>
-          <w:tab w:val="clear" w:pos="0"/>
-        </w:tabs>
-        <w:ind w:left="4930" w:hanging="250"/>
+          <w:tab w:val="num" w:pos="4853"/>
+          <w:tab w:val="clear" w:pos="0"/>
+        </w:tabs>
+        <w:ind w:left="4853" w:hanging="173"/>
       </w:pPr>
       <w:rPr>
         <w:position w:val="0"/>
@@ -8113,10 +8096,10 @@
       <w:lvlJc w:val="left"/>
       <w:pPr>
         <w:tabs>
-          <w:tab w:val="num" w:pos="5650"/>
-          <w:tab w:val="clear" w:pos="0"/>
-        </w:tabs>
-        <w:ind w:left="5650" w:hanging="250"/>
+          <w:tab w:val="num" w:pos="5573"/>
+          <w:tab w:val="clear" w:pos="0"/>
+        </w:tabs>
+        <w:ind w:left="5573" w:hanging="173"/>
       </w:pPr>
       <w:rPr>
         <w:position w:val="0"/>
@@ -8134,10 +8117,10 @@
       <w:lvlJc w:val="left"/>
       <w:pPr>
         <w:tabs>
-          <w:tab w:val="num" w:pos="6370"/>
-          <w:tab w:val="clear" w:pos="0"/>
-        </w:tabs>
-        <w:ind w:left="6370" w:hanging="250"/>
+          <w:tab w:val="num" w:pos="6293"/>
+          <w:tab w:val="clear" w:pos="0"/>
+        </w:tabs>
+        <w:ind w:left="6293" w:hanging="173"/>
       </w:pPr>
       <w:rPr>
         <w:position w:val="0"/>
@@ -8149,108 +8132,6 @@
     </w:lvl>
   </w:abstractNum>
   <w:abstractNum w:abstractNumId="40">
-    <w:multiLevelType w:val="multilevel"/>
-    <w:lvl w:ilvl="0">
-      <w:start w:val="1"/>
-      <w:numFmt w:val="bullet"/>
-      <w:suff w:val="tab"/>
-      <w:lvlText w:val="•"/>
-      <w:lvlJc w:val="left"/>
-      <w:pPr/>
-      <w:rPr>
-        <w:position w:val="0"/>
-      </w:rPr>
-    </w:lvl>
-    <w:lvl w:ilvl="1">
-      <w:start w:val="1"/>
-      <w:numFmt w:val="bullet"/>
-      <w:suff w:val="tab"/>
-      <w:lvlText w:val="o"/>
-      <w:lvlJc w:val="left"/>
-      <w:pPr/>
-      <w:rPr>
-        <w:position w:val="0"/>
-      </w:rPr>
-    </w:lvl>
-    <w:lvl w:ilvl="2">
-      <w:start w:val="1"/>
-      <w:numFmt w:val="bullet"/>
-      <w:suff w:val="tab"/>
-      <w:lvlText w:val="▪"/>
-      <w:lvlJc w:val="left"/>
-      <w:pPr/>
-      <w:rPr>
-        <w:position w:val="0"/>
-      </w:rPr>
-    </w:lvl>
-    <w:lvl w:ilvl="3">
-      <w:start w:val="1"/>
-      <w:numFmt w:val="bullet"/>
-      <w:suff w:val="tab"/>
-      <w:lvlText w:val="•"/>
-      <w:lvlJc w:val="left"/>
-      <w:pPr/>
-      <w:rPr>
-        <w:position w:val="0"/>
-      </w:rPr>
-    </w:lvl>
-    <w:lvl w:ilvl="4">
-      <w:start w:val="1"/>
-      <w:numFmt w:val="bullet"/>
-      <w:suff w:val="tab"/>
-      <w:lvlText w:val="o"/>
-      <w:lvlJc w:val="left"/>
-      <w:pPr/>
-      <w:rPr>
-        <w:position w:val="0"/>
-      </w:rPr>
-    </w:lvl>
-    <w:lvl w:ilvl="5">
-      <w:start w:val="1"/>
-      <w:numFmt w:val="bullet"/>
-      <w:suff w:val="tab"/>
-      <w:lvlText w:val="▪"/>
-      <w:lvlJc w:val="left"/>
-      <w:pPr/>
-      <w:rPr>
-        <w:position w:val="0"/>
-      </w:rPr>
-    </w:lvl>
-    <w:lvl w:ilvl="6">
-      <w:start w:val="1"/>
-      <w:numFmt w:val="bullet"/>
-      <w:suff w:val="tab"/>
-      <w:lvlText w:val="•"/>
-      <w:lvlJc w:val="left"/>
-      <w:pPr/>
-      <w:rPr>
-        <w:position w:val="0"/>
-      </w:rPr>
-    </w:lvl>
-    <w:lvl w:ilvl="7">
-      <w:start w:val="1"/>
-      <w:numFmt w:val="bullet"/>
-      <w:suff w:val="tab"/>
-      <w:lvlText w:val="o"/>
-      <w:lvlJc w:val="left"/>
-      <w:pPr/>
-      <w:rPr>
-        <w:position w:val="0"/>
-      </w:rPr>
-    </w:lvl>
-    <w:lvl w:ilvl="8">
-      <w:start w:val="1"/>
-      <w:numFmt w:val="bullet"/>
-      <w:suff w:val="tab"/>
-      <w:lvlText w:val="▪"/>
-      <w:lvlJc w:val="left"/>
-      <w:pPr/>
-      <w:rPr>
-        <w:position w:val="0"/>
-      </w:rPr>
-    </w:lvl>
-  </w:abstractNum>
-  <w:abstractNum w:abstractNumId="41">
     <w:multiLevelType w:val="multilevel"/>
     <w:styleLink w:val="List 13"/>
     <w:lvl w:ilvl="0">
@@ -8282,10 +8163,10 @@
       <w:lvlJc w:val="left"/>
       <w:pPr>
         <w:tabs>
-          <w:tab w:val="num" w:pos="1330"/>
-          <w:tab w:val="clear" w:pos="0"/>
-        </w:tabs>
-        <w:ind w:left="1330" w:hanging="250"/>
+          <w:tab w:val="num" w:pos="1253"/>
+          <w:tab w:val="clear" w:pos="0"/>
+        </w:tabs>
+        <w:ind w:left="1253" w:hanging="173"/>
       </w:pPr>
       <w:rPr>
         <w:position w:val="0"/>
@@ -8303,10 +8184,10 @@
       <w:lvlJc w:val="left"/>
       <w:pPr>
         <w:tabs>
-          <w:tab w:val="num" w:pos="2050"/>
-          <w:tab w:val="clear" w:pos="0"/>
-        </w:tabs>
-        <w:ind w:left="2050" w:hanging="250"/>
+          <w:tab w:val="num" w:pos="1973"/>
+          <w:tab w:val="clear" w:pos="0"/>
+        </w:tabs>
+        <w:ind w:left="1973" w:hanging="173"/>
       </w:pPr>
       <w:rPr>
         <w:position w:val="0"/>
@@ -8324,10 +8205,10 @@
       <w:lvlJc w:val="left"/>
       <w:pPr>
         <w:tabs>
-          <w:tab w:val="num" w:pos="2770"/>
-          <w:tab w:val="clear" w:pos="0"/>
-        </w:tabs>
-        <w:ind w:left="2770" w:hanging="250"/>
+          <w:tab w:val="num" w:pos="2693"/>
+          <w:tab w:val="clear" w:pos="0"/>
+        </w:tabs>
+        <w:ind w:left="2693" w:hanging="173"/>
       </w:pPr>
       <w:rPr>
         <w:position w:val="0"/>
@@ -8345,10 +8226,10 @@
       <w:lvlJc w:val="left"/>
       <w:pPr>
         <w:tabs>
-          <w:tab w:val="num" w:pos="3490"/>
-          <w:tab w:val="clear" w:pos="0"/>
-        </w:tabs>
-        <w:ind w:left="3490" w:hanging="250"/>
+          <w:tab w:val="num" w:pos="3413"/>
+          <w:tab w:val="clear" w:pos="0"/>
+        </w:tabs>
+        <w:ind w:left="3413" w:hanging="173"/>
       </w:pPr>
       <w:rPr>
         <w:position w:val="0"/>
@@ -8366,10 +8247,10 @@
       <w:lvlJc w:val="left"/>
       <w:pPr>
         <w:tabs>
-          <w:tab w:val="num" w:pos="4210"/>
-          <w:tab w:val="clear" w:pos="0"/>
-        </w:tabs>
-        <w:ind w:left="4210" w:hanging="250"/>
+          <w:tab w:val="num" w:pos="4133"/>
+          <w:tab w:val="clear" w:pos="0"/>
+        </w:tabs>
+        <w:ind w:left="4133" w:hanging="173"/>
       </w:pPr>
       <w:rPr>
         <w:position w:val="0"/>
@@ -8387,10 +8268,10 @@
       <w:lvlJc w:val="left"/>
       <w:pPr>
         <w:tabs>
-          <w:tab w:val="num" w:pos="4930"/>
-          <w:tab w:val="clear" w:pos="0"/>
-        </w:tabs>
-        <w:ind w:left="4930" w:hanging="250"/>
+          <w:tab w:val="num" w:pos="4853"/>
+          <w:tab w:val="clear" w:pos="0"/>
+        </w:tabs>
+        <w:ind w:left="4853" w:hanging="173"/>
       </w:pPr>
       <w:rPr>
         <w:position w:val="0"/>
@@ -8408,10 +8289,10 @@
       <w:lvlJc w:val="left"/>
       <w:pPr>
         <w:tabs>
-          <w:tab w:val="num" w:pos="5650"/>
-          <w:tab w:val="clear" w:pos="0"/>
-        </w:tabs>
-        <w:ind w:left="5650" w:hanging="250"/>
+          <w:tab w:val="num" w:pos="5573"/>
+          <w:tab w:val="clear" w:pos="0"/>
+        </w:tabs>
+        <w:ind w:left="5573" w:hanging="173"/>
       </w:pPr>
       <w:rPr>
         <w:position w:val="0"/>
@@ -8429,10 +8310,202 @@
       <w:lvlJc w:val="left"/>
       <w:pPr>
         <w:tabs>
-          <w:tab w:val="num" w:pos="6370"/>
-          <w:tab w:val="clear" w:pos="0"/>
-        </w:tabs>
-        <w:ind w:left="6370" w:hanging="250"/>
+          <w:tab w:val="num" w:pos="6293"/>
+          <w:tab w:val="clear" w:pos="0"/>
+        </w:tabs>
+        <w:ind w:left="6293" w:hanging="173"/>
+      </w:pPr>
+      <w:rPr>
+        <w:position w:val="0"/>
+        <w:sz w:val="20"/>
+        <w:szCs w:val="20"/>
+        <w:rtl w:val="0"/>
+        <w:lang w:val="en-US"/>
+      </w:rPr>
+    </w:lvl>
+  </w:abstractNum>
+  <w:abstractNum w:abstractNumId="41">
+    <w:multiLevelType w:val="multilevel"/>
+    <w:lvl w:ilvl="0">
+      <w:start w:val="1"/>
+      <w:numFmt w:val="bullet"/>
+      <w:suff w:val="tab"/>
+      <w:lvlText w:val="•"/>
+      <w:lvlJc w:val="left"/>
+      <w:pPr>
+        <w:tabs>
+          <w:tab w:val="num" w:pos="360"/>
+          <w:tab w:val="clear" w:pos="0"/>
+        </w:tabs>
+        <w:ind w:left="360" w:hanging="180"/>
+      </w:pPr>
+      <w:rPr>
+        <w:position w:val="0"/>
+        <w:sz w:val="20"/>
+        <w:szCs w:val="20"/>
+        <w:rtl w:val="0"/>
+        <w:lang w:val="en-US"/>
+      </w:rPr>
+    </w:lvl>
+    <w:lvl w:ilvl="1">
+      <w:start w:val="1"/>
+      <w:numFmt w:val="bullet"/>
+      <w:suff w:val="tab"/>
+      <w:lvlText w:val="o"/>
+      <w:lvlJc w:val="left"/>
+      <w:pPr>
+        <w:tabs>
+          <w:tab w:val="num" w:pos="1253"/>
+          <w:tab w:val="clear" w:pos="0"/>
+        </w:tabs>
+        <w:ind w:left="1253" w:hanging="173"/>
+      </w:pPr>
+      <w:rPr>
+        <w:position w:val="0"/>
+        <w:sz w:val="20"/>
+        <w:szCs w:val="20"/>
+        <w:rtl w:val="0"/>
+        <w:lang w:val="en-US"/>
+      </w:rPr>
+    </w:lvl>
+    <w:lvl w:ilvl="2">
+      <w:start w:val="1"/>
+      <w:numFmt w:val="bullet"/>
+      <w:suff w:val="tab"/>
+      <w:lvlText w:val="▪"/>
+      <w:lvlJc w:val="left"/>
+      <w:pPr>
+        <w:tabs>
+          <w:tab w:val="num" w:pos="1973"/>
+          <w:tab w:val="clear" w:pos="0"/>
+        </w:tabs>
+        <w:ind w:left="1973" w:hanging="173"/>
+      </w:pPr>
+      <w:rPr>
+        <w:position w:val="0"/>
+        <w:sz w:val="20"/>
+        <w:szCs w:val="20"/>
+        <w:rtl w:val="0"/>
+        <w:lang w:val="en-US"/>
+      </w:rPr>
+    </w:lvl>
+    <w:lvl w:ilvl="3">
+      <w:start w:val="1"/>
+      <w:numFmt w:val="bullet"/>
+      <w:suff w:val="tab"/>
+      <w:lvlText w:val="•"/>
+      <w:lvlJc w:val="left"/>
+      <w:pPr>
+        <w:tabs>
+          <w:tab w:val="num" w:pos="2693"/>
+          <w:tab w:val="clear" w:pos="0"/>
+        </w:tabs>
+        <w:ind w:left="2693" w:hanging="173"/>
+      </w:pPr>
+      <w:rPr>
+        <w:position w:val="0"/>
+        <w:sz w:val="20"/>
+        <w:szCs w:val="20"/>
+        <w:rtl w:val="0"/>
+        <w:lang w:val="en-US"/>
+      </w:rPr>
+    </w:lvl>
+    <w:lvl w:ilvl="4">
+      <w:start w:val="1"/>
+      <w:numFmt w:val="bullet"/>
+      <w:suff w:val="tab"/>
+      <w:lvlText w:val="o"/>
+      <w:lvlJc w:val="left"/>
+      <w:pPr>
+        <w:tabs>
+          <w:tab w:val="num" w:pos="3413"/>
+          <w:tab w:val="clear" w:pos="0"/>
+        </w:tabs>
+        <w:ind w:left="3413" w:hanging="173"/>
+      </w:pPr>
+      <w:rPr>
+        <w:position w:val="0"/>
+        <w:sz w:val="20"/>
+        <w:szCs w:val="20"/>
+        <w:rtl w:val="0"/>
+        <w:lang w:val="en-US"/>
+      </w:rPr>
+    </w:lvl>
+    <w:lvl w:ilvl="5">
+      <w:start w:val="1"/>
+      <w:numFmt w:val="bullet"/>
+      <w:suff w:val="tab"/>
+      <w:lvlText w:val="▪"/>
+      <w:lvlJc w:val="left"/>
+      <w:pPr>
+        <w:tabs>
+          <w:tab w:val="num" w:pos="4133"/>
+          <w:tab w:val="clear" w:pos="0"/>
+        </w:tabs>
+        <w:ind w:left="4133" w:hanging="173"/>
+      </w:pPr>
+      <w:rPr>
+        <w:position w:val="0"/>
+        <w:sz w:val="20"/>
+        <w:szCs w:val="20"/>
+        <w:rtl w:val="0"/>
+        <w:lang w:val="en-US"/>
+      </w:rPr>
+    </w:lvl>
+    <w:lvl w:ilvl="6">
+      <w:start w:val="1"/>
+      <w:numFmt w:val="bullet"/>
+      <w:suff w:val="tab"/>
+      <w:lvlText w:val="•"/>
+      <w:lvlJc w:val="left"/>
+      <w:pPr>
+        <w:tabs>
+          <w:tab w:val="num" w:pos="4853"/>
+          <w:tab w:val="clear" w:pos="0"/>
+        </w:tabs>
+        <w:ind w:left="4853" w:hanging="173"/>
+      </w:pPr>
+      <w:rPr>
+        <w:position w:val="0"/>
+        <w:sz w:val="20"/>
+        <w:szCs w:val="20"/>
+        <w:rtl w:val="0"/>
+        <w:lang w:val="en-US"/>
+      </w:rPr>
+    </w:lvl>
+    <w:lvl w:ilvl="7">
+      <w:start w:val="1"/>
+      <w:numFmt w:val="bullet"/>
+      <w:suff w:val="tab"/>
+      <w:lvlText w:val="o"/>
+      <w:lvlJc w:val="left"/>
+      <w:pPr>
+        <w:tabs>
+          <w:tab w:val="num" w:pos="5573"/>
+          <w:tab w:val="clear" w:pos="0"/>
+        </w:tabs>
+        <w:ind w:left="5573" w:hanging="173"/>
+      </w:pPr>
+      <w:rPr>
+        <w:position w:val="0"/>
+        <w:sz w:val="20"/>
+        <w:szCs w:val="20"/>
+        <w:rtl w:val="0"/>
+        <w:lang w:val="en-US"/>
+      </w:rPr>
+    </w:lvl>
+    <w:lvl w:ilvl="8">
+      <w:start w:val="1"/>
+      <w:numFmt w:val="bullet"/>
+      <w:suff w:val="tab"/>
+      <w:lvlText w:val="▪"/>
+      <w:lvlJc w:val="left"/>
+      <w:pPr>
+        <w:tabs>
+          <w:tab w:val="num" w:pos="6293"/>
+          <w:tab w:val="clear" w:pos="0"/>
+        </w:tabs>
+        <w:ind w:left="6293" w:hanging="173"/>
       </w:pPr>
       <w:rPr>
         <w:position w:val="0"/>
@@ -8451,19 +8524,9 @@
       <w:suff w:val="tab"/>
       <w:lvlText w:val="•"/>
       <w:lvlJc w:val="left"/>
-      <w:pPr>
-        <w:tabs>
-          <w:tab w:val="num" w:pos="360"/>
-          <w:tab w:val="clear" w:pos="0"/>
-        </w:tabs>
-        <w:ind w:left="360" w:hanging="180"/>
-      </w:pPr>
-      <w:rPr>
-        <w:position w:val="0"/>
-        <w:sz w:val="20"/>
-        <w:szCs w:val="20"/>
-        <w:rtl w:val="0"/>
-        <w:lang w:val="en-US"/>
+      <w:pPr/>
+      <w:rPr>
+        <w:position w:val="0"/>
       </w:rPr>
     </w:lvl>
     <w:lvl w:ilvl="1">
@@ -8472,19 +8535,9 @@
       <w:suff w:val="tab"/>
       <w:lvlText w:val="o"/>
       <w:lvlJc w:val="left"/>
-      <w:pPr>
-        <w:tabs>
-          <w:tab w:val="num" w:pos="1330"/>
-          <w:tab w:val="clear" w:pos="0"/>
-        </w:tabs>
-        <w:ind w:left="1330" w:hanging="250"/>
-      </w:pPr>
-      <w:rPr>
-        <w:position w:val="0"/>
-        <w:sz w:val="20"/>
-        <w:szCs w:val="20"/>
-        <w:rtl w:val="0"/>
-        <w:lang w:val="en-US"/>
+      <w:pPr/>
+      <w:rPr>
+        <w:position w:val="0"/>
       </w:rPr>
     </w:lvl>
     <w:lvl w:ilvl="2">
@@ -8493,19 +8546,9 @@
       <w:suff w:val="tab"/>
       <w:lvlText w:val="▪"/>
       <w:lvlJc w:val="left"/>
-      <w:pPr>
-        <w:tabs>
-          <w:tab w:val="num" w:pos="2050"/>
-          <w:tab w:val="clear" w:pos="0"/>
-        </w:tabs>
-        <w:ind w:left="2050" w:hanging="250"/>
-      </w:pPr>
-      <w:rPr>
-        <w:position w:val="0"/>
-        <w:sz w:val="20"/>
-        <w:szCs w:val="20"/>
-        <w:rtl w:val="0"/>
-        <w:lang w:val="en-US"/>
+      <w:pPr/>
+      <w:rPr>
+        <w:position w:val="0"/>
       </w:rPr>
     </w:lvl>
     <w:lvl w:ilvl="3">
@@ -8514,19 +8557,9 @@
       <w:suff w:val="tab"/>
       <w:lvlText w:val="•"/>
       <w:lvlJc w:val="left"/>
-      <w:pPr>
-        <w:tabs>
-          <w:tab w:val="num" w:pos="2770"/>
-          <w:tab w:val="clear" w:pos="0"/>
-        </w:tabs>
-        <w:ind w:left="2770" w:hanging="250"/>
-      </w:pPr>
-      <w:rPr>
-        <w:position w:val="0"/>
-        <w:sz w:val="20"/>
-        <w:szCs w:val="20"/>
-        <w:rtl w:val="0"/>
-        <w:lang w:val="en-US"/>
+      <w:pPr/>
+      <w:rPr>
+        <w:position w:val="0"/>
       </w:rPr>
     </w:lvl>
     <w:lvl w:ilvl="4">
@@ -8535,19 +8568,9 @@
       <w:suff w:val="tab"/>
       <w:lvlText w:val="o"/>
       <w:lvlJc w:val="left"/>
-      <w:pPr>
-        <w:tabs>
-          <w:tab w:val="num" w:pos="3490"/>
-          <w:tab w:val="clear" w:pos="0"/>
-        </w:tabs>
-        <w:ind w:left="3490" w:hanging="250"/>
-      </w:pPr>
-      <w:rPr>
-        <w:position w:val="0"/>
-        <w:sz w:val="20"/>
-        <w:szCs w:val="20"/>
-        <w:rtl w:val="0"/>
-        <w:lang w:val="en-US"/>
+      <w:pPr/>
+      <w:rPr>
+        <w:position w:val="0"/>
       </w:rPr>
     </w:lvl>
     <w:lvl w:ilvl="5">
@@ -8556,19 +8579,9 @@
       <w:suff w:val="tab"/>
       <w:lvlText w:val="▪"/>
       <w:lvlJc w:val="left"/>
-      <w:pPr>
-        <w:tabs>
-          <w:tab w:val="num" w:pos="4210"/>
-          <w:tab w:val="clear" w:pos="0"/>
-        </w:tabs>
-        <w:ind w:left="4210" w:hanging="250"/>
-      </w:pPr>
-      <w:rPr>
-        <w:position w:val="0"/>
-        <w:sz w:val="20"/>
-        <w:szCs w:val="20"/>
-        <w:rtl w:val="0"/>
-        <w:lang w:val="en-US"/>
+      <w:pPr/>
+      <w:rPr>
+        <w:position w:val="0"/>
       </w:rPr>
     </w:lvl>
     <w:lvl w:ilvl="6">
@@ -8577,19 +8590,9 @@
       <w:suff w:val="tab"/>
       <w:lvlText w:val="•"/>
       <w:lvlJc w:val="left"/>
-      <w:pPr>
-        <w:tabs>
-          <w:tab w:val="num" w:pos="4930"/>
-          <w:tab w:val="clear" w:pos="0"/>
-        </w:tabs>
-        <w:ind w:left="4930" w:hanging="250"/>
-      </w:pPr>
-      <w:rPr>
-        <w:position w:val="0"/>
-        <w:sz w:val="20"/>
-        <w:szCs w:val="20"/>
-        <w:rtl w:val="0"/>
-        <w:lang w:val="en-US"/>
+      <w:pPr/>
+      <w:rPr>
+        <w:position w:val="0"/>
       </w:rPr>
     </w:lvl>
     <w:lvl w:ilvl="7">
@@ -8598,19 +8601,9 @@
       <w:suff w:val="tab"/>
       <w:lvlText w:val="o"/>
       <w:lvlJc w:val="left"/>
-      <w:pPr>
-        <w:tabs>
-          <w:tab w:val="num" w:pos="5650"/>
-          <w:tab w:val="clear" w:pos="0"/>
-        </w:tabs>
-        <w:ind w:left="5650" w:hanging="250"/>
-      </w:pPr>
-      <w:rPr>
-        <w:position w:val="0"/>
-        <w:sz w:val="20"/>
-        <w:szCs w:val="20"/>
-        <w:rtl w:val="0"/>
-        <w:lang w:val="en-US"/>
+      <w:pPr/>
+      <w:rPr>
+        <w:position w:val="0"/>
       </w:rPr>
     </w:lvl>
     <w:lvl w:ilvl="8">
@@ -8619,125 +8612,13 @@
       <w:suff w:val="tab"/>
       <w:lvlText w:val="▪"/>
       <w:lvlJc w:val="left"/>
-      <w:pPr>
-        <w:tabs>
-          <w:tab w:val="num" w:pos="6370"/>
-          <w:tab w:val="clear" w:pos="0"/>
-        </w:tabs>
-        <w:ind w:left="6370" w:hanging="250"/>
-      </w:pPr>
-      <w:rPr>
-        <w:position w:val="0"/>
-        <w:sz w:val="20"/>
-        <w:szCs w:val="20"/>
-        <w:rtl w:val="0"/>
-        <w:lang w:val="en-US"/>
+      <w:pPr/>
+      <w:rPr>
+        <w:position w:val="0"/>
       </w:rPr>
     </w:lvl>
   </w:abstractNum>
   <w:abstractNum w:abstractNumId="43">
-    <w:multiLevelType w:val="multilevel"/>
-    <w:lvl w:ilvl="0">
-      <w:start w:val="1"/>
-      <w:numFmt w:val="bullet"/>
-      <w:suff w:val="tab"/>
-      <w:lvlText w:val="•"/>
-      <w:lvlJc w:val="left"/>
-      <w:pPr/>
-      <w:rPr>
-        <w:position w:val="0"/>
-      </w:rPr>
-    </w:lvl>
-    <w:lvl w:ilvl="1">
-      <w:start w:val="1"/>
-      <w:numFmt w:val="bullet"/>
-      <w:suff w:val="tab"/>
-      <w:lvlText w:val="o"/>
-      <w:lvlJc w:val="left"/>
-      <w:pPr/>
-      <w:rPr>
-        <w:position w:val="0"/>
-      </w:rPr>
-    </w:lvl>
-    <w:lvl w:ilvl="2">
-      <w:start w:val="1"/>
-      <w:numFmt w:val="bullet"/>
-      <w:suff w:val="tab"/>
-      <w:lvlText w:val="▪"/>
-      <w:lvlJc w:val="left"/>
-      <w:pPr/>
-      <w:rPr>
-        <w:position w:val="0"/>
-      </w:rPr>
-    </w:lvl>
-    <w:lvl w:ilvl="3">
-      <w:start w:val="1"/>
-      <w:numFmt w:val="bullet"/>
-      <w:suff w:val="tab"/>
-      <w:lvlText w:val="•"/>
-      <w:lvlJc w:val="left"/>
-      <w:pPr/>
-      <w:rPr>
-        <w:position w:val="0"/>
-      </w:rPr>
-    </w:lvl>
-    <w:lvl w:ilvl="4">
-      <w:start w:val="1"/>
-      <w:numFmt w:val="bullet"/>
-      <w:suff w:val="tab"/>
-      <w:lvlText w:val="o"/>
-      <w:lvlJc w:val="left"/>
-      <w:pPr/>
-      <w:rPr>
-        <w:position w:val="0"/>
-      </w:rPr>
-    </w:lvl>
-    <w:lvl w:ilvl="5">
-      <w:start w:val="1"/>
-      <w:numFmt w:val="bullet"/>
-      <w:suff w:val="tab"/>
-      <w:lvlText w:val="▪"/>
-      <w:lvlJc w:val="left"/>
-      <w:pPr/>
-      <w:rPr>
-        <w:position w:val="0"/>
-      </w:rPr>
-    </w:lvl>
-    <w:lvl w:ilvl="6">
-      <w:start w:val="1"/>
-      <w:numFmt w:val="bullet"/>
-      <w:suff w:val="tab"/>
-      <w:lvlText w:val="•"/>
-      <w:lvlJc w:val="left"/>
-      <w:pPr/>
-      <w:rPr>
-        <w:position w:val="0"/>
-      </w:rPr>
-    </w:lvl>
-    <w:lvl w:ilvl="7">
-      <w:start w:val="1"/>
-      <w:numFmt w:val="bullet"/>
-      <w:suff w:val="tab"/>
-      <w:lvlText w:val="o"/>
-      <w:lvlJc w:val="left"/>
-      <w:pPr/>
-      <w:rPr>
-        <w:position w:val="0"/>
-      </w:rPr>
-    </w:lvl>
-    <w:lvl w:ilvl="8">
-      <w:start w:val="1"/>
-      <w:numFmt w:val="bullet"/>
-      <w:suff w:val="tab"/>
-      <w:lvlText w:val="▪"/>
-      <w:lvlJc w:val="left"/>
-      <w:pPr/>
-      <w:rPr>
-        <w:position w:val="0"/>
-      </w:rPr>
-    </w:lvl>
-  </w:abstractNum>
-  <w:abstractNum w:abstractNumId="44">
     <w:multiLevelType w:val="multilevel"/>
     <w:styleLink w:val="List 14"/>
     <w:lvl w:ilvl="0">
@@ -8769,10 +8650,10 @@
       <w:lvlJc w:val="left"/>
       <w:pPr>
         <w:tabs>
-          <w:tab w:val="num" w:pos="1330"/>
-          <w:tab w:val="clear" w:pos="0"/>
-        </w:tabs>
-        <w:ind w:left="1330" w:hanging="250"/>
+          <w:tab w:val="num" w:pos="1253"/>
+          <w:tab w:val="clear" w:pos="0"/>
+        </w:tabs>
+        <w:ind w:left="1253" w:hanging="173"/>
       </w:pPr>
       <w:rPr>
         <w:position w:val="0"/>
@@ -8790,10 +8671,10 @@
       <w:lvlJc w:val="left"/>
       <w:pPr>
         <w:tabs>
-          <w:tab w:val="num" w:pos="2050"/>
-          <w:tab w:val="clear" w:pos="0"/>
-        </w:tabs>
-        <w:ind w:left="2050" w:hanging="250"/>
+          <w:tab w:val="num" w:pos="1973"/>
+          <w:tab w:val="clear" w:pos="0"/>
+        </w:tabs>
+        <w:ind w:left="1973" w:hanging="173"/>
       </w:pPr>
       <w:rPr>
         <w:position w:val="0"/>
@@ -8811,10 +8692,10 @@
       <w:lvlJc w:val="left"/>
       <w:pPr>
         <w:tabs>
-          <w:tab w:val="num" w:pos="2770"/>
-          <w:tab w:val="clear" w:pos="0"/>
-        </w:tabs>
-        <w:ind w:left="2770" w:hanging="250"/>
+          <w:tab w:val="num" w:pos="2693"/>
+          <w:tab w:val="clear" w:pos="0"/>
+        </w:tabs>
+        <w:ind w:left="2693" w:hanging="173"/>
       </w:pPr>
       <w:rPr>
         <w:position w:val="0"/>
@@ -8832,10 +8713,10 @@
       <w:lvlJc w:val="left"/>
       <w:pPr>
         <w:tabs>
-          <w:tab w:val="num" w:pos="3490"/>
-          <w:tab w:val="clear" w:pos="0"/>
-        </w:tabs>
-        <w:ind w:left="3490" w:hanging="250"/>
+          <w:tab w:val="num" w:pos="3413"/>
+          <w:tab w:val="clear" w:pos="0"/>
+        </w:tabs>
+        <w:ind w:left="3413" w:hanging="173"/>
       </w:pPr>
       <w:rPr>
         <w:position w:val="0"/>
@@ -8853,10 +8734,10 @@
       <w:lvlJc w:val="left"/>
       <w:pPr>
         <w:tabs>
-          <w:tab w:val="num" w:pos="4210"/>
-          <w:tab w:val="clear" w:pos="0"/>
-        </w:tabs>
-        <w:ind w:left="4210" w:hanging="250"/>
+          <w:tab w:val="num" w:pos="4133"/>
+          <w:tab w:val="clear" w:pos="0"/>
+        </w:tabs>
+        <w:ind w:left="4133" w:hanging="173"/>
       </w:pPr>
       <w:rPr>
         <w:position w:val="0"/>
@@ -8874,10 +8755,10 @@
       <w:lvlJc w:val="left"/>
       <w:pPr>
         <w:tabs>
-          <w:tab w:val="num" w:pos="4930"/>
-          <w:tab w:val="clear" w:pos="0"/>
-        </w:tabs>
-        <w:ind w:left="4930" w:hanging="250"/>
+          <w:tab w:val="num" w:pos="4853"/>
+          <w:tab w:val="clear" w:pos="0"/>
+        </w:tabs>
+        <w:ind w:left="4853" w:hanging="173"/>
       </w:pPr>
       <w:rPr>
         <w:position w:val="0"/>
@@ -8895,10 +8776,10 @@
       <w:lvlJc w:val="left"/>
       <w:pPr>
         <w:tabs>
-          <w:tab w:val="num" w:pos="5650"/>
-          <w:tab w:val="clear" w:pos="0"/>
-        </w:tabs>
-        <w:ind w:left="5650" w:hanging="250"/>
+          <w:tab w:val="num" w:pos="5573"/>
+          <w:tab w:val="clear" w:pos="0"/>
+        </w:tabs>
+        <w:ind w:left="5573" w:hanging="173"/>
       </w:pPr>
       <w:rPr>
         <w:position w:val="0"/>
@@ -8916,10 +8797,202 @@
       <w:lvlJc w:val="left"/>
       <w:pPr>
         <w:tabs>
-          <w:tab w:val="num" w:pos="6370"/>
-          <w:tab w:val="clear" w:pos="0"/>
-        </w:tabs>
-        <w:ind w:left="6370" w:hanging="250"/>
+          <w:tab w:val="num" w:pos="6293"/>
+          <w:tab w:val="clear" w:pos="0"/>
+        </w:tabs>
+        <w:ind w:left="6293" w:hanging="173"/>
+      </w:pPr>
+      <w:rPr>
+        <w:position w:val="0"/>
+        <w:sz w:val="20"/>
+        <w:szCs w:val="20"/>
+        <w:rtl w:val="0"/>
+        <w:lang w:val="en-US"/>
+      </w:rPr>
+    </w:lvl>
+  </w:abstractNum>
+  <w:abstractNum w:abstractNumId="44">
+    <w:multiLevelType w:val="multilevel"/>
+    <w:lvl w:ilvl="0">
+      <w:start w:val="1"/>
+      <w:numFmt w:val="bullet"/>
+      <w:suff w:val="tab"/>
+      <w:lvlText w:val="•"/>
+      <w:lvlJc w:val="left"/>
+      <w:pPr>
+        <w:tabs>
+          <w:tab w:val="num" w:pos="360"/>
+          <w:tab w:val="clear" w:pos="0"/>
+        </w:tabs>
+        <w:ind w:left="360" w:hanging="180"/>
+      </w:pPr>
+      <w:rPr>
+        <w:position w:val="0"/>
+        <w:sz w:val="20"/>
+        <w:szCs w:val="20"/>
+        <w:rtl w:val="0"/>
+        <w:lang w:val="en-US"/>
+      </w:rPr>
+    </w:lvl>
+    <w:lvl w:ilvl="1">
+      <w:start w:val="1"/>
+      <w:numFmt w:val="bullet"/>
+      <w:suff w:val="tab"/>
+      <w:lvlText w:val="o"/>
+      <w:lvlJc w:val="left"/>
+      <w:pPr>
+        <w:tabs>
+          <w:tab w:val="num" w:pos="1253"/>
+          <w:tab w:val="clear" w:pos="0"/>
+        </w:tabs>
+        <w:ind w:left="1253" w:hanging="173"/>
+      </w:pPr>
+      <w:rPr>
+        <w:position w:val="0"/>
+        <w:sz w:val="20"/>
+        <w:szCs w:val="20"/>
+        <w:rtl w:val="0"/>
+        <w:lang w:val="en-US"/>
+      </w:rPr>
+    </w:lvl>
+    <w:lvl w:ilvl="2">
+      <w:start w:val="1"/>
+      <w:numFmt w:val="bullet"/>
+      <w:suff w:val="tab"/>
+      <w:lvlText w:val="▪"/>
+      <w:lvlJc w:val="left"/>
+      <w:pPr>
+        <w:tabs>
+          <w:tab w:val="num" w:pos="1973"/>
+          <w:tab w:val="clear" w:pos="0"/>
+        </w:tabs>
+        <w:ind w:left="1973" w:hanging="173"/>
+      </w:pPr>
+      <w:rPr>
+        <w:position w:val="0"/>
+        <w:sz w:val="20"/>
+        <w:szCs w:val="20"/>
+        <w:rtl w:val="0"/>
+        <w:lang w:val="en-US"/>
+      </w:rPr>
+    </w:lvl>
+    <w:lvl w:ilvl="3">
+      <w:start w:val="1"/>
+      <w:numFmt w:val="bullet"/>
+      <w:suff w:val="tab"/>
+      <w:lvlText w:val="•"/>
+      <w:lvlJc w:val="left"/>
+      <w:pPr>
+        <w:tabs>
+          <w:tab w:val="num" w:pos="2693"/>
+          <w:tab w:val="clear" w:pos="0"/>
+        </w:tabs>
+        <w:ind w:left="2693" w:hanging="173"/>
+      </w:pPr>
+      <w:rPr>
+        <w:position w:val="0"/>
+        <w:sz w:val="20"/>
+        <w:szCs w:val="20"/>
+        <w:rtl w:val="0"/>
+        <w:lang w:val="en-US"/>
+      </w:rPr>
+    </w:lvl>
+    <w:lvl w:ilvl="4">
+      <w:start w:val="1"/>
+      <w:numFmt w:val="bullet"/>
+      <w:suff w:val="tab"/>
+      <w:lvlText w:val="o"/>
+      <w:lvlJc w:val="left"/>
+      <w:pPr>
+        <w:tabs>
+          <w:tab w:val="num" w:pos="3413"/>
+          <w:tab w:val="clear" w:pos="0"/>
+        </w:tabs>
+        <w:ind w:left="3413" w:hanging="173"/>
+      </w:pPr>
+      <w:rPr>
+        <w:position w:val="0"/>
+        <w:sz w:val="20"/>
+        <w:szCs w:val="20"/>
+        <w:rtl w:val="0"/>
+        <w:lang w:val="en-US"/>
+      </w:rPr>
+    </w:lvl>
+    <w:lvl w:ilvl="5">
+      <w:start w:val="1"/>
+      <w:numFmt w:val="bullet"/>
+      <w:suff w:val="tab"/>
+      <w:lvlText w:val="▪"/>
+      <w:lvlJc w:val="left"/>
+      <w:pPr>
+        <w:tabs>
+          <w:tab w:val="num" w:pos="4133"/>
+          <w:tab w:val="clear" w:pos="0"/>
+        </w:tabs>
+        <w:ind w:left="4133" w:hanging="173"/>
+      </w:pPr>
+      <w:rPr>
+        <w:position w:val="0"/>
+        <w:sz w:val="20"/>
+        <w:szCs w:val="20"/>
+        <w:rtl w:val="0"/>
+        <w:lang w:val="en-US"/>
+      </w:rPr>
+    </w:lvl>
+    <w:lvl w:ilvl="6">
+      <w:start w:val="1"/>
+      <w:numFmt w:val="bullet"/>
+      <w:suff w:val="tab"/>
+      <w:lvlText w:val="•"/>
+      <w:lvlJc w:val="left"/>
+      <w:pPr>
+        <w:tabs>
+          <w:tab w:val="num" w:pos="4853"/>
+          <w:tab w:val="clear" w:pos="0"/>
+        </w:tabs>
+        <w:ind w:left="4853" w:hanging="173"/>
+      </w:pPr>
+      <w:rPr>
+        <w:position w:val="0"/>
+        <w:sz w:val="20"/>
+        <w:szCs w:val="20"/>
+        <w:rtl w:val="0"/>
+        <w:lang w:val="en-US"/>
+      </w:rPr>
+    </w:lvl>
+    <w:lvl w:ilvl="7">
+      <w:start w:val="1"/>
+      <w:numFmt w:val="bullet"/>
+      <w:suff w:val="tab"/>
+      <w:lvlText w:val="o"/>
+      <w:lvlJc w:val="left"/>
+      <w:pPr>
+        <w:tabs>
+          <w:tab w:val="num" w:pos="5573"/>
+          <w:tab w:val="clear" w:pos="0"/>
+        </w:tabs>
+        <w:ind w:left="5573" w:hanging="173"/>
+      </w:pPr>
+      <w:rPr>
+        <w:position w:val="0"/>
+        <w:sz w:val="20"/>
+        <w:szCs w:val="20"/>
+        <w:rtl w:val="0"/>
+        <w:lang w:val="en-US"/>
+      </w:rPr>
+    </w:lvl>
+    <w:lvl w:ilvl="8">
+      <w:start w:val="1"/>
+      <w:numFmt w:val="bullet"/>
+      <w:suff w:val="tab"/>
+      <w:lvlText w:val="▪"/>
+      <w:lvlJc w:val="left"/>
+      <w:pPr>
+        <w:tabs>
+          <w:tab w:val="num" w:pos="6293"/>
+          <w:tab w:val="clear" w:pos="0"/>
+        </w:tabs>
+        <w:ind w:left="6293" w:hanging="173"/>
       </w:pPr>
       <w:rPr>
         <w:position w:val="0"/>
@@ -8938,19 +9011,9 @@
       <w:suff w:val="tab"/>
       <w:lvlText w:val="•"/>
       <w:lvlJc w:val="left"/>
-      <w:pPr>
-        <w:tabs>
-          <w:tab w:val="num" w:pos="360"/>
-          <w:tab w:val="clear" w:pos="0"/>
-        </w:tabs>
-        <w:ind w:left="360" w:hanging="180"/>
-      </w:pPr>
-      <w:rPr>
-        <w:position w:val="0"/>
-        <w:sz w:val="20"/>
-        <w:szCs w:val="20"/>
-        <w:rtl w:val="0"/>
-        <w:lang w:val="en-US"/>
+      <w:pPr/>
+      <w:rPr>
+        <w:position w:val="0"/>
       </w:rPr>
     </w:lvl>
     <w:lvl w:ilvl="1">
@@ -8959,19 +9022,9 @@
       <w:suff w:val="tab"/>
       <w:lvlText w:val="o"/>
       <w:lvlJc w:val="left"/>
-      <w:pPr>
-        <w:tabs>
-          <w:tab w:val="num" w:pos="1330"/>
-          <w:tab w:val="clear" w:pos="0"/>
-        </w:tabs>
-        <w:ind w:left="1330" w:hanging="250"/>
-      </w:pPr>
-      <w:rPr>
-        <w:position w:val="0"/>
-        <w:sz w:val="20"/>
-        <w:szCs w:val="20"/>
-        <w:rtl w:val="0"/>
-        <w:lang w:val="en-US"/>
+      <w:pPr/>
+      <w:rPr>
+        <w:position w:val="0"/>
       </w:rPr>
     </w:lvl>
     <w:lvl w:ilvl="2">
@@ -8980,19 +9033,9 @@
       <w:suff w:val="tab"/>
       <w:lvlText w:val="▪"/>
       <w:lvlJc w:val="left"/>
-      <w:pPr>
-        <w:tabs>
-          <w:tab w:val="num" w:pos="2050"/>
-          <w:tab w:val="clear" w:pos="0"/>
-        </w:tabs>
-        <w:ind w:left="2050" w:hanging="250"/>
-      </w:pPr>
-      <w:rPr>
-        <w:position w:val="0"/>
-        <w:sz w:val="20"/>
-        <w:szCs w:val="20"/>
-        <w:rtl w:val="0"/>
-        <w:lang w:val="en-US"/>
+      <w:pPr/>
+      <w:rPr>
+        <w:position w:val="0"/>
       </w:rPr>
     </w:lvl>
     <w:lvl w:ilvl="3">
@@ -9001,19 +9044,9 @@
       <w:suff w:val="tab"/>
       <w:lvlText w:val="•"/>
       <w:lvlJc w:val="left"/>
-      <w:pPr>
-        <w:tabs>
-          <w:tab w:val="num" w:pos="2770"/>
-          <w:tab w:val="clear" w:pos="0"/>
-        </w:tabs>
-        <w:ind w:left="2770" w:hanging="250"/>
-      </w:pPr>
-      <w:rPr>
-        <w:position w:val="0"/>
-        <w:sz w:val="20"/>
-        <w:szCs w:val="20"/>
-        <w:rtl w:val="0"/>
-        <w:lang w:val="en-US"/>
+      <w:pPr/>
+      <w:rPr>
+        <w:position w:val="0"/>
       </w:rPr>
     </w:lvl>
     <w:lvl w:ilvl="4">
@@ -9022,19 +9055,9 @@
       <w:suff w:val="tab"/>
       <w:lvlText w:val="o"/>
       <w:lvlJc w:val="left"/>
-      <w:pPr>
-        <w:tabs>
-          <w:tab w:val="num" w:pos="3490"/>
-          <w:tab w:val="clear" w:pos="0"/>
-        </w:tabs>
-        <w:ind w:left="3490" w:hanging="250"/>
-      </w:pPr>
-      <w:rPr>
-        <w:position w:val="0"/>
-        <w:sz w:val="20"/>
-        <w:szCs w:val="20"/>
-        <w:rtl w:val="0"/>
-        <w:lang w:val="en-US"/>
+      <w:pPr/>
+      <w:rPr>
+        <w:position w:val="0"/>
       </w:rPr>
     </w:lvl>
     <w:lvl w:ilvl="5">
@@ -9043,19 +9066,9 @@
       <w:suff w:val="tab"/>
       <w:lvlText w:val="▪"/>
       <w:lvlJc w:val="left"/>
-      <w:pPr>
-        <w:tabs>
-          <w:tab w:val="num" w:pos="4210"/>
-          <w:tab w:val="clear" w:pos="0"/>
-        </w:tabs>
-        <w:ind w:left="4210" w:hanging="250"/>
-      </w:pPr>
-      <w:rPr>
-        <w:position w:val="0"/>
-        <w:sz w:val="20"/>
-        <w:szCs w:val="20"/>
-        <w:rtl w:val="0"/>
-        <w:lang w:val="en-US"/>
+      <w:pPr/>
+      <w:rPr>
+        <w:position w:val="0"/>
       </w:rPr>
     </w:lvl>
     <w:lvl w:ilvl="6">
@@ -9064,19 +9077,9 @@
       <w:suff w:val="tab"/>
       <w:lvlText w:val="•"/>
       <w:lvlJc w:val="left"/>
-      <w:pPr>
-        <w:tabs>
-          <w:tab w:val="num" w:pos="4930"/>
-          <w:tab w:val="clear" w:pos="0"/>
-        </w:tabs>
-        <w:ind w:left="4930" w:hanging="250"/>
-      </w:pPr>
-      <w:rPr>
-        <w:position w:val="0"/>
-        <w:sz w:val="20"/>
-        <w:szCs w:val="20"/>
-        <w:rtl w:val="0"/>
-        <w:lang w:val="en-US"/>
+      <w:pPr/>
+      <w:rPr>
+        <w:position w:val="0"/>
       </w:rPr>
     </w:lvl>
     <w:lvl w:ilvl="7">
@@ -9085,19 +9088,9 @@
       <w:suff w:val="tab"/>
       <w:lvlText w:val="o"/>
       <w:lvlJc w:val="left"/>
-      <w:pPr>
-        <w:tabs>
-          <w:tab w:val="num" w:pos="5650"/>
-          <w:tab w:val="clear" w:pos="0"/>
-        </w:tabs>
-        <w:ind w:left="5650" w:hanging="250"/>
-      </w:pPr>
-      <w:rPr>
-        <w:position w:val="0"/>
-        <w:sz w:val="20"/>
-        <w:szCs w:val="20"/>
-        <w:rtl w:val="0"/>
-        <w:lang w:val="en-US"/>
+      <w:pPr/>
+      <w:rPr>
+        <w:position w:val="0"/>
       </w:rPr>
     </w:lvl>
     <w:lvl w:ilvl="8">
@@ -9106,125 +9099,13 @@
       <w:suff w:val="tab"/>
       <w:lvlText w:val="▪"/>
       <w:lvlJc w:val="left"/>
-      <w:pPr>
-        <w:tabs>
-          <w:tab w:val="num" w:pos="6370"/>
-          <w:tab w:val="clear" w:pos="0"/>
-        </w:tabs>
-        <w:ind w:left="6370" w:hanging="250"/>
-      </w:pPr>
-      <w:rPr>
-        <w:position w:val="0"/>
-        <w:sz w:val="20"/>
-        <w:szCs w:val="20"/>
-        <w:rtl w:val="0"/>
-        <w:lang w:val="en-US"/>
+      <w:pPr/>
+      <w:rPr>
+        <w:position w:val="0"/>
       </w:rPr>
     </w:lvl>
   </w:abstractNum>
   <w:abstractNum w:abstractNumId="46">
-    <w:multiLevelType w:val="multilevel"/>
-    <w:lvl w:ilvl="0">
-      <w:start w:val="1"/>
-      <w:numFmt w:val="bullet"/>
-      <w:suff w:val="tab"/>
-      <w:lvlText w:val="•"/>
-      <w:lvlJc w:val="left"/>
-      <w:pPr/>
-      <w:rPr>
-        <w:position w:val="0"/>
-      </w:rPr>
-    </w:lvl>
-    <w:lvl w:ilvl="1">
-      <w:start w:val="1"/>
-      <w:numFmt w:val="bullet"/>
-      <w:suff w:val="tab"/>
-      <w:lvlText w:val="o"/>
-      <w:lvlJc w:val="left"/>
-      <w:pPr/>
-      <w:rPr>
-        <w:position w:val="0"/>
-      </w:rPr>
-    </w:lvl>
-    <w:lvl w:ilvl="2">
-      <w:start w:val="1"/>
-      <w:numFmt w:val="bullet"/>
-      <w:suff w:val="tab"/>
-      <w:lvlText w:val="▪"/>
-      <w:lvlJc w:val="left"/>
-      <w:pPr/>
-      <w:rPr>
-        <w:position w:val="0"/>
-      </w:rPr>
-    </w:lvl>
-    <w:lvl w:ilvl="3">
-      <w:start w:val="1"/>
-      <w:numFmt w:val="bullet"/>
-      <w:suff w:val="tab"/>
-      <w:lvlText w:val="•"/>
-      <w:lvlJc w:val="left"/>
-      <w:pPr/>
-      <w:rPr>
-        <w:position w:val="0"/>
-      </w:rPr>
-    </w:lvl>
-    <w:lvl w:ilvl="4">
-      <w:start w:val="1"/>
-      <w:numFmt w:val="bullet"/>
-      <w:suff w:val="tab"/>
-      <w:lvlText w:val="o"/>
-      <w:lvlJc w:val="left"/>
-      <w:pPr/>
-      <w:rPr>
-        <w:position w:val="0"/>
-      </w:rPr>
-    </w:lvl>
-    <w:lvl w:ilvl="5">
-      <w:start w:val="1"/>
-      <w:numFmt w:val="bullet"/>
-      <w:suff w:val="tab"/>
-      <w:lvlText w:val="▪"/>
-      <w:lvlJc w:val="left"/>
-      <w:pPr/>
-      <w:rPr>
-        <w:position w:val="0"/>
-      </w:rPr>
-    </w:lvl>
-    <w:lvl w:ilvl="6">
-      <w:start w:val="1"/>
-      <w:numFmt w:val="bullet"/>
-      <w:suff w:val="tab"/>
-      <w:lvlText w:val="•"/>
-      <w:lvlJc w:val="left"/>
-      <w:pPr/>
-      <w:rPr>
-        <w:position w:val="0"/>
-      </w:rPr>
-    </w:lvl>
-    <w:lvl w:ilvl="7">
-      <w:start w:val="1"/>
-      <w:numFmt w:val="bullet"/>
-      <w:suff w:val="tab"/>
-      <w:lvlText w:val="o"/>
-      <w:lvlJc w:val="left"/>
-      <w:pPr/>
-      <w:rPr>
-        <w:position w:val="0"/>
-      </w:rPr>
-    </w:lvl>
-    <w:lvl w:ilvl="8">
-      <w:start w:val="1"/>
-      <w:numFmt w:val="bullet"/>
-      <w:suff w:val="tab"/>
-      <w:lvlText w:val="▪"/>
-      <w:lvlJc w:val="left"/>
-      <w:pPr/>
-      <w:rPr>
-        <w:position w:val="0"/>
-      </w:rPr>
-    </w:lvl>
-  </w:abstractNum>
-  <w:abstractNum w:abstractNumId="47">
     <w:multiLevelType w:val="multilevel"/>
     <w:styleLink w:val="List 15"/>
     <w:lvl w:ilvl="0">
@@ -9256,10 +9137,10 @@
       <w:lvlJc w:val="left"/>
       <w:pPr>
         <w:tabs>
-          <w:tab w:val="num" w:pos="1330"/>
-          <w:tab w:val="clear" w:pos="0"/>
-        </w:tabs>
-        <w:ind w:left="1330" w:hanging="250"/>
+          <w:tab w:val="num" w:pos="1253"/>
+          <w:tab w:val="clear" w:pos="0"/>
+        </w:tabs>
+        <w:ind w:left="1253" w:hanging="173"/>
       </w:pPr>
       <w:rPr>
         <w:position w:val="0"/>
@@ -9277,10 +9158,10 @@
       <w:lvlJc w:val="left"/>
       <w:pPr>
         <w:tabs>
-          <w:tab w:val="num" w:pos="2050"/>
-          <w:tab w:val="clear" w:pos="0"/>
-        </w:tabs>
-        <w:ind w:left="2050" w:hanging="250"/>
+          <w:tab w:val="num" w:pos="1973"/>
+          <w:tab w:val="clear" w:pos="0"/>
+        </w:tabs>
+        <w:ind w:left="1973" w:hanging="173"/>
       </w:pPr>
       <w:rPr>
         <w:position w:val="0"/>
@@ -9298,10 +9179,10 @@
       <w:lvlJc w:val="left"/>
       <w:pPr>
         <w:tabs>
-          <w:tab w:val="num" w:pos="2770"/>
-          <w:tab w:val="clear" w:pos="0"/>
-        </w:tabs>
-        <w:ind w:left="2770" w:hanging="250"/>
+          <w:tab w:val="num" w:pos="2693"/>
+          <w:tab w:val="clear" w:pos="0"/>
+        </w:tabs>
+        <w:ind w:left="2693" w:hanging="173"/>
       </w:pPr>
       <w:rPr>
         <w:position w:val="0"/>
@@ -9319,10 +9200,10 @@
       <w:lvlJc w:val="left"/>
       <w:pPr>
         <w:tabs>
-          <w:tab w:val="num" w:pos="3490"/>
-          <w:tab w:val="clear" w:pos="0"/>
-        </w:tabs>
-        <w:ind w:left="3490" w:hanging="250"/>
+          <w:tab w:val="num" w:pos="3413"/>
+          <w:tab w:val="clear" w:pos="0"/>
+        </w:tabs>
+        <w:ind w:left="3413" w:hanging="173"/>
       </w:pPr>
       <w:rPr>
         <w:position w:val="0"/>
@@ -9340,10 +9221,10 @@
       <w:lvlJc w:val="left"/>
       <w:pPr>
         <w:tabs>
-          <w:tab w:val="num" w:pos="4210"/>
-          <w:tab w:val="clear" w:pos="0"/>
-        </w:tabs>
-        <w:ind w:left="4210" w:hanging="250"/>
+          <w:tab w:val="num" w:pos="4133"/>
+          <w:tab w:val="clear" w:pos="0"/>
+        </w:tabs>
+        <w:ind w:left="4133" w:hanging="173"/>
       </w:pPr>
       <w:rPr>
         <w:position w:val="0"/>
@@ -9361,10 +9242,10 @@
       <w:lvlJc w:val="left"/>
       <w:pPr>
         <w:tabs>
-          <w:tab w:val="num" w:pos="4930"/>
-          <w:tab w:val="clear" w:pos="0"/>
-        </w:tabs>
-        <w:ind w:left="4930" w:hanging="250"/>
+          <w:tab w:val="num" w:pos="4853"/>
+          <w:tab w:val="clear" w:pos="0"/>
+        </w:tabs>
+        <w:ind w:left="4853" w:hanging="173"/>
       </w:pPr>
       <w:rPr>
         <w:position w:val="0"/>
@@ -9382,10 +9263,10 @@
       <w:lvlJc w:val="left"/>
       <w:pPr>
         <w:tabs>
-          <w:tab w:val="num" w:pos="5650"/>
-          <w:tab w:val="clear" w:pos="0"/>
-        </w:tabs>
-        <w:ind w:left="5650" w:hanging="250"/>
+          <w:tab w:val="num" w:pos="5573"/>
+          <w:tab w:val="clear" w:pos="0"/>
+        </w:tabs>
+        <w:ind w:left="5573" w:hanging="173"/>
       </w:pPr>
       <w:rPr>
         <w:position w:val="0"/>
@@ -9403,10 +9284,202 @@
       <w:lvlJc w:val="left"/>
       <w:pPr>
         <w:tabs>
-          <w:tab w:val="num" w:pos="6370"/>
-          <w:tab w:val="clear" w:pos="0"/>
-        </w:tabs>
-        <w:ind w:left="6370" w:hanging="250"/>
+          <w:tab w:val="num" w:pos="6293"/>
+          <w:tab w:val="clear" w:pos="0"/>
+        </w:tabs>
+        <w:ind w:left="6293" w:hanging="173"/>
+      </w:pPr>
+      <w:rPr>
+        <w:position w:val="0"/>
+        <w:sz w:val="20"/>
+        <w:szCs w:val="20"/>
+        <w:rtl w:val="0"/>
+        <w:lang w:val="en-US"/>
+      </w:rPr>
+    </w:lvl>
+  </w:abstractNum>
+  <w:abstractNum w:abstractNumId="47">
+    <w:multiLevelType w:val="multilevel"/>
+    <w:lvl w:ilvl="0">
+      <w:start w:val="1"/>
+      <w:numFmt w:val="bullet"/>
+      <w:suff w:val="tab"/>
+      <w:lvlText w:val="•"/>
+      <w:lvlJc w:val="left"/>
+      <w:pPr>
+        <w:tabs>
+          <w:tab w:val="num" w:pos="360"/>
+          <w:tab w:val="clear" w:pos="0"/>
+        </w:tabs>
+        <w:ind w:left="360" w:hanging="180"/>
+      </w:pPr>
+      <w:rPr>
+        <w:position w:val="0"/>
+        <w:sz w:val="20"/>
+        <w:szCs w:val="20"/>
+        <w:rtl w:val="0"/>
+        <w:lang w:val="en-US"/>
+      </w:rPr>
+    </w:lvl>
+    <w:lvl w:ilvl="1">
+      <w:start w:val="1"/>
+      <w:numFmt w:val="bullet"/>
+      <w:suff w:val="tab"/>
+      <w:lvlText w:val="o"/>
+      <w:lvlJc w:val="left"/>
+      <w:pPr>
+        <w:tabs>
+          <w:tab w:val="num" w:pos="1253"/>
+          <w:tab w:val="clear" w:pos="0"/>
+        </w:tabs>
+        <w:ind w:left="1253" w:hanging="173"/>
+      </w:pPr>
+      <w:rPr>
+        <w:position w:val="0"/>
+        <w:sz w:val="20"/>
+        <w:szCs w:val="20"/>
+        <w:rtl w:val="0"/>
+        <w:lang w:val="en-US"/>
+      </w:rPr>
+    </w:lvl>
+    <w:lvl w:ilvl="2">
+      <w:start w:val="1"/>
+      <w:numFmt w:val="bullet"/>
+      <w:suff w:val="tab"/>
+      <w:lvlText w:val="▪"/>
+      <w:lvlJc w:val="left"/>
+      <w:pPr>
+        <w:tabs>
+          <w:tab w:val="num" w:pos="1973"/>
+          <w:tab w:val="clear" w:pos="0"/>
+        </w:tabs>
+        <w:ind w:left="1973" w:hanging="173"/>
+      </w:pPr>
+      <w:rPr>
+        <w:position w:val="0"/>
+        <w:sz w:val="20"/>
+        <w:szCs w:val="20"/>
+        <w:rtl w:val="0"/>
+        <w:lang w:val="en-US"/>
+      </w:rPr>
+    </w:lvl>
+    <w:lvl w:ilvl="3">
+      <w:start w:val="1"/>
+      <w:numFmt w:val="bullet"/>
+      <w:suff w:val="tab"/>
+      <w:lvlText w:val="•"/>
+      <w:lvlJc w:val="left"/>
+      <w:pPr>
+        <w:tabs>
+          <w:tab w:val="num" w:pos="2693"/>
+          <w:tab w:val="clear" w:pos="0"/>
+        </w:tabs>
+        <w:ind w:left="2693" w:hanging="173"/>
+      </w:pPr>
+      <w:rPr>
+        <w:position w:val="0"/>
+        <w:sz w:val="20"/>
+        <w:szCs w:val="20"/>
+        <w:rtl w:val="0"/>
+        <w:lang w:val="en-US"/>
+      </w:rPr>
+    </w:lvl>
+    <w:lvl w:ilvl="4">
+      <w:start w:val="1"/>
+      <w:numFmt w:val="bullet"/>
+      <w:suff w:val="tab"/>
+      <w:lvlText w:val="o"/>
+      <w:lvlJc w:val="left"/>
+      <w:pPr>
+        <w:tabs>
+          <w:tab w:val="num" w:pos="3413"/>
+          <w:tab w:val="clear" w:pos="0"/>
+        </w:tabs>
+        <w:ind w:left="3413" w:hanging="173"/>
+      </w:pPr>
+      <w:rPr>
+        <w:position w:val="0"/>
+        <w:sz w:val="20"/>
+        <w:szCs w:val="20"/>
+        <w:rtl w:val="0"/>
+        <w:lang w:val="en-US"/>
+      </w:rPr>
+    </w:lvl>
+    <w:lvl w:ilvl="5">
+      <w:start w:val="1"/>
+      <w:numFmt w:val="bullet"/>
+      <w:suff w:val="tab"/>
+      <w:lvlText w:val="▪"/>
+      <w:lvlJc w:val="left"/>
+      <w:pPr>
+        <w:tabs>
+          <w:tab w:val="num" w:pos="4133"/>
+          <w:tab w:val="clear" w:pos="0"/>
+        </w:tabs>
+        <w:ind w:left="4133" w:hanging="173"/>
+      </w:pPr>
+      <w:rPr>
+        <w:position w:val="0"/>
+        <w:sz w:val="20"/>
+        <w:szCs w:val="20"/>
+        <w:rtl w:val="0"/>
+        <w:lang w:val="en-US"/>
+      </w:rPr>
+    </w:lvl>
+    <w:lvl w:ilvl="6">
+      <w:start w:val="1"/>
+      <w:numFmt w:val="bullet"/>
+      <w:suff w:val="tab"/>
+      <w:lvlText w:val="•"/>
+      <w:lvlJc w:val="left"/>
+      <w:pPr>
+        <w:tabs>
+          <w:tab w:val="num" w:pos="4853"/>
+          <w:tab w:val="clear" w:pos="0"/>
+        </w:tabs>
+        <w:ind w:left="4853" w:hanging="173"/>
+      </w:pPr>
+      <w:rPr>
+        <w:position w:val="0"/>
+        <w:sz w:val="20"/>
+        <w:szCs w:val="20"/>
+        <w:rtl w:val="0"/>
+        <w:lang w:val="en-US"/>
+      </w:rPr>
+    </w:lvl>
+    <w:lvl w:ilvl="7">
+      <w:start w:val="1"/>
+      <w:numFmt w:val="bullet"/>
+      <w:suff w:val="tab"/>
+      <w:lvlText w:val="o"/>
+      <w:lvlJc w:val="left"/>
+      <w:pPr>
+        <w:tabs>
+          <w:tab w:val="num" w:pos="5573"/>
+          <w:tab w:val="clear" w:pos="0"/>
+        </w:tabs>
+        <w:ind w:left="5573" w:hanging="173"/>
+      </w:pPr>
+      <w:rPr>
+        <w:position w:val="0"/>
+        <w:sz w:val="20"/>
+        <w:szCs w:val="20"/>
+        <w:rtl w:val="0"/>
+        <w:lang w:val="en-US"/>
+      </w:rPr>
+    </w:lvl>
+    <w:lvl w:ilvl="8">
+      <w:start w:val="1"/>
+      <w:numFmt w:val="bullet"/>
+      <w:suff w:val="tab"/>
+      <w:lvlText w:val="▪"/>
+      <w:lvlJc w:val="left"/>
+      <w:pPr>
+        <w:tabs>
+          <w:tab w:val="num" w:pos="6293"/>
+          <w:tab w:val="clear" w:pos="0"/>
+        </w:tabs>
+        <w:ind w:left="6293" w:hanging="173"/>
       </w:pPr>
       <w:rPr>
         <w:position w:val="0"/>
@@ -9425,19 +9498,9 @@
       <w:suff w:val="tab"/>
       <w:lvlText w:val="•"/>
       <w:lvlJc w:val="left"/>
-      <w:pPr>
-        <w:tabs>
-          <w:tab w:val="num" w:pos="360"/>
-          <w:tab w:val="clear" w:pos="0"/>
-        </w:tabs>
-        <w:ind w:left="360" w:hanging="180"/>
-      </w:pPr>
-      <w:rPr>
-        <w:position w:val="0"/>
-        <w:sz w:val="20"/>
-        <w:szCs w:val="20"/>
-        <w:rtl w:val="0"/>
-        <w:lang w:val="en-US"/>
+      <w:pPr/>
+      <w:rPr>
+        <w:position w:val="0"/>
       </w:rPr>
     </w:lvl>
     <w:lvl w:ilvl="1">
@@ -9446,19 +9509,9 @@
       <w:suff w:val="tab"/>
       <w:lvlText w:val="o"/>
       <w:lvlJc w:val="left"/>
-      <w:pPr>
-        <w:tabs>
-          <w:tab w:val="num" w:pos="1330"/>
-          <w:tab w:val="clear" w:pos="0"/>
-        </w:tabs>
-        <w:ind w:left="1330" w:hanging="250"/>
-      </w:pPr>
-      <w:rPr>
-        <w:position w:val="0"/>
-        <w:sz w:val="20"/>
-        <w:szCs w:val="20"/>
-        <w:rtl w:val="0"/>
-        <w:lang w:val="en-US"/>
+      <w:pPr/>
+      <w:rPr>
+        <w:position w:val="0"/>
       </w:rPr>
     </w:lvl>
     <w:lvl w:ilvl="2">
@@ -9467,19 +9520,9 @@
       <w:suff w:val="tab"/>
       <w:lvlText w:val="▪"/>
       <w:lvlJc w:val="left"/>
-      <w:pPr>
-        <w:tabs>
-          <w:tab w:val="num" w:pos="2050"/>
-          <w:tab w:val="clear" w:pos="0"/>
-        </w:tabs>
-        <w:ind w:left="2050" w:hanging="250"/>
-      </w:pPr>
-      <w:rPr>
-        <w:position w:val="0"/>
-        <w:sz w:val="20"/>
-        <w:szCs w:val="20"/>
-        <w:rtl w:val="0"/>
-        <w:lang w:val="en-US"/>
+      <w:pPr/>
+      <w:rPr>
+        <w:position w:val="0"/>
       </w:rPr>
     </w:lvl>
     <w:lvl w:ilvl="3">
@@ -9488,19 +9531,9 @@
       <w:suff w:val="tab"/>
       <w:lvlText w:val="•"/>
       <w:lvlJc w:val="left"/>
-      <w:pPr>
-        <w:tabs>
-          <w:tab w:val="num" w:pos="2770"/>
-          <w:tab w:val="clear" w:pos="0"/>
-        </w:tabs>
-        <w:ind w:left="2770" w:hanging="250"/>
-      </w:pPr>
-      <w:rPr>
-        <w:position w:val="0"/>
-        <w:sz w:val="20"/>
-        <w:szCs w:val="20"/>
-        <w:rtl w:val="0"/>
-        <w:lang w:val="en-US"/>
+      <w:pPr/>
+      <w:rPr>
+        <w:position w:val="0"/>
       </w:rPr>
     </w:lvl>
     <w:lvl w:ilvl="4">
@@ -9509,19 +9542,9 @@
       <w:suff w:val="tab"/>
       <w:lvlText w:val="o"/>
       <w:lvlJc w:val="left"/>
-      <w:pPr>
-        <w:tabs>
-          <w:tab w:val="num" w:pos="3490"/>
-          <w:tab w:val="clear" w:pos="0"/>
-        </w:tabs>
-        <w:ind w:left="3490" w:hanging="250"/>
-      </w:pPr>
-      <w:rPr>
-        <w:position w:val="0"/>
-        <w:sz w:val="20"/>
-        <w:szCs w:val="20"/>
-        <w:rtl w:val="0"/>
-        <w:lang w:val="en-US"/>
+      <w:pPr/>
+      <w:rPr>
+        <w:position w:val="0"/>
       </w:rPr>
     </w:lvl>
     <w:lvl w:ilvl="5">
@@ -9530,19 +9553,9 @@
       <w:suff w:val="tab"/>
       <w:lvlText w:val="▪"/>
       <w:lvlJc w:val="left"/>
-      <w:pPr>
-        <w:tabs>
-          <w:tab w:val="num" w:pos="4210"/>
-          <w:tab w:val="clear" w:pos="0"/>
-        </w:tabs>
-        <w:ind w:left="4210" w:hanging="250"/>
-      </w:pPr>
-      <w:rPr>
-        <w:position w:val="0"/>
-        <w:sz w:val="20"/>
-        <w:szCs w:val="20"/>
-        <w:rtl w:val="0"/>
-        <w:lang w:val="en-US"/>
+      <w:pPr/>
+      <w:rPr>
+        <w:position w:val="0"/>
       </w:rPr>
     </w:lvl>
     <w:lvl w:ilvl="6">
@@ -9551,19 +9564,9 @@
       <w:suff w:val="tab"/>
       <w:lvlText w:val="•"/>
       <w:lvlJc w:val="left"/>
-      <w:pPr>
-        <w:tabs>
-          <w:tab w:val="num" w:pos="4930"/>
-          <w:tab w:val="clear" w:pos="0"/>
-        </w:tabs>
-        <w:ind w:left="4930" w:hanging="250"/>
-      </w:pPr>
-      <w:rPr>
-        <w:position w:val="0"/>
-        <w:sz w:val="20"/>
-        <w:szCs w:val="20"/>
-        <w:rtl w:val="0"/>
-        <w:lang w:val="en-US"/>
+      <w:pPr/>
+      <w:rPr>
+        <w:position w:val="0"/>
       </w:rPr>
     </w:lvl>
     <w:lvl w:ilvl="7">
@@ -9572,19 +9575,9 @@
       <w:suff w:val="tab"/>
       <w:lvlText w:val="o"/>
       <w:lvlJc w:val="left"/>
-      <w:pPr>
-        <w:tabs>
-          <w:tab w:val="num" w:pos="5650"/>
-          <w:tab w:val="clear" w:pos="0"/>
-        </w:tabs>
-        <w:ind w:left="5650" w:hanging="250"/>
-      </w:pPr>
-      <w:rPr>
-        <w:position w:val="0"/>
-        <w:sz w:val="20"/>
-        <w:szCs w:val="20"/>
-        <w:rtl w:val="0"/>
-        <w:lang w:val="en-US"/>
+      <w:pPr/>
+      <w:rPr>
+        <w:position w:val="0"/>
       </w:rPr>
     </w:lvl>
     <w:lvl w:ilvl="8">
@@ -9593,125 +9586,13 @@
       <w:suff w:val="tab"/>
       <w:lvlText w:val="▪"/>
       <w:lvlJc w:val="left"/>
-      <w:pPr>
-        <w:tabs>
-          <w:tab w:val="num" w:pos="6370"/>
-          <w:tab w:val="clear" w:pos="0"/>
-        </w:tabs>
-        <w:ind w:left="6370" w:hanging="250"/>
-      </w:pPr>
-      <w:rPr>
-        <w:position w:val="0"/>
-        <w:sz w:val="20"/>
-        <w:szCs w:val="20"/>
-        <w:rtl w:val="0"/>
-        <w:lang w:val="en-US"/>
+      <w:pPr/>
+      <w:rPr>
+        <w:position w:val="0"/>
       </w:rPr>
     </w:lvl>
   </w:abstractNum>
   <w:abstractNum w:abstractNumId="49">
-    <w:multiLevelType w:val="multilevel"/>
-    <w:lvl w:ilvl="0">
-      <w:start w:val="1"/>
-      <w:numFmt w:val="bullet"/>
-      <w:suff w:val="tab"/>
-      <w:lvlText w:val="•"/>
-      <w:lvlJc w:val="left"/>
-      <w:pPr/>
-      <w:rPr>
-        <w:position w:val="0"/>
-      </w:rPr>
-    </w:lvl>
-    <w:lvl w:ilvl="1">
-      <w:start w:val="1"/>
-      <w:numFmt w:val="bullet"/>
-      <w:suff w:val="tab"/>
-      <w:lvlText w:val="o"/>
-      <w:lvlJc w:val="left"/>
-      <w:pPr/>
-      <w:rPr>
-        <w:position w:val="0"/>
-      </w:rPr>
-    </w:lvl>
-    <w:lvl w:ilvl="2">
-      <w:start w:val="1"/>
-      <w:numFmt w:val="bullet"/>
-      <w:suff w:val="tab"/>
-      <w:lvlText w:val="▪"/>
-      <w:lvlJc w:val="left"/>
-      <w:pPr/>
-      <w:rPr>
-        <w:position w:val="0"/>
-      </w:rPr>
-    </w:lvl>
-    <w:lvl w:ilvl="3">
-      <w:start w:val="1"/>
-      <w:numFmt w:val="bullet"/>
-      <w:suff w:val="tab"/>
-      <w:lvlText w:val="•"/>
-      <w:lvlJc w:val="left"/>
-      <w:pPr/>
-      <w:rPr>
-        <w:position w:val="0"/>
-      </w:rPr>
-    </w:lvl>
-    <w:lvl w:ilvl="4">
-      <w:start w:val="1"/>
-      <w:numFmt w:val="bullet"/>
-      <w:suff w:val="tab"/>
-      <w:lvlText w:val="o"/>
-      <w:lvlJc w:val="left"/>
-      <w:pPr/>
-      <w:rPr>
-        <w:position w:val="0"/>
-      </w:rPr>
-    </w:lvl>
-    <w:lvl w:ilvl="5">
-      <w:start w:val="1"/>
-      <w:numFmt w:val="bullet"/>
-      <w:suff w:val="tab"/>
-      <w:lvlText w:val="▪"/>
-      <w:lvlJc w:val="left"/>
-      <w:pPr/>
-      <w:rPr>
-        <w:position w:val="0"/>
-      </w:rPr>
-    </w:lvl>
-    <w:lvl w:ilvl="6">
-      <w:start w:val="1"/>
-      <w:numFmt w:val="bullet"/>
-      <w:suff w:val="tab"/>
-      <w:lvlText w:val="•"/>
-      <w:lvlJc w:val="left"/>
-      <w:pPr/>
-      <w:rPr>
-        <w:position w:val="0"/>
-      </w:rPr>
-    </w:lvl>
-    <w:lvl w:ilvl="7">
-      <w:start w:val="1"/>
-      <w:numFmt w:val="bullet"/>
-      <w:suff w:val="tab"/>
-      <w:lvlText w:val="o"/>
-      <w:lvlJc w:val="left"/>
-      <w:pPr/>
-      <w:rPr>
-        <w:position w:val="0"/>
-      </w:rPr>
-    </w:lvl>
-    <w:lvl w:ilvl="8">
-      <w:start w:val="1"/>
-      <w:numFmt w:val="bullet"/>
-      <w:suff w:val="tab"/>
-      <w:lvlText w:val="▪"/>
-      <w:lvlJc w:val="left"/>
-      <w:pPr/>
-      <w:rPr>
-        <w:position w:val="0"/>
-      </w:rPr>
-    </w:lvl>
-  </w:abstractNum>
-  <w:abstractNum w:abstractNumId="50">
     <w:multiLevelType w:val="multilevel"/>
     <w:styleLink w:val="List 16"/>
     <w:lvl w:ilvl="0">
@@ -9743,10 +9624,10 @@
       <w:lvlJc w:val="left"/>
       <w:pPr>
         <w:tabs>
-          <w:tab w:val="num" w:pos="1330"/>
-          <w:tab w:val="clear" w:pos="0"/>
-        </w:tabs>
-        <w:ind w:left="1330" w:hanging="250"/>
+          <w:tab w:val="num" w:pos="1253"/>
+          <w:tab w:val="clear" w:pos="0"/>
+        </w:tabs>
+        <w:ind w:left="1253" w:hanging="173"/>
       </w:pPr>
       <w:rPr>
         <w:position w:val="0"/>
@@ -9764,10 +9645,10 @@
       <w:lvlJc w:val="left"/>
       <w:pPr>
         <w:tabs>
-          <w:tab w:val="num" w:pos="2050"/>
-          <w:tab w:val="clear" w:pos="0"/>
-        </w:tabs>
-        <w:ind w:left="2050" w:hanging="250"/>
+          <w:tab w:val="num" w:pos="1973"/>
+          <w:tab w:val="clear" w:pos="0"/>
+        </w:tabs>
+        <w:ind w:left="1973" w:hanging="173"/>
       </w:pPr>
       <w:rPr>
         <w:position w:val="0"/>
@@ -9785,10 +9666,10 @@
       <w:lvlJc w:val="left"/>
       <w:pPr>
         <w:tabs>
-          <w:tab w:val="num" w:pos="2770"/>
-          <w:tab w:val="clear" w:pos="0"/>
-        </w:tabs>
-        <w:ind w:left="2770" w:hanging="250"/>
+          <w:tab w:val="num" w:pos="2693"/>
+          <w:tab w:val="clear" w:pos="0"/>
+        </w:tabs>
+        <w:ind w:left="2693" w:hanging="173"/>
       </w:pPr>
       <w:rPr>
         <w:position w:val="0"/>
@@ -9806,10 +9687,10 @@
       <w:lvlJc w:val="left"/>
       <w:pPr>
         <w:tabs>
-          <w:tab w:val="num" w:pos="3490"/>
-          <w:tab w:val="clear" w:pos="0"/>
-        </w:tabs>
-        <w:ind w:left="3490" w:hanging="250"/>
+          <w:tab w:val="num" w:pos="3413"/>
+          <w:tab w:val="clear" w:pos="0"/>
+        </w:tabs>
+        <w:ind w:left="3413" w:hanging="173"/>
       </w:pPr>
       <w:rPr>
         <w:position w:val="0"/>
@@ -9827,10 +9708,10 @@
       <w:lvlJc w:val="left"/>
       <w:pPr>
         <w:tabs>
-          <w:tab w:val="num" w:pos="4210"/>
-          <w:tab w:val="clear" w:pos="0"/>
-        </w:tabs>
-        <w:ind w:left="4210" w:hanging="250"/>
+          <w:tab w:val="num" w:pos="4133"/>
+          <w:tab w:val="clear" w:pos="0"/>
+        </w:tabs>
+        <w:ind w:left="4133" w:hanging="173"/>
       </w:pPr>
       <w:rPr>
         <w:position w:val="0"/>
@@ -9848,10 +9729,10 @@
       <w:lvlJc w:val="left"/>
       <w:pPr>
         <w:tabs>
-          <w:tab w:val="num" w:pos="4930"/>
-          <w:tab w:val="clear" w:pos="0"/>
-        </w:tabs>
-        <w:ind w:left="4930" w:hanging="250"/>
+          <w:tab w:val="num" w:pos="4853"/>
+          <w:tab w:val="clear" w:pos="0"/>
+        </w:tabs>
+        <w:ind w:left="4853" w:hanging="173"/>
       </w:pPr>
       <w:rPr>
         <w:position w:val="0"/>
@@ -9869,10 +9750,10 @@
       <w:lvlJc w:val="left"/>
       <w:pPr>
         <w:tabs>
-          <w:tab w:val="num" w:pos="5650"/>
-          <w:tab w:val="clear" w:pos="0"/>
-        </w:tabs>
-        <w:ind w:left="5650" w:hanging="250"/>
+          <w:tab w:val="num" w:pos="5573"/>
+          <w:tab w:val="clear" w:pos="0"/>
+        </w:tabs>
+        <w:ind w:left="5573" w:hanging="173"/>
       </w:pPr>
       <w:rPr>
         <w:position w:val="0"/>
@@ -9890,10 +9771,202 @@
       <w:lvlJc w:val="left"/>
       <w:pPr>
         <w:tabs>
-          <w:tab w:val="num" w:pos="6370"/>
-          <w:tab w:val="clear" w:pos="0"/>
-        </w:tabs>
-        <w:ind w:left="6370" w:hanging="250"/>
+          <w:tab w:val="num" w:pos="6293"/>
+          <w:tab w:val="clear" w:pos="0"/>
+        </w:tabs>
+        <w:ind w:left="6293" w:hanging="173"/>
+      </w:pPr>
+      <w:rPr>
+        <w:position w:val="0"/>
+        <w:sz w:val="20"/>
+        <w:szCs w:val="20"/>
+        <w:rtl w:val="0"/>
+        <w:lang w:val="en-US"/>
+      </w:rPr>
+    </w:lvl>
+  </w:abstractNum>
+  <w:abstractNum w:abstractNumId="50">
+    <w:multiLevelType w:val="multilevel"/>
+    <w:lvl w:ilvl="0">
+      <w:start w:val="1"/>
+      <w:numFmt w:val="bullet"/>
+      <w:suff w:val="tab"/>
+      <w:lvlText w:val="•"/>
+      <w:lvlJc w:val="left"/>
+      <w:pPr>
+        <w:tabs>
+          <w:tab w:val="num" w:pos="360"/>
+          <w:tab w:val="clear" w:pos="0"/>
+        </w:tabs>
+        <w:ind w:left="360" w:hanging="180"/>
+      </w:pPr>
+      <w:rPr>
+        <w:position w:val="0"/>
+        <w:sz w:val="20"/>
+        <w:szCs w:val="20"/>
+        <w:rtl w:val="0"/>
+        <w:lang w:val="en-US"/>
+      </w:rPr>
+    </w:lvl>
+    <w:lvl w:ilvl="1">
+      <w:start w:val="1"/>
+      <w:numFmt w:val="bullet"/>
+      <w:suff w:val="tab"/>
+      <w:lvlText w:val="o"/>
+      <w:lvlJc w:val="left"/>
+      <w:pPr>
+        <w:tabs>
+          <w:tab w:val="num" w:pos="1253"/>
+          <w:tab w:val="clear" w:pos="0"/>
+        </w:tabs>
+        <w:ind w:left="1253" w:hanging="173"/>
+      </w:pPr>
+      <w:rPr>
+        <w:position w:val="0"/>
+        <w:sz w:val="20"/>
+        <w:szCs w:val="20"/>
+        <w:rtl w:val="0"/>
+        <w:lang w:val="en-US"/>
+      </w:rPr>
+    </w:lvl>
+    <w:lvl w:ilvl="2">
+      <w:start w:val="1"/>
+      <w:numFmt w:val="bullet"/>
+      <w:suff w:val="tab"/>
+      <w:lvlText w:val="▪"/>
+      <w:lvlJc w:val="left"/>
+      <w:pPr>
+        <w:tabs>
+          <w:tab w:val="num" w:pos="1973"/>
+          <w:tab w:val="clear" w:pos="0"/>
+        </w:tabs>
+        <w:ind w:left="1973" w:hanging="173"/>
+      </w:pPr>
+      <w:rPr>
+        <w:position w:val="0"/>
+        <w:sz w:val="20"/>
+        <w:szCs w:val="20"/>
+        <w:rtl w:val="0"/>
+        <w:lang w:val="en-US"/>
+      </w:rPr>
+    </w:lvl>
+    <w:lvl w:ilvl="3">
+      <w:start w:val="1"/>
+      <w:numFmt w:val="bullet"/>
+      <w:suff w:val="tab"/>
+      <w:lvlText w:val="•"/>
+      <w:lvlJc w:val="left"/>
+      <w:pPr>
+        <w:tabs>
+          <w:tab w:val="num" w:pos="2693"/>
+          <w:tab w:val="clear" w:pos="0"/>
+        </w:tabs>
+        <w:ind w:left="2693" w:hanging="173"/>
+      </w:pPr>
+      <w:rPr>
+        <w:position w:val="0"/>
+        <w:sz w:val="20"/>
+        <w:szCs w:val="20"/>
+        <w:rtl w:val="0"/>
+        <w:lang w:val="en-US"/>
+      </w:rPr>
+    </w:lvl>
+    <w:lvl w:ilvl="4">
+      <w:start w:val="1"/>
+      <w:numFmt w:val="bullet"/>
+      <w:suff w:val="tab"/>
+      <w:lvlText w:val="o"/>
+      <w:lvlJc w:val="left"/>
+      <w:pPr>
+        <w:tabs>
+          <w:tab w:val="num" w:pos="3413"/>
+          <w:tab w:val="clear" w:pos="0"/>
+        </w:tabs>
+        <w:ind w:left="3413" w:hanging="173"/>
+      </w:pPr>
+      <w:rPr>
+        <w:position w:val="0"/>
+        <w:sz w:val="20"/>
+        <w:szCs w:val="20"/>
+        <w:rtl w:val="0"/>
+        <w:lang w:val="en-US"/>
+      </w:rPr>
+    </w:lvl>
+    <w:lvl w:ilvl="5">
+      <w:start w:val="1"/>
+      <w:numFmt w:val="bullet"/>
+      <w:suff w:val="tab"/>
+      <w:lvlText w:val="▪"/>
+      <w:lvlJc w:val="left"/>
+      <w:pPr>
+        <w:tabs>
+          <w:tab w:val="num" w:pos="4133"/>
+          <w:tab w:val="clear" w:pos="0"/>
+        </w:tabs>
+        <w:ind w:left="4133" w:hanging="173"/>
+      </w:pPr>
+      <w:rPr>
+        <w:position w:val="0"/>
+        <w:sz w:val="20"/>
+        <w:szCs w:val="20"/>
+        <w:rtl w:val="0"/>
+        <w:lang w:val="en-US"/>
+      </w:rPr>
+    </w:lvl>
+    <w:lvl w:ilvl="6">
+      <w:start w:val="1"/>
+      <w:numFmt w:val="bullet"/>
+      <w:suff w:val="tab"/>
+      <w:lvlText w:val="•"/>
+      <w:lvlJc w:val="left"/>
+      <w:pPr>
+        <w:tabs>
+          <w:tab w:val="num" w:pos="4853"/>
+          <w:tab w:val="clear" w:pos="0"/>
+        </w:tabs>
+        <w:ind w:left="4853" w:hanging="173"/>
+      </w:pPr>
+      <w:rPr>
+        <w:position w:val="0"/>
+        <w:sz w:val="20"/>
+        <w:szCs w:val="20"/>
+        <w:rtl w:val="0"/>
+        <w:lang w:val="en-US"/>
+      </w:rPr>
+    </w:lvl>
+    <w:lvl w:ilvl="7">
+      <w:start w:val="1"/>
+      <w:numFmt w:val="bullet"/>
+      <w:suff w:val="tab"/>
+      <w:lvlText w:val="o"/>
+      <w:lvlJc w:val="left"/>
+      <w:pPr>
+        <w:tabs>
+          <w:tab w:val="num" w:pos="5573"/>
+          <w:tab w:val="clear" w:pos="0"/>
+        </w:tabs>
+        <w:ind w:left="5573" w:hanging="173"/>
+      </w:pPr>
+      <w:rPr>
+        <w:position w:val="0"/>
+        <w:sz w:val="20"/>
+        <w:szCs w:val="20"/>
+        <w:rtl w:val="0"/>
+        <w:lang w:val="en-US"/>
+      </w:rPr>
+    </w:lvl>
+    <w:lvl w:ilvl="8">
+      <w:start w:val="1"/>
+      <w:numFmt w:val="bullet"/>
+      <w:suff w:val="tab"/>
+      <w:lvlText w:val="▪"/>
+      <w:lvlJc w:val="left"/>
+      <w:pPr>
+        <w:tabs>
+          <w:tab w:val="num" w:pos="6293"/>
+          <w:tab w:val="clear" w:pos="0"/>
+        </w:tabs>
+        <w:ind w:left="6293" w:hanging="173"/>
       </w:pPr>
       <w:rPr>
         <w:position w:val="0"/>
@@ -9912,19 +9985,9 @@
       <w:suff w:val="tab"/>
       <w:lvlText w:val="•"/>
       <w:lvlJc w:val="left"/>
-      <w:pPr>
-        <w:tabs>
-          <w:tab w:val="num" w:pos="360"/>
-          <w:tab w:val="clear" w:pos="0"/>
-        </w:tabs>
-        <w:ind w:left="360" w:hanging="180"/>
-      </w:pPr>
-      <w:rPr>
-        <w:position w:val="0"/>
-        <w:sz w:val="20"/>
-        <w:szCs w:val="20"/>
-        <w:rtl w:val="0"/>
-        <w:lang w:val="en-US"/>
+      <w:pPr/>
+      <w:rPr>
+        <w:position w:val="0"/>
       </w:rPr>
     </w:lvl>
     <w:lvl w:ilvl="1">
@@ -9933,19 +9996,9 @@
       <w:suff w:val="tab"/>
       <w:lvlText w:val="o"/>
       <w:lvlJc w:val="left"/>
-      <w:pPr>
-        <w:tabs>
-          <w:tab w:val="num" w:pos="1330"/>
-          <w:tab w:val="clear" w:pos="0"/>
-        </w:tabs>
-        <w:ind w:left="1330" w:hanging="250"/>
-      </w:pPr>
-      <w:rPr>
-        <w:position w:val="0"/>
-        <w:sz w:val="20"/>
-        <w:szCs w:val="20"/>
-        <w:rtl w:val="0"/>
-        <w:lang w:val="en-US"/>
+      <w:pPr/>
+      <w:rPr>
+        <w:position w:val="0"/>
       </w:rPr>
     </w:lvl>
     <w:lvl w:ilvl="2">
@@ -9954,19 +10007,9 @@
       <w:suff w:val="tab"/>
       <w:lvlText w:val="▪"/>
       <w:lvlJc w:val="left"/>
-      <w:pPr>
-        <w:tabs>
-          <w:tab w:val="num" w:pos="2050"/>
-          <w:tab w:val="clear" w:pos="0"/>
-        </w:tabs>
-        <w:ind w:left="2050" w:hanging="250"/>
-      </w:pPr>
-      <w:rPr>
-        <w:position w:val="0"/>
-        <w:sz w:val="20"/>
-        <w:szCs w:val="20"/>
-        <w:rtl w:val="0"/>
-        <w:lang w:val="en-US"/>
+      <w:pPr/>
+      <w:rPr>
+        <w:position w:val="0"/>
       </w:rPr>
     </w:lvl>
     <w:lvl w:ilvl="3">
@@ -9975,19 +10018,9 @@
       <w:suff w:val="tab"/>
       <w:lvlText w:val="•"/>
       <w:lvlJc w:val="left"/>
-      <w:pPr>
-        <w:tabs>
-          <w:tab w:val="num" w:pos="2770"/>
-          <w:tab w:val="clear" w:pos="0"/>
-        </w:tabs>
-        <w:ind w:left="2770" w:hanging="250"/>
-      </w:pPr>
-      <w:rPr>
-        <w:position w:val="0"/>
-        <w:sz w:val="20"/>
-        <w:szCs w:val="20"/>
-        <w:rtl w:val="0"/>
-        <w:lang w:val="en-US"/>
+      <w:pPr/>
+      <w:rPr>
+        <w:position w:val="0"/>
       </w:rPr>
     </w:lvl>
     <w:lvl w:ilvl="4">
@@ -9996,19 +10029,9 @@
       <w:suff w:val="tab"/>
       <w:lvlText w:val="o"/>
       <w:lvlJc w:val="left"/>
-      <w:pPr>
-        <w:tabs>
-          <w:tab w:val="num" w:pos="3490"/>
-          <w:tab w:val="clear" w:pos="0"/>
-        </w:tabs>
-        <w:ind w:left="3490" w:hanging="250"/>
-      </w:pPr>
-      <w:rPr>
-        <w:position w:val="0"/>
-        <w:sz w:val="20"/>
-        <w:szCs w:val="20"/>
-        <w:rtl w:val="0"/>
-        <w:lang w:val="en-US"/>
+      <w:pPr/>
+      <w:rPr>
+        <w:position w:val="0"/>
       </w:rPr>
     </w:lvl>
     <w:lvl w:ilvl="5">
@@ -10017,19 +10040,9 @@
       <w:suff w:val="tab"/>
       <w:lvlText w:val="▪"/>
       <w:lvlJc w:val="left"/>
-      <w:pPr>
-        <w:tabs>
-          <w:tab w:val="num" w:pos="4210"/>
-          <w:tab w:val="clear" w:pos="0"/>
-        </w:tabs>
-        <w:ind w:left="4210" w:hanging="250"/>
-      </w:pPr>
-      <w:rPr>
-        <w:position w:val="0"/>
-        <w:sz w:val="20"/>
-        <w:szCs w:val="20"/>
-        <w:rtl w:val="0"/>
-        <w:lang w:val="en-US"/>
+      <w:pPr/>
+      <w:rPr>
+        <w:position w:val="0"/>
       </w:rPr>
     </w:lvl>
     <w:lvl w:ilvl="6">
@@ -10038,19 +10051,9 @@
       <w:suff w:val="tab"/>
       <w:lvlText w:val="•"/>
       <w:lvlJc w:val="left"/>
-      <w:pPr>
-        <w:tabs>
-          <w:tab w:val="num" w:pos="4930"/>
-          <w:tab w:val="clear" w:pos="0"/>
-        </w:tabs>
-        <w:ind w:left="4930" w:hanging="250"/>
-      </w:pPr>
-      <w:rPr>
-        <w:position w:val="0"/>
-        <w:sz w:val="20"/>
-        <w:szCs w:val="20"/>
-        <w:rtl w:val="0"/>
-        <w:lang w:val="en-US"/>
+      <w:pPr/>
+      <w:rPr>
+        <w:position w:val="0"/>
       </w:rPr>
     </w:lvl>
     <w:lvl w:ilvl="7">
@@ -10059,19 +10062,9 @@
       <w:suff w:val="tab"/>
       <w:lvlText w:val="o"/>
       <w:lvlJc w:val="left"/>
-      <w:pPr>
-        <w:tabs>
-          <w:tab w:val="num" w:pos="5650"/>
-          <w:tab w:val="clear" w:pos="0"/>
-        </w:tabs>
-        <w:ind w:left="5650" w:hanging="250"/>
-      </w:pPr>
-      <w:rPr>
-        <w:position w:val="0"/>
-        <w:sz w:val="20"/>
-        <w:szCs w:val="20"/>
-        <w:rtl w:val="0"/>
-        <w:lang w:val="en-US"/>
+      <w:pPr/>
+      <w:rPr>
+        <w:position w:val="0"/>
       </w:rPr>
     </w:lvl>
     <w:lvl w:ilvl="8">
@@ -10080,125 +10073,13 @@
       <w:suff w:val="tab"/>
       <w:lvlText w:val="▪"/>
       <w:lvlJc w:val="left"/>
-      <w:pPr>
-        <w:tabs>
-          <w:tab w:val="num" w:pos="6370"/>
-          <w:tab w:val="clear" w:pos="0"/>
-        </w:tabs>
-        <w:ind w:left="6370" w:hanging="250"/>
-      </w:pPr>
-      <w:rPr>
-        <w:position w:val="0"/>
-        <w:sz w:val="20"/>
-        <w:szCs w:val="20"/>
-        <w:rtl w:val="0"/>
-        <w:lang w:val="en-US"/>
+      <w:pPr/>
+      <w:rPr>
+        <w:position w:val="0"/>
       </w:rPr>
     </w:lvl>
   </w:abstractNum>
   <w:abstractNum w:abstractNumId="52">
-    <w:multiLevelType w:val="multilevel"/>
-    <w:lvl w:ilvl="0">
-      <w:start w:val="1"/>
-      <w:numFmt w:val="bullet"/>
-      <w:suff w:val="tab"/>
-      <w:lvlText w:val="•"/>
-      <w:lvlJc w:val="left"/>
-      <w:pPr/>
-      <w:rPr>
-        <w:position w:val="0"/>
-      </w:rPr>
-    </w:lvl>
-    <w:lvl w:ilvl="1">
-      <w:start w:val="1"/>
-      <w:numFmt w:val="bullet"/>
-      <w:suff w:val="tab"/>
-      <w:lvlText w:val="o"/>
-      <w:lvlJc w:val="left"/>
-      <w:pPr/>
-      <w:rPr>
-        <w:position w:val="0"/>
-      </w:rPr>
-    </w:lvl>
-    <w:lvl w:ilvl="2">
-      <w:start w:val="1"/>
-      <w:numFmt w:val="bullet"/>
-      <w:suff w:val="tab"/>
-      <w:lvlText w:val="▪"/>
-      <w:lvlJc w:val="left"/>
-      <w:pPr/>
-      <w:rPr>
-        <w:position w:val="0"/>
-      </w:rPr>
-    </w:lvl>
-    <w:lvl w:ilvl="3">
-      <w:start w:val="1"/>
-      <w:numFmt w:val="bullet"/>
-      <w:suff w:val="tab"/>
-      <w:lvlText w:val="•"/>
-      <w:lvlJc w:val="left"/>
-      <w:pPr/>
-      <w:rPr>
-        <w:position w:val="0"/>
-      </w:rPr>
-    </w:lvl>
-    <w:lvl w:ilvl="4">
-      <w:start w:val="1"/>
-      <w:numFmt w:val="bullet"/>
-      <w:suff w:val="tab"/>
-      <w:lvlText w:val="o"/>
-      <w:lvlJc w:val="left"/>
-      <w:pPr/>
-      <w:rPr>
-        <w:position w:val="0"/>
-      </w:rPr>
-    </w:lvl>
-    <w:lvl w:ilvl="5">
-      <w:start w:val="1"/>
-      <w:numFmt w:val="bullet"/>
-      <w:suff w:val="tab"/>
-      <w:lvlText w:val="▪"/>
-      <w:lvlJc w:val="left"/>
-      <w:pPr/>
-      <w:rPr>
-        <w:position w:val="0"/>
-      </w:rPr>
-    </w:lvl>
-    <w:lvl w:ilvl="6">
-      <w:start w:val="1"/>
-      <w:numFmt w:val="bullet"/>
-      <w:suff w:val="tab"/>
-      <w:lvlText w:val="•"/>
-      <w:lvlJc w:val="left"/>
-      <w:pPr/>
-      <w:rPr>
-        <w:position w:val="0"/>
-      </w:rPr>
-    </w:lvl>
-    <w:lvl w:ilvl="7">
-      <w:start w:val="1"/>
-      <w:numFmt w:val="bullet"/>
-      <w:suff w:val="tab"/>
-      <w:lvlText w:val="o"/>
-      <w:lvlJc w:val="left"/>
-      <w:pPr/>
-      <w:rPr>
-        <w:position w:val="0"/>
-      </w:rPr>
-    </w:lvl>
-    <w:lvl w:ilvl="8">
-      <w:start w:val="1"/>
-      <w:numFmt w:val="bullet"/>
-      <w:suff w:val="tab"/>
-      <w:lvlText w:val="▪"/>
-      <w:lvlJc w:val="left"/>
-      <w:pPr/>
-      <w:rPr>
-        <w:position w:val="0"/>
-      </w:rPr>
-    </w:lvl>
-  </w:abstractNum>
-  <w:abstractNum w:abstractNumId="53">
     <w:multiLevelType w:val="multilevel"/>
     <w:styleLink w:val="List 17"/>
     <w:lvl w:ilvl="0">
@@ -10230,10 +10111,10 @@
       <w:lvlJc w:val="left"/>
       <w:pPr>
         <w:tabs>
-          <w:tab w:val="num" w:pos="1330"/>
-          <w:tab w:val="clear" w:pos="0"/>
-        </w:tabs>
-        <w:ind w:left="1330" w:hanging="250"/>
+          <w:tab w:val="num" w:pos="1253"/>
+          <w:tab w:val="clear" w:pos="0"/>
+        </w:tabs>
+        <w:ind w:left="1253" w:hanging="173"/>
       </w:pPr>
       <w:rPr>
         <w:position w:val="0"/>
@@ -10251,10 +10132,10 @@
       <w:lvlJc w:val="left"/>
       <w:pPr>
         <w:tabs>
-          <w:tab w:val="num" w:pos="2050"/>
-          <w:tab w:val="clear" w:pos="0"/>
-        </w:tabs>
-        <w:ind w:left="2050" w:hanging="250"/>
+          <w:tab w:val="num" w:pos="1973"/>
+          <w:tab w:val="clear" w:pos="0"/>
+        </w:tabs>
+        <w:ind w:left="1973" w:hanging="173"/>
       </w:pPr>
       <w:rPr>
         <w:position w:val="0"/>
@@ -10272,10 +10153,10 @@
       <w:lvlJc w:val="left"/>
       <w:pPr>
         <w:tabs>
-          <w:tab w:val="num" w:pos="2770"/>
-          <w:tab w:val="clear" w:pos="0"/>
-        </w:tabs>
-        <w:ind w:left="2770" w:hanging="250"/>
+          <w:tab w:val="num" w:pos="2693"/>
+          <w:tab w:val="clear" w:pos="0"/>
+        </w:tabs>
+        <w:ind w:left="2693" w:hanging="173"/>
       </w:pPr>
       <w:rPr>
         <w:position w:val="0"/>
@@ -10293,10 +10174,10 @@
       <w:lvlJc w:val="left"/>
       <w:pPr>
         <w:tabs>
-          <w:tab w:val="num" w:pos="3490"/>
-          <w:tab w:val="clear" w:pos="0"/>
-        </w:tabs>
-        <w:ind w:left="3490" w:hanging="250"/>
+          <w:tab w:val="num" w:pos="3413"/>
+          <w:tab w:val="clear" w:pos="0"/>
+        </w:tabs>
+        <w:ind w:left="3413" w:hanging="173"/>
       </w:pPr>
       <w:rPr>
         <w:position w:val="0"/>
@@ -10314,10 +10195,10 @@
       <w:lvlJc w:val="left"/>
       <w:pPr>
         <w:tabs>
-          <w:tab w:val="num" w:pos="4210"/>
-          <w:tab w:val="clear" w:pos="0"/>
-        </w:tabs>
-        <w:ind w:left="4210" w:hanging="250"/>
+          <w:tab w:val="num" w:pos="4133"/>
+          <w:tab w:val="clear" w:pos="0"/>
+        </w:tabs>
+        <w:ind w:left="4133" w:hanging="173"/>
       </w:pPr>
       <w:rPr>
         <w:position w:val="0"/>
@@ -10335,10 +10216,10 @@
       <w:lvlJc w:val="left"/>
       <w:pPr>
         <w:tabs>
-          <w:tab w:val="num" w:pos="4930"/>
-          <w:tab w:val="clear" w:pos="0"/>
-        </w:tabs>
-        <w:ind w:left="4930" w:hanging="250"/>
+          <w:tab w:val="num" w:pos="4853"/>
+          <w:tab w:val="clear" w:pos="0"/>
+        </w:tabs>
+        <w:ind w:left="4853" w:hanging="173"/>
       </w:pPr>
       <w:rPr>
         <w:position w:val="0"/>
@@ -10356,10 +10237,10 @@
       <w:lvlJc w:val="left"/>
       <w:pPr>
         <w:tabs>
-          <w:tab w:val="num" w:pos="5650"/>
-          <w:tab w:val="clear" w:pos="0"/>
-        </w:tabs>
-        <w:ind w:left="5650" w:hanging="250"/>
+          <w:tab w:val="num" w:pos="5573"/>
+          <w:tab w:val="clear" w:pos="0"/>
+        </w:tabs>
+        <w:ind w:left="5573" w:hanging="173"/>
       </w:pPr>
       <w:rPr>
         <w:position w:val="0"/>
@@ -10377,10 +10258,10 @@
       <w:lvlJc w:val="left"/>
       <w:pPr>
         <w:tabs>
-          <w:tab w:val="num" w:pos="6370"/>
-          <w:tab w:val="clear" w:pos="0"/>
-        </w:tabs>
-        <w:ind w:left="6370" w:hanging="250"/>
+          <w:tab w:val="num" w:pos="6293"/>
+          <w:tab w:val="clear" w:pos="0"/>
+        </w:tabs>
+        <w:ind w:left="6293" w:hanging="173"/>
       </w:pPr>
       <w:rPr>
         <w:position w:val="0"/>
@@ -10550,9 +10431,6 @@
   <w:num w:numId="53">
     <w:abstractNumId w:val="52"/>
   </w:num>
-  <w:num w:numId="54">
-    <w:abstractNumId w:val="53"/>
-  </w:num>
 </w:numbering>
 </file>
 
@@ -10700,9 +10578,9 @@
       <w:vertAlign w:val="baseline"/>
     </w:rPr>
   </w:style>
-  <w:style w:type="paragraph" w:styleId="Body">
-    <w:name w:val="Body"/>
-    <w:next w:val="Body"/>
+  <w:style w:type="paragraph" w:styleId="Body A">
+    <w:name w:val="Body A"/>
+    <w:next w:val="Body A"/>
     <w:pPr>
       <w:keepNext w:val="0"/>
       <w:keepLines w:val="0"/>
@@ -10989,7 +10867,7 @@
   </w:style>
   <w:style w:type="numbering" w:styleId="List 12">
     <w:name w:val="List 12"/>
-    <w:basedOn w:val="Imported Style 13"/>
+    <w:basedOn w:val="Imported Style 14"/>
     <w:next w:val="List 12"/>
     <w:pPr>
       <w:numPr>
@@ -10997,9 +10875,9 @@
       </w:numPr>
     </w:pPr>
   </w:style>
-  <w:style w:type="numbering" w:styleId="Imported Style 13">
-    <w:name w:val="Imported Style 13"/>
-    <w:next w:val="Imported Style 13"/>
+  <w:style w:type="numbering" w:styleId="Imported Style 14">
+    <w:name w:val="Imported Style 14"/>
+    <w:next w:val="Imported Style 14"/>
     <w:pPr>
       <w:numPr>
         <w:numId w:val="38"/>
@@ -11016,22 +10894,13 @@
       </w:numPr>
     </w:pPr>
   </w:style>
-  <w:style w:type="numbering" w:styleId="Imported Style 14">
-    <w:name w:val="Imported Style 14"/>
-    <w:next w:val="Imported Style 14"/>
-    <w:pPr>
-      <w:numPr>
-        <w:numId w:val="41"/>
-      </w:numPr>
-    </w:pPr>
-  </w:style>
   <w:style w:type="numbering" w:styleId="List 14">
     <w:name w:val="List 14"/>
     <w:basedOn w:val="Imported Style 15"/>
     <w:next w:val="List 14"/>
     <w:pPr>
       <w:numPr>
-        <w:numId w:val="43"/>
+        <w:numId w:val="42"/>
       </w:numPr>
     </w:pPr>
   </w:style>
@@ -11040,7 +10909,7 @@
     <w:next w:val="Imported Style 15"/>
     <w:pPr>
       <w:numPr>
-        <w:numId w:val="44"/>
+        <w:numId w:val="43"/>
       </w:numPr>
     </w:pPr>
   </w:style>
@@ -11050,7 +10919,7 @@
     <w:next w:val="List 15"/>
     <w:pPr>
       <w:numPr>
-        <w:numId w:val="46"/>
+        <w:numId w:val="45"/>
       </w:numPr>
     </w:pPr>
   </w:style>
@@ -11059,7 +10928,7 @@
     <w:next w:val="Imported Style 16"/>
     <w:pPr>
       <w:numPr>
-        <w:numId w:val="47"/>
+        <w:numId w:val="46"/>
       </w:numPr>
     </w:pPr>
   </w:style>
@@ -11069,7 +10938,7 @@
     <w:next w:val="List 16"/>
     <w:pPr>
       <w:numPr>
-        <w:numId w:val="49"/>
+        <w:numId w:val="48"/>
       </w:numPr>
     </w:pPr>
   </w:style>
@@ -11078,7 +10947,7 @@
     <w:next w:val="Imported Style 17"/>
     <w:pPr>
       <w:numPr>
-        <w:numId w:val="50"/>
+        <w:numId w:val="49"/>
       </w:numPr>
     </w:pPr>
   </w:style>
@@ -11088,7 +10957,7 @@
     <w:next w:val="List 17"/>
     <w:pPr>
       <w:numPr>
-        <w:numId w:val="52"/>
+        <w:numId w:val="51"/>
       </w:numPr>
     </w:pPr>
   </w:style>
@@ -11097,7 +10966,7 @@
     <w:next w:val="Imported Style 18"/>
     <w:pPr>
       <w:numPr>
-        <w:numId w:val="53"/>
+        <w:numId w:val="52"/>
       </w:numPr>
     </w:pPr>
   </w:style>
@@ -12051,10 +11920,10 @@
       <a:lstStyle>
         <a:defPPr marL="0" marR="0" indent="0" algn="l" defTabSz="457200" rtl="0" fontAlgn="auto" latinLnBrk="1" hangingPunct="0">
           <a:lnSpc>
-            <a:spcPct val="115000"/>
+            <a:spcPct val="100000"/>
           </a:lnSpc>
           <a:spcBef>
-            <a:spcPts val="1000"/>
+            <a:spcPts val="0"/>
           </a:spcBef>
           <a:spcAft>
             <a:spcPts val="0"/>

--- a/assets/resume.docx
+++ b/assets/resume.docx
@@ -8,12 +8,14 @@
         <w:spacing w:after="0" w:line="240" w:lineRule="auto"/>
         <w:jc w:val="center"/>
         <w:rPr>
-          <w:rFonts w:ascii="Times New Roman Bold" w:cs="Times New Roman Bold" w:hAnsi="Times New Roman Bold" w:eastAsia="Times New Roman Bold"/>
+          <w:b w:val="1"/>
+          <w:bCs w:val="1"/>
         </w:rPr>
       </w:pPr>
       <w:r>
         <w:rPr>
-          <w:rFonts w:ascii="Times New Roman Bold"/>
+          <w:b w:val="1"/>
+          <w:bCs w:val="1"/>
           <w:sz w:val="24"/>
           <w:szCs w:val="24"/>
           <w:rtl w:val="0"/>
@@ -201,7 +203,8 @@
         <w:pStyle w:val="Body A"/>
         <w:spacing w:after="0" w:line="240" w:lineRule="auto"/>
         <w:rPr>
-          <w:rFonts w:ascii="Times New Roman Bold" w:cs="Times New Roman Bold" w:hAnsi="Times New Roman Bold" w:eastAsia="Times New Roman Bold"/>
+          <w:b w:val="1"/>
+          <w:bCs w:val="1"/>
           <w:sz w:val="20"/>
           <w:szCs w:val="20"/>
           <w:u w:val="single"/>
@@ -209,14 +212,15 @@
       </w:pPr>
       <w:r>
         <w:rPr>
-          <w:rFonts w:ascii="Times New Roman Bold"/>
+          <w:b w:val="1"/>
+          <w:bCs w:val="1"/>
           <w:sz w:val="20"/>
           <w:szCs w:val="20"/>
           <w:u w:val="single"/>
           <w:rtl w:val="0"/>
           <w:lang w:val="en-US"/>
         </w:rPr>
-        <w:t>OBJECTIVE__________________________________________________________________________________</w:t>
+        <w:t>OBJECTIVE</w:t>
       </w:r>
     </w:p>
     <w:p>
@@ -235,7 +239,25 @@
           <w:rtl w:val="0"/>
           <w:lang w:val="en-US"/>
         </w:rPr>
-        <w:t>An employment opportunity in a computer science related field, and to learn more about technology and the capabilities of modern computers.</w:t>
+        <w:t xml:space="preserve">An </w:t>
+      </w:r>
+      <w:r>
+        <w:rPr>
+          <w:sz w:val="20"/>
+          <w:szCs w:val="20"/>
+          <w:rtl w:val="0"/>
+          <w:lang w:val="en-US"/>
+        </w:rPr>
+        <w:t xml:space="preserve">internship or employment </w:t>
+      </w:r>
+      <w:r>
+        <w:rPr>
+          <w:sz w:val="20"/>
+          <w:szCs w:val="20"/>
+          <w:rtl w:val="0"/>
+          <w:lang w:val="en-US"/>
+        </w:rPr>
+        <w:t>opportunity in a computer science related field, and to learn more about technology and the capabilities of modern computers.</w:t>
       </w:r>
     </w:p>
     <w:p>
@@ -243,22 +265,26 @@
         <w:pStyle w:val="Body A"/>
         <w:spacing w:after="0" w:line="240" w:lineRule="auto"/>
         <w:rPr>
-          <w:rFonts w:ascii="Times New Roman Bold" w:cs="Times New Roman Bold" w:hAnsi="Times New Roman Bold" w:eastAsia="Times New Roman Bold"/>
+          <w:b w:val="1"/>
+          <w:bCs w:val="1"/>
           <w:sz w:val="20"/>
           <w:szCs w:val="20"/>
           <w:u w:val="single"/>
+          <w:rtl w:val="0"/>
+          <w:lang w:val="en-US"/>
         </w:rPr>
       </w:pPr>
       <w:r>
         <w:rPr>
-          <w:rFonts w:ascii="Times New Roman Bold"/>
+          <w:b w:val="1"/>
+          <w:bCs w:val="1"/>
           <w:sz w:val="20"/>
           <w:szCs w:val="20"/>
           <w:u w:val="single"/>
           <w:rtl w:val="0"/>
           <w:lang w:val="en-US"/>
         </w:rPr>
-        <w:t>EDUCATION_________________________________________________________________________________</w:t>
+        <w:t>EDUCATION</w:t>
       </w:r>
     </w:p>
     <w:p>
@@ -272,7 +298,8 @@
       </w:pPr>
       <w:r>
         <w:rPr>
-          <w:rFonts w:ascii="Times New Roman Bold"/>
+          <w:b w:val="1"/>
+          <w:bCs w:val="1"/>
           <w:sz w:val="20"/>
           <w:szCs w:val="20"/>
           <w:rtl w:val="0"/>
@@ -317,7 +344,34 @@
           <w:rtl w:val="0"/>
           <w:lang w:val="en-US"/>
         </w:rPr>
-        <w:t xml:space="preserve">                                                                                                                                                          Expected May 2017</w:t>
+        <w:t>GPA - 3.0</w:t>
+      </w:r>
+      <w:r>
+        <w:rPr>
+          <w:sz w:val="20"/>
+          <w:szCs w:val="20"/>
+          <w:rtl w:val="0"/>
+          <w:lang w:val="en-US"/>
+        </w:rPr>
+        <w:t xml:space="preserve">            </w:t>
+      </w:r>
+      <w:r>
+        <w:rPr>
+          <w:sz w:val="20"/>
+          <w:szCs w:val="20"/>
+          <w:rtl w:val="0"/>
+          <w:lang w:val="en-US"/>
+        </w:rPr>
+        <w:t xml:space="preserve"> </w:t>
+      </w:r>
+      <w:r>
+        <w:rPr>
+          <w:sz w:val="20"/>
+          <w:szCs w:val="20"/>
+          <w:rtl w:val="0"/>
+          <w:lang w:val="en-US"/>
+        </w:rPr>
+        <w:t xml:space="preserve">                                                                                                                             Expected May 2017</w:t>
       </w:r>
     </w:p>
     <w:p>
@@ -325,22 +379,26 @@
         <w:pStyle w:val="Body A"/>
         <w:spacing w:after="0" w:line="240" w:lineRule="auto"/>
         <w:rPr>
-          <w:rFonts w:ascii="Times New Roman Bold" w:cs="Times New Roman Bold" w:hAnsi="Times New Roman Bold" w:eastAsia="Times New Roman Bold"/>
+          <w:b w:val="1"/>
+          <w:bCs w:val="1"/>
           <w:sz w:val="20"/>
           <w:szCs w:val="20"/>
           <w:u w:val="single"/>
+          <w:rtl w:val="0"/>
+          <w:lang w:val="en-US"/>
         </w:rPr>
       </w:pPr>
       <w:r>
         <w:rPr>
-          <w:rFonts w:ascii="Times New Roman Bold"/>
+          <w:b w:val="1"/>
+          <w:bCs w:val="1"/>
           <w:sz w:val="20"/>
           <w:szCs w:val="20"/>
           <w:u w:val="single"/>
           <w:rtl w:val="0"/>
           <w:lang w:val="en-US"/>
         </w:rPr>
-        <w:t>EMPLOYMENT______________________________________________________________________________</w:t>
+        <w:t>EMPLOYMENT</w:t>
       </w:r>
     </w:p>
     <w:p>
@@ -348,14 +406,16 @@
         <w:pStyle w:val="Body A"/>
         <w:spacing w:after="0" w:line="240" w:lineRule="auto"/>
         <w:rPr>
-          <w:rFonts w:ascii="Times New Roman Bold" w:cs="Times New Roman Bold" w:hAnsi="Times New Roman Bold" w:eastAsia="Times New Roman Bold"/>
+          <w:b w:val="1"/>
+          <w:bCs w:val="1"/>
           <w:sz w:val="20"/>
           <w:szCs w:val="20"/>
         </w:rPr>
       </w:pPr>
       <w:r>
         <w:rPr>
-          <w:rFonts w:ascii="Times New Roman Bold"/>
+          <w:b w:val="1"/>
+          <w:bCs w:val="1"/>
           <w:sz w:val="20"/>
           <w:szCs w:val="20"/>
           <w:rtl w:val="0"/>
@@ -365,7 +425,9 @@
       </w:r>
       <w:r>
         <w:rPr>
-          <w:rFonts w:hAnsi="Times New Roman Bold" w:hint="default"/>
+          <w:rFonts w:hAnsi="Times New Roman" w:hint="default"/>
+          <w:b w:val="1"/>
+          <w:bCs w:val="1"/>
           <w:sz w:val="20"/>
           <w:szCs w:val="20"/>
           <w:rtl w:val="0"/>
@@ -384,7 +446,8 @@
       </w:r>
       <w:r>
         <w:rPr>
-          <w:rFonts w:ascii="Times New Roman Bold"/>
+          <w:b w:val="1"/>
+          <w:bCs w:val="1"/>
           <w:sz w:val="20"/>
           <w:szCs w:val="20"/>
           <w:rtl w:val="0"/>
@@ -477,7 +540,25 @@
           <w:rtl w:val="0"/>
           <w:lang w:val="en-US"/>
         </w:rPr>
-        <w:t>Regularly manipulated databases with over 20K data entries.</w:t>
+        <w:t xml:space="preserve">Regularly manipulated </w:t>
+      </w:r>
+      <w:r>
+        <w:rPr>
+          <w:sz w:val="20"/>
+          <w:szCs w:val="20"/>
+          <w:rtl w:val="0"/>
+          <w:lang w:val="en-US"/>
+        </w:rPr>
+        <w:t xml:space="preserve">Excel </w:t>
+      </w:r>
+      <w:r>
+        <w:rPr>
+          <w:sz w:val="20"/>
+          <w:szCs w:val="20"/>
+          <w:rtl w:val="0"/>
+          <w:lang w:val="en-US"/>
+        </w:rPr>
+        <w:t>databases with over 20K data entries.</w:t>
       </w:r>
     </w:p>
     <w:p>
@@ -515,14 +596,16 @@
         <w:pStyle w:val="Body A"/>
         <w:spacing w:after="0" w:line="240" w:lineRule="auto"/>
         <w:rPr>
-          <w:rFonts w:ascii="Times New Roman Bold" w:cs="Times New Roman Bold" w:hAnsi="Times New Roman Bold" w:eastAsia="Times New Roman Bold"/>
+          <w:b w:val="1"/>
+          <w:bCs w:val="1"/>
           <w:sz w:val="20"/>
           <w:szCs w:val="20"/>
         </w:rPr>
       </w:pPr>
       <w:r>
         <w:rPr>
-          <w:rFonts w:ascii="Times New Roman Bold"/>
+          <w:b w:val="1"/>
+          <w:bCs w:val="1"/>
           <w:sz w:val="20"/>
           <w:szCs w:val="20"/>
           <w:rtl w:val="0"/>
@@ -532,7 +615,9 @@
       </w:r>
       <w:r>
         <w:rPr>
-          <w:rFonts w:hAnsi="Times New Roman Bold" w:hint="default"/>
+          <w:rFonts w:hAnsi="Times New Roman" w:hint="default"/>
+          <w:b w:val="1"/>
+          <w:bCs w:val="1"/>
           <w:sz w:val="20"/>
           <w:szCs w:val="20"/>
           <w:rtl w:val="0"/>
@@ -551,13 +636,36 @@
       </w:r>
       <w:r>
         <w:rPr>
-          <w:rFonts w:ascii="Times New Roman Bold"/>
+          <w:b w:val="1"/>
+          <w:bCs w:val="1"/>
           <w:sz w:val="20"/>
           <w:szCs w:val="20"/>
           <w:rtl w:val="0"/>
           <w:lang w:val="en-US"/>
         </w:rPr>
-        <w:t xml:space="preserve">                                                                           </w:t>
+        <w:t xml:space="preserve">                                                            </w:t>
+      </w:r>
+      <w:r>
+        <w:rPr>
+          <w:b w:val="1"/>
+          <w:bCs w:val="1"/>
+          <w:sz w:val="20"/>
+          <w:szCs w:val="20"/>
+          <w:rtl w:val="0"/>
+          <w:lang w:val="en-US"/>
+        </w:rPr>
+        <w:t xml:space="preserve"> </w:t>
+      </w:r>
+      <w:r>
+        <w:rPr>
+          <w:b w:val="1"/>
+          <w:bCs w:val="1"/>
+          <w:sz w:val="20"/>
+          <w:szCs w:val="20"/>
+          <w:rtl w:val="0"/>
+          <w:lang w:val="en-US"/>
+        </w:rPr>
+        <w:t xml:space="preserve"> </w:t>
       </w:r>
       <w:r>
         <w:rPr>
@@ -585,7 +693,7 @@
           <w:rtl w:val="0"/>
           <w:lang w:val="en-US"/>
         </w:rPr>
-        <w:t>Present</w:t>
+        <w:t>December 2014</w:t>
       </w:r>
     </w:p>
     <w:p>
@@ -653,14 +761,16 @@
         <w:pStyle w:val="Body A"/>
         <w:spacing w:after="0" w:line="240" w:lineRule="auto"/>
         <w:rPr>
-          <w:rFonts w:ascii="Times New Roman Bold" w:cs="Times New Roman Bold" w:hAnsi="Times New Roman Bold" w:eastAsia="Times New Roman Bold"/>
+          <w:b w:val="1"/>
+          <w:bCs w:val="1"/>
           <w:sz w:val="20"/>
           <w:szCs w:val="20"/>
         </w:rPr>
       </w:pPr>
       <w:r>
         <w:rPr>
-          <w:rFonts w:ascii="Times New Roman Bold"/>
+          <w:b w:val="1"/>
+          <w:bCs w:val="1"/>
           <w:sz w:val="20"/>
           <w:szCs w:val="20"/>
           <w:rtl w:val="0"/>
@@ -670,7 +780,9 @@
       </w:r>
       <w:r>
         <w:rPr>
-          <w:rFonts w:hAnsi="Times New Roman Bold" w:hint="default"/>
+          <w:rFonts w:hAnsi="Times New Roman" w:hint="default"/>
+          <w:b w:val="1"/>
+          <w:bCs w:val="1"/>
           <w:sz w:val="20"/>
           <w:szCs w:val="20"/>
           <w:rtl w:val="0"/>
@@ -689,7 +801,8 @@
       </w:r>
       <w:r>
         <w:rPr>
-          <w:rFonts w:ascii="Times New Roman Bold"/>
+          <w:b w:val="1"/>
+          <w:bCs w:val="1"/>
           <w:sz w:val="20"/>
           <w:szCs w:val="20"/>
           <w:rtl w:val="0"/>
@@ -772,7 +885,8 @@
         <w:ind w:left="396" w:right="0" w:hanging="216"/>
         <w:jc w:val="left"/>
         <w:rPr>
-          <w:rFonts w:ascii="Times New Roman Bold" w:cs="Times New Roman Bold" w:hAnsi="Times New Roman Bold" w:eastAsia="Times New Roman Bold"/>
+          <w:b w:val="1"/>
+          <w:bCs w:val="1"/>
           <w:position w:val="0"/>
           <w:sz w:val="24"/>
           <w:szCs w:val="24"/>
@@ -782,6 +896,8 @@
       <w:r>
         <w:rPr>
           <w:rFonts w:ascii="Times New Roman"/>
+          <w:b w:val="0"/>
+          <w:bCs w:val="0"/>
           <w:sz w:val="20"/>
           <w:szCs w:val="20"/>
           <w:rtl w:val="0"/>
@@ -795,7 +911,8 @@
         <w:pStyle w:val="Body A"/>
         <w:spacing w:after="0" w:line="240" w:lineRule="auto"/>
         <w:rPr>
-          <w:rFonts w:ascii="Times New Roman Bold" w:cs="Times New Roman Bold" w:hAnsi="Times New Roman Bold" w:eastAsia="Times New Roman Bold"/>
+          <w:b w:val="1"/>
+          <w:bCs w:val="1"/>
           <w:sz w:val="20"/>
           <w:szCs w:val="20"/>
           <w:u w:val="single"/>
@@ -803,14 +920,15 @@
       </w:pPr>
       <w:r>
         <w:rPr>
-          <w:rFonts w:ascii="Times New Roman Bold"/>
+          <w:b w:val="1"/>
+          <w:bCs w:val="1"/>
           <w:sz w:val="20"/>
           <w:szCs w:val="20"/>
           <w:u w:val="single"/>
           <w:rtl w:val="0"/>
           <w:lang w:val="en-US"/>
         </w:rPr>
-        <w:t>SKILLS______________________________________________________________________________________</w:t>
+        <w:t>SKILLS</w:t>
       </w:r>
     </w:p>
     <w:p>
@@ -858,7 +976,34 @@
           <w:rtl w:val="0"/>
           <w:lang w:val="en-US"/>
         </w:rPr>
-        <w:t xml:space="preserve"> Python, Java, Javascript, Unix, HTML, CSS, JQuery.</w:t>
+        <w:t xml:space="preserve"> Python, Java, </w:t>
+      </w:r>
+      <w:r>
+        <w:rPr>
+          <w:sz w:val="20"/>
+          <w:szCs w:val="20"/>
+          <w:rtl w:val="0"/>
+          <w:lang w:val="en-US"/>
+        </w:rPr>
+        <w:t xml:space="preserve">C, </w:t>
+      </w:r>
+      <w:r>
+        <w:rPr>
+          <w:sz w:val="20"/>
+          <w:szCs w:val="20"/>
+          <w:rtl w:val="0"/>
+          <w:lang w:val="en-US"/>
+        </w:rPr>
+        <w:t>Javascript, HTML, CSS, JQuery</w:t>
+      </w:r>
+      <w:r>
+        <w:rPr>
+          <w:sz w:val="20"/>
+          <w:szCs w:val="20"/>
+          <w:rtl w:val="0"/>
+          <w:lang w:val="en-US"/>
+        </w:rPr>
+        <w:t>, Swift.</w:t>
       </w:r>
     </w:p>
     <w:p>
@@ -954,7 +1099,43 @@
           <w:rtl w:val="0"/>
           <w:lang w:val="en-US"/>
         </w:rPr>
-        <w:t>Windows (XP, Vista, 7, 8), Mac OS, Linux.</w:t>
+        <w:t>Windows (XP, Vista, 7, 8</w:t>
+      </w:r>
+      <w:r>
+        <w:rPr>
+          <w:sz w:val="20"/>
+          <w:szCs w:val="20"/>
+          <w:rtl w:val="0"/>
+          <w:lang w:val="en-US"/>
+        </w:rPr>
+        <w:t>+</w:t>
+      </w:r>
+      <w:r>
+        <w:rPr>
+          <w:sz w:val="20"/>
+          <w:szCs w:val="20"/>
+          <w:rtl w:val="0"/>
+          <w:lang w:val="en-US"/>
+        </w:rPr>
+        <w:t xml:space="preserve">), Mac OS, </w:t>
+      </w:r>
+      <w:r>
+        <w:rPr>
+          <w:sz w:val="20"/>
+          <w:szCs w:val="20"/>
+          <w:rtl w:val="0"/>
+          <w:lang w:val="en-US"/>
+        </w:rPr>
+        <w:t xml:space="preserve">iOS, </w:t>
+      </w:r>
+      <w:r>
+        <w:rPr>
+          <w:sz w:val="20"/>
+          <w:szCs w:val="20"/>
+          <w:rtl w:val="0"/>
+          <w:lang w:val="en-US"/>
+        </w:rPr>
+        <w:t>Linux.</w:t>
       </w:r>
     </w:p>
     <w:p>
@@ -962,7 +1143,8 @@
         <w:pStyle w:val="Body A"/>
         <w:spacing w:after="0" w:line="240" w:lineRule="auto"/>
         <w:rPr>
-          <w:rFonts w:ascii="Times New Roman Bold" w:cs="Times New Roman Bold" w:hAnsi="Times New Roman Bold" w:eastAsia="Times New Roman Bold"/>
+          <w:b w:val="1"/>
+          <w:bCs w:val="1"/>
           <w:sz w:val="20"/>
           <w:szCs w:val="20"/>
           <w:u w:val="single"/>
@@ -970,14 +1152,15 @@
       </w:pPr>
       <w:r>
         <w:rPr>
-          <w:rFonts w:ascii="Times New Roman Bold"/>
+          <w:b w:val="1"/>
+          <w:bCs w:val="1"/>
           <w:sz w:val="20"/>
           <w:szCs w:val="20"/>
           <w:u w:val="single"/>
           <w:rtl w:val="0"/>
           <w:lang w:val="en-US"/>
         </w:rPr>
-        <w:t>EXPERIENCE________________________________________________________________________________</w:t>
+        <w:t>EXPERIENCE</w:t>
       </w:r>
     </w:p>
     <w:p>
@@ -985,14 +1168,16 @@
         <w:pStyle w:val="Body A"/>
         <w:spacing w:after="0" w:line="240" w:lineRule="auto"/>
         <w:rPr>
-          <w:rFonts w:ascii="Times New Roman Bold" w:cs="Times New Roman Bold" w:hAnsi="Times New Roman Bold" w:eastAsia="Times New Roman Bold"/>
+          <w:b w:val="1"/>
+          <w:bCs w:val="1"/>
           <w:sz w:val="20"/>
           <w:szCs w:val="20"/>
         </w:rPr>
       </w:pPr>
       <w:r>
         <w:rPr>
-          <w:rFonts w:ascii="Times New Roman Bold"/>
+          <w:b w:val="1"/>
+          <w:bCs w:val="1"/>
           <w:sz w:val="20"/>
           <w:szCs w:val="20"/>
           <w:rtl w:val="0"/>
@@ -1002,7 +1187,9 @@
       </w:r>
       <w:r>
         <w:rPr>
-          <w:rFonts w:hAnsi="Times New Roman Bold" w:hint="default"/>
+          <w:rFonts w:hAnsi="Times New Roman" w:hint="default"/>
+          <w:b w:val="1"/>
+          <w:bCs w:val="1"/>
           <w:sz w:val="20"/>
           <w:szCs w:val="20"/>
           <w:rtl w:val="0"/>
@@ -1021,7 +1208,8 @@
       </w:r>
       <w:r>
         <w:rPr>
-          <w:rFonts w:ascii="Times New Roman Bold"/>
+          <w:b w:val="1"/>
+          <w:bCs w:val="1"/>
           <w:sz w:val="20"/>
           <w:szCs w:val="20"/>
           <w:rtl w:val="0"/>
@@ -1167,7 +1355,8 @@
       </w:pPr>
       <w:r>
         <w:rPr>
-          <w:rFonts w:ascii="Times New Roman Bold"/>
+          <w:b w:val="1"/>
+          <w:bCs w:val="1"/>
           <w:sz w:val="20"/>
           <w:szCs w:val="20"/>
           <w:rtl w:val="0"/>
@@ -1177,7 +1366,9 @@
       </w:r>
       <w:r>
         <w:rPr>
-          <w:rFonts w:hAnsi="Times New Roman Bold" w:hint="default"/>
+          <w:rFonts w:hAnsi="Times New Roman" w:hint="default"/>
+          <w:b w:val="1"/>
+          <w:bCs w:val="1"/>
           <w:sz w:val="20"/>
           <w:szCs w:val="20"/>
           <w:rtl w:val="0"/>
@@ -1196,7 +1387,8 @@
       </w:r>
       <w:r>
         <w:rPr>
-          <w:rFonts w:ascii="Times New Roman Bold"/>
+          <w:b w:val="1"/>
+          <w:bCs w:val="1"/>
           <w:sz w:val="20"/>
           <w:szCs w:val="20"/>
           <w:rtl w:val="0"/>
@@ -1298,7 +1490,8 @@
         <w:pStyle w:val="Body A"/>
         <w:spacing w:after="0" w:line="240" w:lineRule="auto"/>
         <w:rPr>
-          <w:rFonts w:ascii="Times New Roman Bold" w:cs="Times New Roman Bold" w:hAnsi="Times New Roman Bold" w:eastAsia="Times New Roman Bold"/>
+          <w:b w:val="1"/>
+          <w:bCs w:val="1"/>
           <w:sz w:val="20"/>
           <w:szCs w:val="20"/>
           <w:u w:val="single"/>
@@ -1306,14 +1499,15 @@
       </w:pPr>
       <w:r>
         <w:rPr>
-          <w:rFonts w:ascii="Times New Roman Bold"/>
+          <w:b w:val="1"/>
+          <w:bCs w:val="1"/>
           <w:sz w:val="20"/>
           <w:szCs w:val="20"/>
           <w:u w:val="single"/>
           <w:rtl w:val="0"/>
           <w:lang w:val="en-US"/>
         </w:rPr>
-        <w:t>ACTIVITIES ________________________________________________________________________________</w:t>
+        <w:t>ACTIVITIES</w:t>
       </w:r>
     </w:p>
     <w:p>
@@ -1327,7 +1521,8 @@
       </w:pPr>
       <w:r>
         <w:rPr>
-          <w:rFonts w:ascii="Times New Roman Bold"/>
+          <w:b w:val="1"/>
+          <w:bCs w:val="1"/>
           <w:sz w:val="20"/>
           <w:szCs w:val="20"/>
           <w:rtl w:val="0"/>
@@ -1337,7 +1532,9 @@
       </w:r>
       <w:r>
         <w:rPr>
-          <w:rFonts w:hAnsi="Times New Roman Bold" w:hint="default"/>
+          <w:rFonts w:hAnsi="Times New Roman" w:hint="default"/>
+          <w:b w:val="1"/>
+          <w:bCs w:val="1"/>
           <w:sz w:val="20"/>
           <w:szCs w:val="20"/>
           <w:rtl w:val="0"/>
@@ -1356,7 +1553,8 @@
       </w:r>
       <w:r>
         <w:rPr>
-          <w:rFonts w:ascii="Times New Roman Bold"/>
+          <w:b w:val="1"/>
+          <w:bCs w:val="1"/>
           <w:sz w:val="20"/>
           <w:szCs w:val="20"/>
           <w:rtl w:val="0"/>
@@ -1464,7 +1662,8 @@
       </w:pPr>
       <w:r>
         <w:rPr>
-          <w:rFonts w:ascii="Times New Roman Bold"/>
+          <w:b w:val="1"/>
+          <w:bCs w:val="1"/>
           <w:sz w:val="20"/>
           <w:szCs w:val="20"/>
           <w:rtl w:val="0"/>
@@ -1474,7 +1673,9 @@
       </w:r>
       <w:r>
         <w:rPr>
-          <w:rFonts w:hAnsi="Times New Roman Bold" w:hint="default"/>
+          <w:rFonts w:hAnsi="Times New Roman" w:hint="default"/>
+          <w:b w:val="1"/>
+          <w:bCs w:val="1"/>
           <w:sz w:val="20"/>
           <w:szCs w:val="20"/>
           <w:rtl w:val="0"/>
@@ -1493,7 +1694,8 @@
       </w:r>
       <w:r>
         <w:rPr>
-          <w:rFonts w:ascii="Times New Roman Bold"/>
+          <w:b w:val="1"/>
+          <w:bCs w:val="1"/>
           <w:sz w:val="20"/>
           <w:szCs w:val="20"/>
           <w:rtl w:val="0"/>
